--- a/USA/state/write_ups/99_thesis/02_Data/Data 2019 04 01.docx
+++ b/USA/state/write_ups/99_thesis/02_Data/Data 2019 04 01.docx
@@ -78,7 +78,7 @@
               <w:noProof/>
             </w:rPr>
           </w:pPr>
-          <w:hyperlink w:anchor="_Toc5048369" w:history="1">
+          <w:hyperlink w:anchor="_Toc5049580" w:history="1">
             <w:r>
               <w:rPr>
                 <w:rStyle w:val="Hyperlink"/>
@@ -105,7 +105,7 @@
                 <w:noProof/>
                 <w:webHidden/>
               </w:rPr>
-              <w:instrText xml:space="preserve"> PAGEREF _Toc5048369 \h </w:instrText>
+              <w:instrText xml:space="preserve"> PAGEREF _Toc5049580 \h </w:instrText>
             </w:r>
             <w:r>
               <w:rPr>
@@ -152,7 +152,7 @@
               <w:szCs w:val="24"/>
             </w:rPr>
           </w:pPr>
-          <w:hyperlink w:anchor="_Toc5048370" w:history="1">
+          <w:hyperlink w:anchor="_Toc5049581" w:history="1">
             <w:r>
               <w:rPr>
                 <w:rStyle w:val="Hyperlink"/>
@@ -197,7 +197,7 @@
                 <w:noProof/>
                 <w:webHidden/>
               </w:rPr>
-              <w:instrText xml:space="preserve"> PAGEREF _Toc5048370 \h </w:instrText>
+              <w:instrText xml:space="preserve"> PAGEREF _Toc5049581 \h </w:instrText>
             </w:r>
             <w:r>
               <w:rPr>
@@ -241,7 +241,7 @@
               <w:szCs w:val="24"/>
             </w:rPr>
           </w:pPr>
-          <w:hyperlink w:anchor="_Toc5048371" w:history="1">
+          <w:hyperlink w:anchor="_Toc5049582" w:history="1">
             <w:r>
               <w:rPr>
                 <w:rStyle w:val="Hyperlink"/>
@@ -268,7 +268,7 @@
                 <w:noProof/>
                 <w:webHidden/>
               </w:rPr>
-              <w:instrText xml:space="preserve"> PAGEREF _Toc5048371 \h </w:instrText>
+              <w:instrText xml:space="preserve"> PAGEREF _Toc5049582 \h </w:instrText>
             </w:r>
             <w:r>
               <w:rPr>
@@ -312,7 +312,7 @@
               <w:szCs w:val="24"/>
             </w:rPr>
           </w:pPr>
-          <w:hyperlink w:anchor="_Toc5048372" w:history="1">
+          <w:hyperlink w:anchor="_Toc5049583" w:history="1">
             <w:r>
               <w:rPr>
                 <w:rStyle w:val="Hyperlink"/>
@@ -339,7 +339,7 @@
                 <w:noProof/>
                 <w:webHidden/>
               </w:rPr>
-              <w:instrText xml:space="preserve"> PAGEREF _Toc5048372 \h </w:instrText>
+              <w:instrText xml:space="preserve"> PAGEREF _Toc5049583 \h </w:instrText>
             </w:r>
             <w:r>
               <w:rPr>
@@ -383,7 +383,7 @@
               <w:szCs w:val="24"/>
             </w:rPr>
           </w:pPr>
-          <w:hyperlink w:anchor="_Toc5048373" w:history="1">
+          <w:hyperlink w:anchor="_Toc5049584" w:history="1">
             <w:r>
               <w:rPr>
                 <w:rStyle w:val="Hyperlink"/>
@@ -410,7 +410,7 @@
                 <w:noProof/>
                 <w:webHidden/>
               </w:rPr>
-              <w:instrText xml:space="preserve"> PAGEREF _Toc5048373 \h </w:instrText>
+              <w:instrText xml:space="preserve"> PAGEREF _Toc5049584 \h </w:instrText>
             </w:r>
             <w:r>
               <w:rPr>
@@ -454,7 +454,7 @@
               <w:szCs w:val="24"/>
             </w:rPr>
           </w:pPr>
-          <w:hyperlink w:anchor="_Toc5048374" w:history="1">
+          <w:hyperlink w:anchor="_Toc5049585" w:history="1">
             <w:r>
               <w:rPr>
                 <w:rStyle w:val="Hyperlink"/>
@@ -481,7 +481,7 @@
                 <w:noProof/>
                 <w:webHidden/>
               </w:rPr>
-              <w:instrText xml:space="preserve"> PAGEREF _Toc5048374 \h </w:instrText>
+              <w:instrText xml:space="preserve"> PAGEREF _Toc5049585 \h </w:instrText>
             </w:r>
             <w:r>
               <w:rPr>
@@ -525,7 +525,7 @@
               <w:szCs w:val="24"/>
             </w:rPr>
           </w:pPr>
-          <w:hyperlink w:anchor="_Toc5048375" w:history="1">
+          <w:hyperlink w:anchor="_Toc5049586" w:history="1">
             <w:r>
               <w:rPr>
                 <w:rStyle w:val="Hyperlink"/>
@@ -552,7 +552,7 @@
                 <w:noProof/>
                 <w:webHidden/>
               </w:rPr>
-              <w:instrText xml:space="preserve"> PAGEREF _Toc5048375 \h </w:instrText>
+              <w:instrText xml:space="preserve"> PAGEREF _Toc5049586 \h </w:instrText>
             </w:r>
             <w:r>
               <w:rPr>
@@ -573,6 +573,453 @@
                 <w:webHidden/>
               </w:rPr>
               <w:t>8</w:t>
+            </w:r>
+            <w:r>
+              <w:rPr>
+                <w:noProof/>
+                <w:webHidden/>
+              </w:rPr>
+              <w:fldChar w:fldCharType="end"/>
+            </w:r>
+          </w:hyperlink>
+        </w:p>
+        <w:p>
+          <w:pPr>
+            <w:pStyle w:val="TOC2"/>
+            <w:tabs>
+              <w:tab w:val="left" w:pos="660"/>
+              <w:tab w:val="right" w:leader="dot" w:pos="9010"/>
+            </w:tabs>
+            <w:rPr>
+              <w:rFonts w:eastAsiaTheme="minorEastAsia" w:cstheme="minorBidi"/>
+              <w:b w:val="0"/>
+              <w:bCs w:val="0"/>
+              <w:noProof/>
+              <w:sz w:val="24"/>
+              <w:szCs w:val="24"/>
+            </w:rPr>
+          </w:pPr>
+          <w:hyperlink w:anchor="_Toc5049587" w:history="1">
+            <w:r>
+              <w:rPr>
+                <w:rStyle w:val="Hyperlink"/>
+                <w:noProof/>
+              </w:rPr>
+              <w:t>B.</w:t>
+            </w:r>
+            <w:r>
+              <w:rPr>
+                <w:rFonts w:eastAsiaTheme="minorEastAsia" w:cstheme="minorBidi"/>
+                <w:b w:val="0"/>
+                <w:bCs w:val="0"/>
+                <w:noProof/>
+                <w:sz w:val="24"/>
+                <w:szCs w:val="24"/>
+              </w:rPr>
+              <w:tab/>
+            </w:r>
+            <w:r>
+              <w:rPr>
+                <w:rStyle w:val="Hyperlink"/>
+                <w:noProof/>
+              </w:rPr>
+              <w:t>Meteorological data</w:t>
+            </w:r>
+            <w:r>
+              <w:rPr>
+                <w:noProof/>
+                <w:webHidden/>
+              </w:rPr>
+              <w:tab/>
+            </w:r>
+            <w:r>
+              <w:rPr>
+                <w:noProof/>
+                <w:webHidden/>
+              </w:rPr>
+              <w:fldChar w:fldCharType="begin"/>
+            </w:r>
+            <w:r>
+              <w:rPr>
+                <w:noProof/>
+                <w:webHidden/>
+              </w:rPr>
+              <w:instrText xml:space="preserve"> PAGEREF _Toc5049587 \h </w:instrText>
+            </w:r>
+            <w:r>
+              <w:rPr>
+                <w:noProof/>
+                <w:webHidden/>
+              </w:rPr>
+            </w:r>
+            <w:r>
+              <w:rPr>
+                <w:noProof/>
+                <w:webHidden/>
+              </w:rPr>
+              <w:fldChar w:fldCharType="separate"/>
+            </w:r>
+            <w:r>
+              <w:rPr>
+                <w:noProof/>
+                <w:webHidden/>
+              </w:rPr>
+              <w:t>16</w:t>
+            </w:r>
+            <w:r>
+              <w:rPr>
+                <w:noProof/>
+                <w:webHidden/>
+              </w:rPr>
+              <w:fldChar w:fldCharType="end"/>
+            </w:r>
+          </w:hyperlink>
+        </w:p>
+        <w:p>
+          <w:pPr>
+            <w:pStyle w:val="TOC3"/>
+            <w:tabs>
+              <w:tab w:val="right" w:leader="dot" w:pos="9010"/>
+            </w:tabs>
+            <w:rPr>
+              <w:rFonts w:eastAsiaTheme="minorEastAsia" w:cstheme="minorBidi"/>
+              <w:noProof/>
+              <w:sz w:val="24"/>
+              <w:szCs w:val="24"/>
+            </w:rPr>
+          </w:pPr>
+          <w:hyperlink w:anchor="_Toc5049588" w:history="1">
+            <w:r>
+              <w:rPr>
+                <w:rStyle w:val="Hyperlink"/>
+                <w:noProof/>
+              </w:rPr>
+              <w:t>Sources of cause of meteorological data</w:t>
+            </w:r>
+            <w:r>
+              <w:rPr>
+                <w:noProof/>
+                <w:webHidden/>
+              </w:rPr>
+              <w:tab/>
+            </w:r>
+            <w:r>
+              <w:rPr>
+                <w:noProof/>
+                <w:webHidden/>
+              </w:rPr>
+              <w:fldChar w:fldCharType="begin"/>
+            </w:r>
+            <w:r>
+              <w:rPr>
+                <w:noProof/>
+                <w:webHidden/>
+              </w:rPr>
+              <w:instrText xml:space="preserve"> PAGEREF _Toc5049588 \h </w:instrText>
+            </w:r>
+            <w:r>
+              <w:rPr>
+                <w:noProof/>
+                <w:webHidden/>
+              </w:rPr>
+            </w:r>
+            <w:r>
+              <w:rPr>
+                <w:noProof/>
+                <w:webHidden/>
+              </w:rPr>
+              <w:fldChar w:fldCharType="separate"/>
+            </w:r>
+            <w:r>
+              <w:rPr>
+                <w:noProof/>
+                <w:webHidden/>
+              </w:rPr>
+              <w:t>16</w:t>
+            </w:r>
+            <w:r>
+              <w:rPr>
+                <w:noProof/>
+                <w:webHidden/>
+              </w:rPr>
+              <w:fldChar w:fldCharType="end"/>
+            </w:r>
+          </w:hyperlink>
+        </w:p>
+        <w:p>
+          <w:pPr>
+            <w:pStyle w:val="TOC3"/>
+            <w:tabs>
+              <w:tab w:val="right" w:leader="dot" w:pos="9010"/>
+            </w:tabs>
+            <w:rPr>
+              <w:rFonts w:eastAsiaTheme="minorEastAsia" w:cstheme="minorBidi"/>
+              <w:noProof/>
+              <w:sz w:val="24"/>
+              <w:szCs w:val="24"/>
+            </w:rPr>
+          </w:pPr>
+          <w:hyperlink w:anchor="_Toc5049589" w:history="1">
+            <w:r>
+              <w:rPr>
+                <w:rStyle w:val="Hyperlink"/>
+                <w:noProof/>
+              </w:rPr>
+              <w:t>Objectives</w:t>
+            </w:r>
+            <w:r>
+              <w:rPr>
+                <w:noProof/>
+                <w:webHidden/>
+              </w:rPr>
+              <w:tab/>
+            </w:r>
+            <w:r>
+              <w:rPr>
+                <w:noProof/>
+                <w:webHidden/>
+              </w:rPr>
+              <w:fldChar w:fldCharType="begin"/>
+            </w:r>
+            <w:r>
+              <w:rPr>
+                <w:noProof/>
+                <w:webHidden/>
+              </w:rPr>
+              <w:instrText xml:space="preserve"> PAGEREF _Toc5049589 \h </w:instrText>
+            </w:r>
+            <w:r>
+              <w:rPr>
+                <w:noProof/>
+                <w:webHidden/>
+              </w:rPr>
+            </w:r>
+            <w:r>
+              <w:rPr>
+                <w:noProof/>
+                <w:webHidden/>
+              </w:rPr>
+              <w:fldChar w:fldCharType="separate"/>
+            </w:r>
+            <w:r>
+              <w:rPr>
+                <w:noProof/>
+                <w:webHidden/>
+              </w:rPr>
+              <w:t>18</w:t>
+            </w:r>
+            <w:r>
+              <w:rPr>
+                <w:noProof/>
+                <w:webHidden/>
+              </w:rPr>
+              <w:fldChar w:fldCharType="end"/>
+            </w:r>
+          </w:hyperlink>
+        </w:p>
+        <w:p>
+          <w:pPr>
+            <w:pStyle w:val="TOC3"/>
+            <w:tabs>
+              <w:tab w:val="right" w:leader="dot" w:pos="9010"/>
+            </w:tabs>
+            <w:rPr>
+              <w:rFonts w:eastAsiaTheme="minorEastAsia" w:cstheme="minorBidi"/>
+              <w:noProof/>
+              <w:sz w:val="24"/>
+              <w:szCs w:val="24"/>
+            </w:rPr>
+          </w:pPr>
+          <w:hyperlink w:anchor="_Toc5049590" w:history="1">
+            <w:r>
+              <w:rPr>
+                <w:rStyle w:val="Hyperlink"/>
+                <w:noProof/>
+              </w:rPr>
+              <w:t>Converting gridded meteorological to county-level data</w:t>
+            </w:r>
+            <w:r>
+              <w:rPr>
+                <w:noProof/>
+                <w:webHidden/>
+              </w:rPr>
+              <w:tab/>
+            </w:r>
+            <w:r>
+              <w:rPr>
+                <w:noProof/>
+                <w:webHidden/>
+              </w:rPr>
+              <w:fldChar w:fldCharType="begin"/>
+            </w:r>
+            <w:r>
+              <w:rPr>
+                <w:noProof/>
+                <w:webHidden/>
+              </w:rPr>
+              <w:instrText xml:space="preserve"> PAGEREF _Toc5049590 \h </w:instrText>
+            </w:r>
+            <w:r>
+              <w:rPr>
+                <w:noProof/>
+                <w:webHidden/>
+              </w:rPr>
+            </w:r>
+            <w:r>
+              <w:rPr>
+                <w:noProof/>
+                <w:webHidden/>
+              </w:rPr>
+              <w:fldChar w:fldCharType="separate"/>
+            </w:r>
+            <w:r>
+              <w:rPr>
+                <w:noProof/>
+                <w:webHidden/>
+              </w:rPr>
+              <w:t>18</w:t>
+            </w:r>
+            <w:r>
+              <w:rPr>
+                <w:noProof/>
+                <w:webHidden/>
+              </w:rPr>
+              <w:fldChar w:fldCharType="end"/>
+            </w:r>
+          </w:hyperlink>
+        </w:p>
+        <w:p>
+          <w:pPr>
+            <w:pStyle w:val="TOC3"/>
+            <w:tabs>
+              <w:tab w:val="right" w:leader="dot" w:pos="9010"/>
+            </w:tabs>
+            <w:rPr>
+              <w:rFonts w:eastAsiaTheme="minorEastAsia" w:cstheme="minorBidi"/>
+              <w:noProof/>
+              <w:sz w:val="24"/>
+              <w:szCs w:val="24"/>
+            </w:rPr>
+          </w:pPr>
+          <w:hyperlink w:anchor="_Toc5049591" w:history="1">
+            <w:r>
+              <w:rPr>
+                <w:rStyle w:val="Hyperlink"/>
+                <w:noProof/>
+              </w:rPr>
+              <w:t>Overview of output</w:t>
+            </w:r>
+            <w:r>
+              <w:rPr>
+                <w:noProof/>
+                <w:webHidden/>
+              </w:rPr>
+              <w:tab/>
+            </w:r>
+            <w:r>
+              <w:rPr>
+                <w:noProof/>
+                <w:webHidden/>
+              </w:rPr>
+              <w:fldChar w:fldCharType="begin"/>
+            </w:r>
+            <w:r>
+              <w:rPr>
+                <w:noProof/>
+                <w:webHidden/>
+              </w:rPr>
+              <w:instrText xml:space="preserve"> PAGEREF _Toc5049591 \h </w:instrText>
+            </w:r>
+            <w:r>
+              <w:rPr>
+                <w:noProof/>
+                <w:webHidden/>
+              </w:rPr>
+            </w:r>
+            <w:r>
+              <w:rPr>
+                <w:noProof/>
+                <w:webHidden/>
+              </w:rPr>
+              <w:fldChar w:fldCharType="separate"/>
+            </w:r>
+            <w:r>
+              <w:rPr>
+                <w:noProof/>
+                <w:webHidden/>
+              </w:rPr>
+              <w:t>19</w:t>
+            </w:r>
+            <w:r>
+              <w:rPr>
+                <w:noProof/>
+                <w:webHidden/>
+              </w:rPr>
+              <w:fldChar w:fldCharType="end"/>
+            </w:r>
+          </w:hyperlink>
+        </w:p>
+        <w:p>
+          <w:pPr>
+            <w:pStyle w:val="TOC3"/>
+            <w:tabs>
+              <w:tab w:val="right" w:leader="dot" w:pos="9010"/>
+            </w:tabs>
+            <w:rPr>
+              <w:rFonts w:eastAsiaTheme="minorEastAsia" w:cstheme="minorBidi"/>
+              <w:noProof/>
+              <w:sz w:val="24"/>
+              <w:szCs w:val="24"/>
+            </w:rPr>
+          </w:pPr>
+          <w:hyperlink w:anchor="_Toc5049592" w:history="1">
+            <w:r>
+              <w:rPr>
+                <w:rStyle w:val="Hyperlink"/>
+                <w:noProof/>
+              </w:rPr>
+              <w:t>Applicability to other studies</w:t>
+            </w:r>
+            <w:r>
+              <w:rPr>
+                <w:noProof/>
+                <w:webHidden/>
+              </w:rPr>
+              <w:tab/>
+            </w:r>
+            <w:r>
+              <w:rPr>
+                <w:noProof/>
+                <w:webHidden/>
+              </w:rPr>
+              <w:fldChar w:fldCharType="begin"/>
+            </w:r>
+            <w:r>
+              <w:rPr>
+                <w:noProof/>
+                <w:webHidden/>
+              </w:rPr>
+              <w:instrText xml:space="preserve"> PAGEREF _Toc5049592 \h </w:instrText>
+            </w:r>
+            <w:r>
+              <w:rPr>
+                <w:noProof/>
+                <w:webHidden/>
+              </w:rPr>
+            </w:r>
+            <w:r>
+              <w:rPr>
+                <w:noProof/>
+                <w:webHidden/>
+              </w:rPr>
+              <w:fldChar w:fldCharType="separate"/>
+            </w:r>
+            <w:r>
+              <w:rPr>
+                <w:noProof/>
+                <w:webHidden/>
+              </w:rPr>
+              <w:t>19</w:t>
             </w:r>
             <w:r>
               <w:rPr>
@@ -598,13 +1045,13 @@
               <w:szCs w:val="24"/>
             </w:rPr>
           </w:pPr>
-          <w:hyperlink w:anchor="_Toc5048376" w:history="1">
+          <w:hyperlink w:anchor="_Toc5049593" w:history="1">
             <w:r>
               <w:rPr>
                 <w:rStyle w:val="Hyperlink"/>
                 <w:noProof/>
               </w:rPr>
-              <w:t>B. Meteorological data</w:t>
+              <w:t>Discussion</w:t>
             </w:r>
             <w:r>
               <w:rPr>
@@ -625,7 +1072,7 @@
                 <w:noProof/>
                 <w:webHidden/>
               </w:rPr>
-              <w:instrText xml:space="preserve"> PAGEREF _Toc5048376 \h </w:instrText>
+              <w:instrText xml:space="preserve"> PAGEREF _Toc5049593 \h </w:instrText>
             </w:r>
             <w:r>
               <w:rPr>
@@ -645,435 +1092,7 @@
                 <w:noProof/>
                 <w:webHidden/>
               </w:rPr>
-              <w:t>16</w:t>
-            </w:r>
-            <w:r>
-              <w:rPr>
-                <w:noProof/>
-                <w:webHidden/>
-              </w:rPr>
-              <w:fldChar w:fldCharType="end"/>
-            </w:r>
-          </w:hyperlink>
-        </w:p>
-        <w:p>
-          <w:pPr>
-            <w:pStyle w:val="TOC3"/>
-            <w:tabs>
-              <w:tab w:val="right" w:leader="dot" w:pos="9010"/>
-            </w:tabs>
-            <w:rPr>
-              <w:rFonts w:eastAsiaTheme="minorEastAsia" w:cstheme="minorBidi"/>
-              <w:noProof/>
-              <w:sz w:val="24"/>
-              <w:szCs w:val="24"/>
-            </w:rPr>
-          </w:pPr>
-          <w:hyperlink w:anchor="_Toc5048377" w:history="1">
-            <w:r>
-              <w:rPr>
-                <w:rStyle w:val="Hyperlink"/>
-                <w:noProof/>
-              </w:rPr>
-              <w:t>Sources of cause of meteorological data</w:t>
-            </w:r>
-            <w:r>
-              <w:rPr>
-                <w:noProof/>
-                <w:webHidden/>
-              </w:rPr>
-              <w:tab/>
-            </w:r>
-            <w:r>
-              <w:rPr>
-                <w:noProof/>
-                <w:webHidden/>
-              </w:rPr>
-              <w:fldChar w:fldCharType="begin"/>
-            </w:r>
-            <w:r>
-              <w:rPr>
-                <w:noProof/>
-                <w:webHidden/>
-              </w:rPr>
-              <w:instrText xml:space="preserve"> PAGEREF _Toc5048377 \h </w:instrText>
-            </w:r>
-            <w:r>
-              <w:rPr>
-                <w:noProof/>
-                <w:webHidden/>
-              </w:rPr>
-            </w:r>
-            <w:r>
-              <w:rPr>
-                <w:noProof/>
-                <w:webHidden/>
-              </w:rPr>
-              <w:fldChar w:fldCharType="separate"/>
-            </w:r>
-            <w:r>
-              <w:rPr>
-                <w:noProof/>
-                <w:webHidden/>
-              </w:rPr>
-              <w:t>16</w:t>
-            </w:r>
-            <w:r>
-              <w:rPr>
-                <w:noProof/>
-                <w:webHidden/>
-              </w:rPr>
-              <w:fldChar w:fldCharType="end"/>
-            </w:r>
-          </w:hyperlink>
-        </w:p>
-        <w:p>
-          <w:pPr>
-            <w:pStyle w:val="TOC3"/>
-            <w:tabs>
-              <w:tab w:val="right" w:leader="dot" w:pos="9010"/>
-            </w:tabs>
-            <w:rPr>
-              <w:rFonts w:eastAsiaTheme="minorEastAsia" w:cstheme="minorBidi"/>
-              <w:noProof/>
-              <w:sz w:val="24"/>
-              <w:szCs w:val="24"/>
-            </w:rPr>
-          </w:pPr>
-          <w:hyperlink w:anchor="_Toc5048378" w:history="1">
-            <w:r>
-              <w:rPr>
-                <w:rStyle w:val="Hyperlink"/>
-                <w:noProof/>
-              </w:rPr>
-              <w:t>Objectives</w:t>
-            </w:r>
-            <w:r>
-              <w:rPr>
-                <w:noProof/>
-                <w:webHidden/>
-              </w:rPr>
-              <w:tab/>
-            </w:r>
-            <w:r>
-              <w:rPr>
-                <w:noProof/>
-                <w:webHidden/>
-              </w:rPr>
-              <w:fldChar w:fldCharType="begin"/>
-            </w:r>
-            <w:r>
-              <w:rPr>
-                <w:noProof/>
-                <w:webHidden/>
-              </w:rPr>
-              <w:instrText xml:space="preserve"> PAGEREF _Toc5048378 \h </w:instrText>
-            </w:r>
-            <w:r>
-              <w:rPr>
-                <w:noProof/>
-                <w:webHidden/>
-              </w:rPr>
-            </w:r>
-            <w:r>
-              <w:rPr>
-                <w:noProof/>
-                <w:webHidden/>
-              </w:rPr>
-              <w:fldChar w:fldCharType="separate"/>
-            </w:r>
-            <w:r>
-              <w:rPr>
-                <w:noProof/>
-                <w:webHidden/>
-              </w:rPr>
-              <w:t>19</w:t>
-            </w:r>
-            <w:r>
-              <w:rPr>
-                <w:noProof/>
-                <w:webHidden/>
-              </w:rPr>
-              <w:fldChar w:fldCharType="end"/>
-            </w:r>
-          </w:hyperlink>
-        </w:p>
-        <w:p>
-          <w:pPr>
-            <w:pStyle w:val="TOC3"/>
-            <w:tabs>
-              <w:tab w:val="right" w:leader="dot" w:pos="9010"/>
-            </w:tabs>
-            <w:rPr>
-              <w:rFonts w:eastAsiaTheme="minorEastAsia" w:cstheme="minorBidi"/>
-              <w:noProof/>
-              <w:sz w:val="24"/>
-              <w:szCs w:val="24"/>
-            </w:rPr>
-          </w:pPr>
-          <w:hyperlink w:anchor="_Toc5048379" w:history="1">
-            <w:r>
-              <w:rPr>
-                <w:rStyle w:val="Hyperlink"/>
-                <w:noProof/>
-              </w:rPr>
-              <w:t>Converting gridded meteorological to county-level data</w:t>
-            </w:r>
-            <w:r>
-              <w:rPr>
-                <w:noProof/>
-                <w:webHidden/>
-              </w:rPr>
-              <w:tab/>
-            </w:r>
-            <w:r>
-              <w:rPr>
-                <w:noProof/>
-                <w:webHidden/>
-              </w:rPr>
-              <w:fldChar w:fldCharType="begin"/>
-            </w:r>
-            <w:r>
-              <w:rPr>
-                <w:noProof/>
-                <w:webHidden/>
-              </w:rPr>
-              <w:instrText xml:space="preserve"> PAGEREF _Toc5048379 \h </w:instrText>
-            </w:r>
-            <w:r>
-              <w:rPr>
-                <w:noProof/>
-                <w:webHidden/>
-              </w:rPr>
-            </w:r>
-            <w:r>
-              <w:rPr>
-                <w:noProof/>
-                <w:webHidden/>
-              </w:rPr>
-              <w:fldChar w:fldCharType="separate"/>
-            </w:r>
-            <w:r>
-              <w:rPr>
-                <w:noProof/>
-                <w:webHidden/>
-              </w:rPr>
-              <w:t>19</w:t>
-            </w:r>
-            <w:r>
-              <w:rPr>
-                <w:noProof/>
-                <w:webHidden/>
-              </w:rPr>
-              <w:fldChar w:fldCharType="end"/>
-            </w:r>
-          </w:hyperlink>
-        </w:p>
-        <w:p>
-          <w:pPr>
-            <w:pStyle w:val="TOC3"/>
-            <w:tabs>
-              <w:tab w:val="right" w:leader="dot" w:pos="9010"/>
-            </w:tabs>
-            <w:rPr>
-              <w:rFonts w:eastAsiaTheme="minorEastAsia" w:cstheme="minorBidi"/>
-              <w:noProof/>
-              <w:sz w:val="24"/>
-              <w:szCs w:val="24"/>
-            </w:rPr>
-          </w:pPr>
-          <w:hyperlink w:anchor="_Toc5048380" w:history="1">
-            <w:r>
-              <w:rPr>
-                <w:rStyle w:val="Hyperlink"/>
-                <w:noProof/>
-              </w:rPr>
-              <w:t>Overview of output</w:t>
-            </w:r>
-            <w:r>
-              <w:rPr>
-                <w:noProof/>
-                <w:webHidden/>
-              </w:rPr>
-              <w:tab/>
-            </w:r>
-            <w:r>
-              <w:rPr>
-                <w:noProof/>
-                <w:webHidden/>
-              </w:rPr>
-              <w:fldChar w:fldCharType="begin"/>
-            </w:r>
-            <w:r>
-              <w:rPr>
-                <w:noProof/>
-                <w:webHidden/>
-              </w:rPr>
-              <w:instrText xml:space="preserve"> PAGEREF _Toc5048380 \h </w:instrText>
-            </w:r>
-            <w:r>
-              <w:rPr>
-                <w:noProof/>
-                <w:webHidden/>
-              </w:rPr>
-            </w:r>
-            <w:r>
-              <w:rPr>
-                <w:noProof/>
-                <w:webHidden/>
-              </w:rPr>
-              <w:fldChar w:fldCharType="separate"/>
-            </w:r>
-            <w:r>
-              <w:rPr>
-                <w:noProof/>
-                <w:webHidden/>
-              </w:rPr>
               <w:t>20</w:t>
-            </w:r>
-            <w:r>
-              <w:rPr>
-                <w:noProof/>
-                <w:webHidden/>
-              </w:rPr>
-              <w:fldChar w:fldCharType="end"/>
-            </w:r>
-          </w:hyperlink>
-        </w:p>
-        <w:p>
-          <w:pPr>
-            <w:pStyle w:val="TOC3"/>
-            <w:tabs>
-              <w:tab w:val="right" w:leader="dot" w:pos="9010"/>
-            </w:tabs>
-            <w:rPr>
-              <w:rFonts w:eastAsiaTheme="minorEastAsia" w:cstheme="minorBidi"/>
-              <w:noProof/>
-              <w:sz w:val="24"/>
-              <w:szCs w:val="24"/>
-            </w:rPr>
-          </w:pPr>
-          <w:hyperlink w:anchor="_Toc5048381" w:history="1">
-            <w:r>
-              <w:rPr>
-                <w:rStyle w:val="Hyperlink"/>
-                <w:noProof/>
-              </w:rPr>
-              <w:t>Applicability to other studies</w:t>
-            </w:r>
-            <w:r>
-              <w:rPr>
-                <w:noProof/>
-                <w:webHidden/>
-              </w:rPr>
-              <w:tab/>
-            </w:r>
-            <w:r>
-              <w:rPr>
-                <w:noProof/>
-                <w:webHidden/>
-              </w:rPr>
-              <w:fldChar w:fldCharType="begin"/>
-            </w:r>
-            <w:r>
-              <w:rPr>
-                <w:noProof/>
-                <w:webHidden/>
-              </w:rPr>
-              <w:instrText xml:space="preserve"> PAGEREF _Toc5048381 \h </w:instrText>
-            </w:r>
-            <w:r>
-              <w:rPr>
-                <w:noProof/>
-                <w:webHidden/>
-              </w:rPr>
-            </w:r>
-            <w:r>
-              <w:rPr>
-                <w:noProof/>
-                <w:webHidden/>
-              </w:rPr>
-              <w:fldChar w:fldCharType="separate"/>
-            </w:r>
-            <w:r>
-              <w:rPr>
-                <w:noProof/>
-                <w:webHidden/>
-              </w:rPr>
-              <w:t>20</w:t>
-            </w:r>
-            <w:r>
-              <w:rPr>
-                <w:noProof/>
-                <w:webHidden/>
-              </w:rPr>
-              <w:fldChar w:fldCharType="end"/>
-            </w:r>
-          </w:hyperlink>
-        </w:p>
-        <w:p>
-          <w:pPr>
-            <w:pStyle w:val="TOC2"/>
-            <w:tabs>
-              <w:tab w:val="right" w:leader="dot" w:pos="9010"/>
-            </w:tabs>
-            <w:rPr>
-              <w:rFonts w:eastAsiaTheme="minorEastAsia" w:cstheme="minorBidi"/>
-              <w:b w:val="0"/>
-              <w:bCs w:val="0"/>
-              <w:noProof/>
-              <w:sz w:val="24"/>
-              <w:szCs w:val="24"/>
-            </w:rPr>
-          </w:pPr>
-          <w:hyperlink w:anchor="_Toc5048382" w:history="1">
-            <w:r>
-              <w:rPr>
-                <w:rStyle w:val="Hyperlink"/>
-                <w:noProof/>
-              </w:rPr>
-              <w:t>Discussion</w:t>
-            </w:r>
-            <w:r>
-              <w:rPr>
-                <w:noProof/>
-                <w:webHidden/>
-              </w:rPr>
-              <w:tab/>
-            </w:r>
-            <w:r>
-              <w:rPr>
-                <w:noProof/>
-                <w:webHidden/>
-              </w:rPr>
-              <w:fldChar w:fldCharType="begin"/>
-            </w:r>
-            <w:r>
-              <w:rPr>
-                <w:noProof/>
-                <w:webHidden/>
-              </w:rPr>
-              <w:instrText xml:space="preserve"> PAGEREF _Toc5048382 \h </w:instrText>
-            </w:r>
-            <w:r>
-              <w:rPr>
-                <w:noProof/>
-                <w:webHidden/>
-              </w:rPr>
-            </w:r>
-            <w:r>
-              <w:rPr>
-                <w:noProof/>
-                <w:webHidden/>
-              </w:rPr>
-              <w:fldChar w:fldCharType="separate"/>
-            </w:r>
-            <w:r>
-              <w:rPr>
-                <w:noProof/>
-                <w:webHidden/>
-              </w:rPr>
-              <w:t>21</w:t>
             </w:r>
             <w:r>
               <w:rPr>
@@ -1353,8 +1372,6 @@
         <w:fldChar w:fldCharType="end"/>
       </w:r>
     </w:p>
-    <w:bookmarkStart w:id="0" w:name="_GoBack"/>
-    <w:bookmarkEnd w:id="0"/>
     <w:p>
       <w:pPr>
         <w:pStyle w:val="TableofFigures"/>
@@ -1377,21 +1394,13 @@
       <w:r>
         <w:fldChar w:fldCharType="separate"/>
       </w:r>
-      <w:hyperlink w:anchor="_Toc5048386" w:history="1">
-        <w:r>
-          <w:rPr>
-            <w:rStyle w:val="Hyperlink"/>
-            <w:b/>
-            <w:noProof/>
-          </w:rPr>
-          <w:t>Table 1</w:t>
-        </w:r>
+      <w:hyperlink w:anchor="_Toc5044760" w:history="1">
         <w:r>
           <w:rPr>
             <w:rStyle w:val="Hyperlink"/>
             <w:noProof/>
           </w:rPr>
-          <w:t>. Selected causes of death</w:t>
+          <w:t>Table 1: Selected causes of death</w:t>
         </w:r>
         <w:r>
           <w:rPr>
@@ -1412,7 +1421,7 @@
             <w:noProof/>
             <w:webHidden/>
           </w:rPr>
-          <w:instrText xml:space="preserve"> PAGEREF _Toc5048386 \h </w:instrText>
+          <w:instrText xml:space="preserve"> PAGEREF _Toc5044760 \h </w:instrText>
         </w:r>
         <w:r>
           <w:rPr>
@@ -1455,7 +1464,7 @@
       <w:pPr>
         <w:pStyle w:val="Heading1"/>
       </w:pPr>
-      <w:bookmarkStart w:id="1" w:name="_Toc5048369"/>
+      <w:bookmarkStart w:id="0" w:name="_Toc5049580"/>
       <w:r>
         <w:lastRenderedPageBreak/>
         <w:t xml:space="preserve">Compiling and processing two </w:t>
@@ -1465,6 +1474,434 @@
       </w:r>
       <w:r>
         <w:t xml:space="preserve"> datasets</w:t>
+      </w:r>
+      <w:bookmarkEnd w:id="0"/>
+    </w:p>
+    <w:p/>
+    <w:p>
+      <w:pPr>
+        <w:spacing w:line="480" w:lineRule="auto"/>
+        <w:ind w:firstLine="360"/>
+        <w:jc w:val="both"/>
+        <w:rPr>
+          <w:sz w:val="24"/>
+          <w:szCs w:val="24"/>
+        </w:rPr>
+      </w:pPr>
+      <w:r>
+        <w:rPr>
+          <w:sz w:val="24"/>
+          <w:szCs w:val="24"/>
+        </w:rPr>
+        <w:t xml:space="preserve">Before I can make any analysis of </w:t>
+      </w:r>
+      <w:r>
+        <w:rPr>
+          <w:sz w:val="24"/>
+          <w:szCs w:val="24"/>
+        </w:rPr>
+        <w:t xml:space="preserve">seasonal </w:t>
+      </w:r>
+      <w:r>
+        <w:rPr>
+          <w:sz w:val="24"/>
+          <w:szCs w:val="24"/>
+        </w:rPr>
+        <w:t>mortality</w:t>
+      </w:r>
+      <w:r>
+        <w:rPr>
+          <w:sz w:val="24"/>
+          <w:szCs w:val="24"/>
+        </w:rPr>
+        <w:t xml:space="preserve"> </w:t>
+      </w:r>
+      <w:r>
+        <w:rPr>
+          <w:sz w:val="24"/>
+          <w:szCs w:val="24"/>
+        </w:rPr>
+        <w:t xml:space="preserve">(Chapter XX) </w:t>
+      </w:r>
+      <w:r>
+        <w:rPr>
+          <w:sz w:val="24"/>
+          <w:szCs w:val="24"/>
+        </w:rPr>
+        <w:t xml:space="preserve">or </w:t>
+      </w:r>
+      <w:r>
+        <w:rPr>
+          <w:sz w:val="24"/>
+          <w:szCs w:val="24"/>
+        </w:rPr>
+        <w:t>a particular cause of death’s</w:t>
+      </w:r>
+      <w:r>
+        <w:rPr>
+          <w:sz w:val="24"/>
+          <w:szCs w:val="24"/>
+        </w:rPr>
+        <w:t xml:space="preserve"> relationship with temperature</w:t>
+      </w:r>
+      <w:r>
+        <w:rPr>
+          <w:sz w:val="24"/>
+          <w:szCs w:val="24"/>
+        </w:rPr>
+        <w:t xml:space="preserve"> </w:t>
+      </w:r>
+      <w:r>
+        <w:rPr>
+          <w:sz w:val="24"/>
+          <w:szCs w:val="24"/>
+        </w:rPr>
+        <w:t xml:space="preserve">anomaly </w:t>
+      </w:r>
+      <w:r>
+        <w:rPr>
+          <w:sz w:val="24"/>
+          <w:szCs w:val="24"/>
+        </w:rPr>
+        <w:t>(Chapters XX-XX)</w:t>
+      </w:r>
+      <w:r>
+        <w:rPr>
+          <w:sz w:val="24"/>
+          <w:szCs w:val="24"/>
+        </w:rPr>
+        <w:t xml:space="preserve">, I </w:t>
+      </w:r>
+      <w:r>
+        <w:rPr>
+          <w:sz w:val="24"/>
+          <w:szCs w:val="24"/>
+        </w:rPr>
+        <w:t xml:space="preserve">will </w:t>
+      </w:r>
+      <w:r>
+        <w:rPr>
+          <w:sz w:val="24"/>
+          <w:szCs w:val="24"/>
+        </w:rPr>
+        <w:t xml:space="preserve">need to ensure that the cause-specific </w:t>
+      </w:r>
+      <w:r>
+        <w:rPr>
+          <w:sz w:val="24"/>
+          <w:szCs w:val="24"/>
+        </w:rPr>
+        <w:t xml:space="preserve">monthly </w:t>
+      </w:r>
+      <w:r>
+        <w:rPr>
+          <w:sz w:val="24"/>
+          <w:szCs w:val="24"/>
+        </w:rPr>
+        <w:t>mortality</w:t>
+      </w:r>
+      <w:r>
+        <w:rPr>
+          <w:sz w:val="24"/>
+          <w:szCs w:val="24"/>
+        </w:rPr>
+        <w:t xml:space="preserve"> and temperature</w:t>
+      </w:r>
+      <w:r>
+        <w:rPr>
+          <w:sz w:val="24"/>
+          <w:szCs w:val="24"/>
+        </w:rPr>
+        <w:t xml:space="preserve"> inputs</w:t>
+      </w:r>
+      <w:r>
+        <w:rPr>
+          <w:sz w:val="24"/>
+          <w:szCs w:val="24"/>
+        </w:rPr>
+        <w:t xml:space="preserve">, both large and complicated sources of information not designed with my </w:t>
+      </w:r>
+      <w:r>
+        <w:rPr>
+          <w:sz w:val="24"/>
+          <w:szCs w:val="24"/>
+        </w:rPr>
+        <w:t>intended usage</w:t>
+      </w:r>
+      <w:r>
+        <w:rPr>
+          <w:sz w:val="24"/>
+          <w:szCs w:val="24"/>
+        </w:rPr>
+        <w:t xml:space="preserve"> in mind,</w:t>
+      </w:r>
+      <w:r>
+        <w:rPr>
+          <w:sz w:val="24"/>
+          <w:szCs w:val="24"/>
+        </w:rPr>
+        <w:t xml:space="preserve"> are valid and useful. </w:t>
+      </w:r>
+      <w:r>
+        <w:rPr>
+          <w:sz w:val="24"/>
+          <w:szCs w:val="24"/>
+        </w:rPr>
+        <w:t xml:space="preserve">I will need to pre-process the data and make </w:t>
+      </w:r>
+      <w:r>
+        <w:rPr>
+          <w:sz w:val="24"/>
+          <w:szCs w:val="24"/>
+        </w:rPr>
+        <w:t>them</w:t>
+      </w:r>
+      <w:r>
+        <w:rPr>
+          <w:sz w:val="24"/>
+          <w:szCs w:val="24"/>
+        </w:rPr>
+        <w:t xml:space="preserve"> suitable </w:t>
+      </w:r>
+      <w:r>
+        <w:rPr>
+          <w:sz w:val="24"/>
+          <w:szCs w:val="24"/>
+        </w:rPr>
+        <w:t>as a</w:t>
+      </w:r>
+      <w:r>
+        <w:rPr>
+          <w:sz w:val="24"/>
+          <w:szCs w:val="24"/>
+        </w:rPr>
+        <w:t xml:space="preserve"> modelling</w:t>
+      </w:r>
+      <w:r>
+        <w:rPr>
+          <w:sz w:val="24"/>
+          <w:szCs w:val="24"/>
+        </w:rPr>
+        <w:t xml:space="preserve"> input</w:t>
+      </w:r>
+      <w:r>
+        <w:rPr>
+          <w:sz w:val="24"/>
+          <w:szCs w:val="24"/>
+        </w:rPr>
+        <w:t xml:space="preserve">, which </w:t>
+      </w:r>
+      <w:r>
+        <w:rPr>
+          <w:sz w:val="24"/>
+          <w:szCs w:val="24"/>
+        </w:rPr>
+        <w:t>requires a great deal of work and attention to detail</w:t>
+      </w:r>
+      <w:r>
+        <w:rPr>
+          <w:sz w:val="24"/>
+          <w:szCs w:val="24"/>
+        </w:rPr>
+        <w:t xml:space="preserve">. </w:t>
+      </w:r>
+    </w:p>
+    <w:p>
+      <w:pPr>
+        <w:spacing w:line="480" w:lineRule="auto"/>
+        <w:ind w:firstLine="360"/>
+        <w:jc w:val="both"/>
+        <w:rPr>
+          <w:sz w:val="24"/>
+          <w:szCs w:val="24"/>
+        </w:rPr>
+      </w:pPr>
+      <w:r>
+        <w:rPr>
+          <w:sz w:val="24"/>
+          <w:szCs w:val="24"/>
+        </w:rPr>
+        <w:t xml:space="preserve">In this chapter I </w:t>
+      </w:r>
+      <w:r>
+        <w:rPr>
+          <w:sz w:val="24"/>
+          <w:szCs w:val="24"/>
+        </w:rPr>
+        <w:t>give an overview of</w:t>
+      </w:r>
+      <w:r>
+        <w:rPr>
+          <w:sz w:val="24"/>
+          <w:szCs w:val="24"/>
+        </w:rPr>
+        <w:t xml:space="preserve"> monthly</w:t>
+      </w:r>
+      <w:r>
+        <w:rPr>
+          <w:sz w:val="24"/>
+          <w:szCs w:val="24"/>
+        </w:rPr>
+        <w:t xml:space="preserve"> </w:t>
+      </w:r>
+      <w:r>
+        <w:rPr>
+          <w:sz w:val="24"/>
+          <w:szCs w:val="24"/>
+        </w:rPr>
+        <w:t xml:space="preserve">mortality </w:t>
+      </w:r>
+      <w:r>
+        <w:rPr>
+          <w:sz w:val="24"/>
+          <w:szCs w:val="24"/>
+        </w:rPr>
+        <w:t xml:space="preserve">and temperature </w:t>
+      </w:r>
+      <w:r>
+        <w:rPr>
+          <w:sz w:val="24"/>
+          <w:szCs w:val="24"/>
+        </w:rPr>
+        <w:t>data sources</w:t>
+      </w:r>
+      <w:r>
+        <w:rPr>
+          <w:sz w:val="24"/>
+          <w:szCs w:val="24"/>
+        </w:rPr>
+        <w:t xml:space="preserve">. I </w:t>
+      </w:r>
+      <w:r>
+        <w:rPr>
+          <w:sz w:val="24"/>
+          <w:szCs w:val="24"/>
+        </w:rPr>
+        <w:t>then</w:t>
+      </w:r>
+      <w:r>
+        <w:rPr>
+          <w:sz w:val="24"/>
+          <w:szCs w:val="24"/>
+        </w:rPr>
+        <w:t xml:space="preserve"> </w:t>
+      </w:r>
+      <w:r>
+        <w:rPr>
+          <w:sz w:val="24"/>
+          <w:szCs w:val="24"/>
+        </w:rPr>
+        <w:t>present my</w:t>
+      </w:r>
+      <w:r>
+        <w:rPr>
+          <w:sz w:val="24"/>
+          <w:szCs w:val="24"/>
+        </w:rPr>
+        <w:t xml:space="preserve"> new </w:t>
+      </w:r>
+      <w:r>
+        <w:rPr>
+          <w:sz w:val="24"/>
+          <w:szCs w:val="24"/>
+        </w:rPr>
+        <w:t xml:space="preserve">generalisable </w:t>
+      </w:r>
+      <w:r>
+        <w:rPr>
+          <w:sz w:val="24"/>
+          <w:szCs w:val="24"/>
+        </w:rPr>
+        <w:t xml:space="preserve">method for finding </w:t>
+      </w:r>
+      <w:r>
+        <w:rPr>
+          <w:sz w:val="24"/>
+          <w:szCs w:val="24"/>
+        </w:rPr>
+        <w:t xml:space="preserve">population-weighted monthly </w:t>
+      </w:r>
+      <w:r>
+        <w:rPr>
+          <w:sz w:val="24"/>
+          <w:szCs w:val="24"/>
+        </w:rPr>
+        <w:t>meteorological</w:t>
+      </w:r>
+      <w:r>
+        <w:rPr>
+          <w:sz w:val="24"/>
+          <w:szCs w:val="24"/>
+        </w:rPr>
+        <w:t xml:space="preserve"> statistics, converting grid square temperature into county-level temperature values</w:t>
+      </w:r>
+      <w:r>
+        <w:rPr>
+          <w:sz w:val="24"/>
+          <w:szCs w:val="24"/>
+        </w:rPr>
+        <w:t>. This method forms</w:t>
+      </w:r>
+      <w:r>
+        <w:rPr>
+          <w:sz w:val="24"/>
+          <w:szCs w:val="24"/>
+        </w:rPr>
+        <w:t xml:space="preserve"> an essential component of the subsequent model</w:t>
+      </w:r>
+      <w:r>
+        <w:rPr>
+          <w:sz w:val="24"/>
+          <w:szCs w:val="24"/>
+        </w:rPr>
+        <w:t xml:space="preserve">ling </w:t>
+      </w:r>
+      <w:r>
+        <w:rPr>
+          <w:sz w:val="24"/>
+          <w:szCs w:val="24"/>
+        </w:rPr>
+        <w:t>process and</w:t>
+      </w:r>
+      <w:r>
+        <w:rPr>
+          <w:sz w:val="24"/>
+          <w:szCs w:val="24"/>
+        </w:rPr>
+        <w:t xml:space="preserve"> is generalisable to be capable of turning commonly-found large gridded meteorological datasets, such as ERA-Interim, into district-specific summaries anywhere in the world</w:t>
+      </w:r>
+      <w:r>
+        <w:rPr>
+          <w:sz w:val="24"/>
+          <w:szCs w:val="24"/>
+        </w:rPr>
+        <w:t xml:space="preserve"> with a shapefile available</w:t>
+      </w:r>
+      <w:r>
+        <w:rPr>
+          <w:sz w:val="24"/>
+          <w:szCs w:val="24"/>
+        </w:rPr>
+        <w:t xml:space="preserve">. </w:t>
+      </w:r>
+    </w:p>
+    <w:p>
+      <w:pPr>
+        <w:pStyle w:val="Heading2"/>
+        <w:numPr>
+          <w:ilvl w:val="0"/>
+          <w:numId w:val="29"/>
+        </w:numPr>
+      </w:pPr>
+      <w:bookmarkStart w:id="1" w:name="_Toc5049581"/>
+      <w:r>
+        <w:t>Cause</w:t>
+      </w:r>
+      <w:r>
+        <w:t xml:space="preserve">-specific </w:t>
+      </w:r>
+      <w:r>
+        <w:t>death rates</w:t>
       </w:r>
       <w:bookmarkEnd w:id="1"/>
     </w:p>
@@ -1484,626 +1921,198 @@
           <w:sz w:val="24"/>
           <w:szCs w:val="24"/>
         </w:rPr>
-        <w:t xml:space="preserve">Before I can make any analysis of </w:t>
-      </w:r>
-      <w:r>
-        <w:rPr>
-          <w:sz w:val="24"/>
-          <w:szCs w:val="24"/>
-        </w:rPr>
-        <w:t xml:space="preserve">seasonal </w:t>
-      </w:r>
-      <w:r>
-        <w:rPr>
-          <w:sz w:val="24"/>
-          <w:szCs w:val="24"/>
-        </w:rPr>
-        <w:t>mortality</w:t>
-      </w:r>
-      <w:r>
-        <w:rPr>
-          <w:sz w:val="24"/>
-          <w:szCs w:val="24"/>
-        </w:rPr>
-        <w:t xml:space="preserve"> </w:t>
-      </w:r>
-      <w:r>
-        <w:rPr>
-          <w:sz w:val="24"/>
-          <w:szCs w:val="24"/>
-        </w:rPr>
-        <w:t xml:space="preserve">(Chapter XX) </w:t>
-      </w:r>
-      <w:r>
-        <w:rPr>
-          <w:sz w:val="24"/>
-          <w:szCs w:val="24"/>
-        </w:rPr>
-        <w:t xml:space="preserve">or </w:t>
-      </w:r>
-      <w:r>
-        <w:rPr>
-          <w:sz w:val="24"/>
-          <w:szCs w:val="24"/>
-        </w:rPr>
-        <w:t>a particular cause of death’s</w:t>
-      </w:r>
-      <w:r>
-        <w:rPr>
-          <w:sz w:val="24"/>
-          <w:szCs w:val="24"/>
-        </w:rPr>
-        <w:t xml:space="preserve"> relationship with temperature</w:t>
-      </w:r>
-      <w:r>
-        <w:rPr>
-          <w:sz w:val="24"/>
-          <w:szCs w:val="24"/>
-        </w:rPr>
-        <w:t xml:space="preserve"> </w:t>
-      </w:r>
-      <w:r>
-        <w:rPr>
-          <w:sz w:val="24"/>
-          <w:szCs w:val="24"/>
-        </w:rPr>
-        <w:t xml:space="preserve">anomaly </w:t>
-      </w:r>
-      <w:r>
-        <w:rPr>
-          <w:sz w:val="24"/>
-          <w:szCs w:val="24"/>
-        </w:rPr>
-        <w:t>(Chapters XX-XX)</w:t>
-      </w:r>
-      <w:r>
-        <w:rPr>
-          <w:sz w:val="24"/>
-          <w:szCs w:val="24"/>
-        </w:rPr>
-        <w:t xml:space="preserve">, I </w:t>
-      </w:r>
-      <w:r>
-        <w:rPr>
-          <w:sz w:val="24"/>
-          <w:szCs w:val="24"/>
-        </w:rPr>
-        <w:t xml:space="preserve">will </w:t>
-      </w:r>
-      <w:r>
-        <w:rPr>
-          <w:sz w:val="24"/>
-          <w:szCs w:val="24"/>
-        </w:rPr>
-        <w:t xml:space="preserve">need to ensure that the cause-specific </w:t>
-      </w:r>
-      <w:r>
-        <w:rPr>
-          <w:sz w:val="24"/>
-          <w:szCs w:val="24"/>
-        </w:rPr>
-        <w:t xml:space="preserve">monthly </w:t>
-      </w:r>
-      <w:r>
-        <w:rPr>
-          <w:sz w:val="24"/>
-          <w:szCs w:val="24"/>
-        </w:rPr>
-        <w:t>mortality</w:t>
-      </w:r>
-      <w:r>
-        <w:rPr>
-          <w:sz w:val="24"/>
-          <w:szCs w:val="24"/>
-        </w:rPr>
-        <w:t xml:space="preserve"> and temperature</w:t>
-      </w:r>
-      <w:r>
-        <w:rPr>
-          <w:sz w:val="24"/>
-          <w:szCs w:val="24"/>
-        </w:rPr>
-        <w:t xml:space="preserve"> inputs</w:t>
-      </w:r>
-      <w:r>
-        <w:rPr>
-          <w:sz w:val="24"/>
-          <w:szCs w:val="24"/>
-        </w:rPr>
-        <w:t xml:space="preserve">, both large and complicated sources of information not designed with my </w:t>
-      </w:r>
-      <w:r>
-        <w:rPr>
-          <w:sz w:val="24"/>
-          <w:szCs w:val="24"/>
-        </w:rPr>
-        <w:t>intended usage</w:t>
-      </w:r>
-      <w:r>
-        <w:rPr>
-          <w:sz w:val="24"/>
-          <w:szCs w:val="24"/>
-        </w:rPr>
-        <w:t xml:space="preserve"> in mind,</w:t>
-      </w:r>
-      <w:r>
-        <w:rPr>
-          <w:sz w:val="24"/>
-          <w:szCs w:val="24"/>
-        </w:rPr>
-        <w:t xml:space="preserve"> are valid and useful. </w:t>
-      </w:r>
-      <w:r>
-        <w:rPr>
-          <w:sz w:val="24"/>
-          <w:szCs w:val="24"/>
-        </w:rPr>
-        <w:t xml:space="preserve">I will need to pre-process the data and make </w:t>
-      </w:r>
-      <w:r>
-        <w:rPr>
-          <w:sz w:val="24"/>
-          <w:szCs w:val="24"/>
-        </w:rPr>
-        <w:t>them</w:t>
-      </w:r>
-      <w:r>
-        <w:rPr>
-          <w:sz w:val="24"/>
-          <w:szCs w:val="24"/>
-        </w:rPr>
-        <w:t xml:space="preserve"> suitable </w:t>
-      </w:r>
-      <w:r>
-        <w:rPr>
-          <w:sz w:val="24"/>
-          <w:szCs w:val="24"/>
-        </w:rPr>
-        <w:t>as a</w:t>
-      </w:r>
-      <w:r>
-        <w:rPr>
-          <w:sz w:val="24"/>
-          <w:szCs w:val="24"/>
-        </w:rPr>
-        <w:t xml:space="preserve"> modelling</w:t>
-      </w:r>
-      <w:r>
-        <w:rPr>
-          <w:sz w:val="24"/>
-          <w:szCs w:val="24"/>
-        </w:rPr>
-        <w:t xml:space="preserve"> input</w:t>
-      </w:r>
-      <w:r>
-        <w:rPr>
-          <w:sz w:val="24"/>
-          <w:szCs w:val="24"/>
-        </w:rPr>
-        <w:t xml:space="preserve">, which </w:t>
-      </w:r>
-      <w:r>
-        <w:rPr>
-          <w:sz w:val="24"/>
-          <w:szCs w:val="24"/>
-        </w:rPr>
-        <w:t>requires a great deal of work and attention to detail</w:t>
-      </w:r>
-      <w:r>
-        <w:rPr>
-          <w:sz w:val="24"/>
-          <w:szCs w:val="24"/>
-        </w:rPr>
-        <w:t xml:space="preserve">. </w:t>
+        <w:t xml:space="preserve">First, I describe how </w:t>
+      </w:r>
+      <w:r>
+        <w:rPr>
+          <w:sz w:val="24"/>
+          <w:szCs w:val="24"/>
+        </w:rPr>
+        <w:t xml:space="preserve">I </w:t>
+      </w:r>
+      <w:r>
+        <w:rPr>
+          <w:sz w:val="24"/>
+          <w:szCs w:val="24"/>
+        </w:rPr>
+        <w:t xml:space="preserve">deal with </w:t>
+      </w:r>
+      <w:r>
+        <w:rPr>
+          <w:sz w:val="24"/>
+          <w:szCs w:val="24"/>
+        </w:rPr>
+        <w:t xml:space="preserve">finding a reliable data source for death records, how </w:t>
+      </w:r>
+      <w:r>
+        <w:rPr>
+          <w:sz w:val="24"/>
+          <w:szCs w:val="24"/>
+        </w:rPr>
+        <w:t xml:space="preserve">I </w:t>
+      </w:r>
+      <w:r>
+        <w:rPr>
+          <w:sz w:val="24"/>
+          <w:szCs w:val="24"/>
+        </w:rPr>
+        <w:t xml:space="preserve">make choices in </w:t>
+      </w:r>
+      <w:r>
+        <w:rPr>
+          <w:sz w:val="24"/>
+          <w:szCs w:val="24"/>
+        </w:rPr>
+        <w:t>categori</w:t>
+      </w:r>
+      <w:r>
+        <w:rPr>
+          <w:sz w:val="24"/>
+          <w:szCs w:val="24"/>
+        </w:rPr>
+        <w:t>sing</w:t>
+      </w:r>
+      <w:r>
+        <w:rPr>
+          <w:sz w:val="24"/>
+          <w:szCs w:val="24"/>
+        </w:rPr>
+        <w:t xml:space="preserve"> death </w:t>
+      </w:r>
+      <w:r>
+        <w:rPr>
+          <w:sz w:val="24"/>
+          <w:szCs w:val="24"/>
+        </w:rPr>
+        <w:t xml:space="preserve">records </w:t>
+      </w:r>
+      <w:r>
+        <w:rPr>
+          <w:sz w:val="24"/>
+          <w:szCs w:val="24"/>
+        </w:rPr>
+        <w:t xml:space="preserve">by </w:t>
+      </w:r>
+      <w:r>
+        <w:rPr>
+          <w:sz w:val="24"/>
+          <w:szCs w:val="24"/>
+        </w:rPr>
+        <w:t xml:space="preserve">location, and age and sex, </w:t>
+      </w:r>
+      <w:r>
+        <w:rPr>
+          <w:sz w:val="24"/>
+          <w:szCs w:val="24"/>
+        </w:rPr>
+        <w:t>and then how I group categories into a mutually exclusive and collectively exhaustive combination of causes of death</w:t>
+      </w:r>
+      <w:r>
+        <w:rPr>
+          <w:sz w:val="24"/>
+          <w:szCs w:val="24"/>
+        </w:rPr>
+        <w:t>, where I</w:t>
+      </w:r>
+      <w:r>
+        <w:rPr>
+          <w:sz w:val="24"/>
+          <w:szCs w:val="24"/>
+        </w:rPr>
+        <w:t xml:space="preserve"> prepare </w:t>
+      </w:r>
+      <w:r>
+        <w:rPr>
+          <w:sz w:val="24"/>
+          <w:szCs w:val="24"/>
+        </w:rPr>
+        <w:t xml:space="preserve">causes of death </w:t>
+      </w:r>
+      <w:r>
+        <w:rPr>
+          <w:sz w:val="24"/>
+          <w:szCs w:val="24"/>
+        </w:rPr>
+        <w:t>records</w:t>
+      </w:r>
+      <w:r>
+        <w:rPr>
+          <w:sz w:val="24"/>
+          <w:szCs w:val="24"/>
+        </w:rPr>
+        <w:t xml:space="preserve"> in </w:t>
+      </w:r>
+      <w:r>
+        <w:rPr>
+          <w:sz w:val="24"/>
+          <w:szCs w:val="24"/>
+        </w:rPr>
+        <w:t>a</w:t>
+      </w:r>
+      <w:r>
+        <w:rPr>
+          <w:sz w:val="24"/>
+          <w:szCs w:val="24"/>
+        </w:rPr>
+        <w:t xml:space="preserve"> logical way in relation to </w:t>
+      </w:r>
+      <w:r>
+        <w:rPr>
+          <w:sz w:val="24"/>
+          <w:szCs w:val="24"/>
+        </w:rPr>
+        <w:t xml:space="preserve">their seasonal variation and </w:t>
+      </w:r>
+      <w:r>
+        <w:rPr>
+          <w:sz w:val="24"/>
+          <w:szCs w:val="24"/>
+        </w:rPr>
+        <w:t>responses to</w:t>
+      </w:r>
+      <w:r>
+        <w:rPr>
+          <w:sz w:val="24"/>
+          <w:szCs w:val="24"/>
+        </w:rPr>
+        <w:t xml:space="preserve"> temperature </w:t>
+      </w:r>
+      <w:r>
+        <w:rPr>
+          <w:sz w:val="24"/>
+          <w:szCs w:val="24"/>
+        </w:rPr>
+        <w:t>variation</w:t>
+      </w:r>
+      <w:r>
+        <w:rPr>
+          <w:sz w:val="24"/>
+          <w:szCs w:val="24"/>
+        </w:rPr>
+        <w:t>.</w:t>
       </w:r>
     </w:p>
     <w:p>
       <w:pPr>
-        <w:spacing w:line="480" w:lineRule="auto"/>
-        <w:ind w:firstLine="360"/>
-        <w:jc w:val="both"/>
-        <w:rPr>
-          <w:sz w:val="24"/>
-          <w:szCs w:val="24"/>
-        </w:rPr>
-      </w:pPr>
-      <w:r>
-        <w:rPr>
-          <w:sz w:val="24"/>
-          <w:szCs w:val="24"/>
-        </w:rPr>
-        <w:t xml:space="preserve">In this chapter I </w:t>
-      </w:r>
-      <w:r>
-        <w:rPr>
-          <w:sz w:val="24"/>
-          <w:szCs w:val="24"/>
-        </w:rPr>
-        <w:t>give an overview of</w:t>
-      </w:r>
-      <w:r>
-        <w:rPr>
-          <w:sz w:val="24"/>
-          <w:szCs w:val="24"/>
-        </w:rPr>
-        <w:t xml:space="preserve"> monthly</w:t>
-      </w:r>
-      <w:r>
-        <w:rPr>
-          <w:sz w:val="24"/>
-          <w:szCs w:val="24"/>
-        </w:rPr>
-        <w:t xml:space="preserve"> </w:t>
-      </w:r>
-      <w:r>
-        <w:rPr>
-          <w:sz w:val="24"/>
-          <w:szCs w:val="24"/>
-        </w:rPr>
+        <w:pStyle w:val="Heading3"/>
+      </w:pPr>
+      <w:bookmarkStart w:id="2" w:name="_Toc5049582"/>
+      <w:r>
+        <w:t>S</w:t>
+      </w:r>
+      <w:r>
+        <w:t>ources</w:t>
+      </w:r>
+      <w:r>
+        <w:t xml:space="preserve"> of </w:t>
+      </w:r>
+      <w:r>
         <w:t xml:space="preserve">mortality </w:t>
       </w:r>
       <w:r>
-        <w:rPr>
-          <w:sz w:val="24"/>
-          <w:szCs w:val="24"/>
-        </w:rPr>
-        <w:t xml:space="preserve">and temperature </w:t>
-      </w:r>
-      <w:r>
-        <w:rPr>
-          <w:sz w:val="24"/>
-          <w:szCs w:val="24"/>
-        </w:rPr>
-        <w:t>data sources</w:t>
-      </w:r>
-      <w:r>
-        <w:rPr>
-          <w:sz w:val="24"/>
-          <w:szCs w:val="24"/>
-        </w:rPr>
-        <w:t xml:space="preserve">. I </w:t>
-      </w:r>
-      <w:r>
-        <w:rPr>
-          <w:sz w:val="24"/>
-          <w:szCs w:val="24"/>
-        </w:rPr>
-        <w:t>then</w:t>
-      </w:r>
-      <w:r>
-        <w:rPr>
-          <w:sz w:val="24"/>
-          <w:szCs w:val="24"/>
-        </w:rPr>
-        <w:t xml:space="preserve"> </w:t>
-      </w:r>
-      <w:r>
-        <w:rPr>
-          <w:sz w:val="24"/>
-          <w:szCs w:val="24"/>
-        </w:rPr>
-        <w:t>present my</w:t>
-      </w:r>
-      <w:r>
-        <w:rPr>
-          <w:sz w:val="24"/>
-          <w:szCs w:val="24"/>
-        </w:rPr>
-        <w:t xml:space="preserve"> new </w:t>
-      </w:r>
-      <w:r>
-        <w:rPr>
-          <w:sz w:val="24"/>
-          <w:szCs w:val="24"/>
-        </w:rPr>
-        <w:t xml:space="preserve">generalisable </w:t>
-      </w:r>
-      <w:r>
-        <w:rPr>
-          <w:sz w:val="24"/>
-          <w:szCs w:val="24"/>
-        </w:rPr>
-        <w:t xml:space="preserve">method for finding </w:t>
-      </w:r>
-      <w:r>
-        <w:rPr>
-          <w:sz w:val="24"/>
-          <w:szCs w:val="24"/>
-        </w:rPr>
-        <w:t xml:space="preserve">population-weighted monthly </w:t>
-      </w:r>
-      <w:r>
-        <w:rPr>
-          <w:sz w:val="24"/>
-          <w:szCs w:val="24"/>
-        </w:rPr>
-        <w:t>meteorological</w:t>
-      </w:r>
-      <w:r>
-        <w:rPr>
-          <w:sz w:val="24"/>
-          <w:szCs w:val="24"/>
-        </w:rPr>
-        <w:t xml:space="preserve"> statistics, converting grid square temperature into county-level temperature values</w:t>
-      </w:r>
-      <w:r>
-        <w:rPr>
-          <w:sz w:val="24"/>
-          <w:szCs w:val="24"/>
-        </w:rPr>
-        <w:t>. This method forms</w:t>
-      </w:r>
-      <w:r>
-        <w:rPr>
-          <w:sz w:val="24"/>
-          <w:szCs w:val="24"/>
-        </w:rPr>
-        <w:t xml:space="preserve"> an essential component of the subsequent model</w:t>
-      </w:r>
-      <w:r>
-        <w:rPr>
-          <w:sz w:val="24"/>
-          <w:szCs w:val="24"/>
-        </w:rPr>
-        <w:t xml:space="preserve">ling </w:t>
-      </w:r>
-      <w:r>
-        <w:rPr>
-          <w:sz w:val="24"/>
-          <w:szCs w:val="24"/>
-        </w:rPr>
-        <w:t>process and</w:t>
-      </w:r>
-      <w:r>
-        <w:rPr>
-          <w:sz w:val="24"/>
-          <w:szCs w:val="24"/>
-        </w:rPr>
-        <w:t xml:space="preserve"> is generalisable to be capable of turning commonly-found large gridded meteorological datasets, such as ERA-Interim, into district-specific summaries anywhere in the world</w:t>
-      </w:r>
-      <w:r>
-        <w:rPr>
-          <w:sz w:val="24"/>
-          <w:szCs w:val="24"/>
-        </w:rPr>
-        <w:t xml:space="preserve"> with a shapefile available</w:t>
-      </w:r>
-      <w:r>
-        <w:rPr>
-          <w:sz w:val="24"/>
-          <w:szCs w:val="24"/>
-        </w:rPr>
-        <w:t xml:space="preserve">. </w:t>
-      </w:r>
-    </w:p>
-    <w:p>
-      <w:pPr>
-        <w:pStyle w:val="Heading2"/>
-        <w:numPr>
-          <w:ilvl w:val="0"/>
-          <w:numId w:val="21"/>
-        </w:numPr>
-      </w:pPr>
-      <w:bookmarkStart w:id="2" w:name="_Toc5048370"/>
-      <w:r>
-        <w:t>Cause</w:t>
-      </w:r>
-      <w:r>
-        <w:t xml:space="preserve">-specific </w:t>
-      </w:r>
-      <w:r>
-        <w:t>death rates</w:t>
+        <w:t>data</w:t>
       </w:r>
       <w:bookmarkEnd w:id="2"/>
-    </w:p>
-    <w:p/>
-    <w:p>
-      <w:pPr>
-        <w:spacing w:line="480" w:lineRule="auto"/>
-        <w:ind w:firstLine="360"/>
-        <w:jc w:val="both"/>
-        <w:rPr>
-          <w:sz w:val="24"/>
-          <w:szCs w:val="24"/>
-        </w:rPr>
-      </w:pPr>
-      <w:r>
-        <w:rPr>
-          <w:sz w:val="24"/>
-          <w:szCs w:val="24"/>
-        </w:rPr>
-        <w:t xml:space="preserve">First, I describe how </w:t>
-      </w:r>
-      <w:r>
-        <w:rPr>
-          <w:sz w:val="24"/>
-          <w:szCs w:val="24"/>
-        </w:rPr>
-        <w:t xml:space="preserve">I </w:t>
-      </w:r>
-      <w:r>
-        <w:rPr>
-          <w:sz w:val="24"/>
-          <w:szCs w:val="24"/>
-        </w:rPr>
-        <w:t xml:space="preserve">deal with </w:t>
-      </w:r>
-      <w:r>
-        <w:rPr>
-          <w:sz w:val="24"/>
-          <w:szCs w:val="24"/>
-        </w:rPr>
-        <w:t xml:space="preserve">finding a reliable data source for death records, how </w:t>
-      </w:r>
-      <w:r>
-        <w:rPr>
-          <w:sz w:val="24"/>
-          <w:szCs w:val="24"/>
-        </w:rPr>
-        <w:t xml:space="preserve">I </w:t>
-      </w:r>
-      <w:r>
-        <w:rPr>
-          <w:sz w:val="24"/>
-          <w:szCs w:val="24"/>
-        </w:rPr>
-        <w:t xml:space="preserve">make choices in </w:t>
-      </w:r>
-      <w:r>
-        <w:rPr>
-          <w:sz w:val="24"/>
-          <w:szCs w:val="24"/>
-        </w:rPr>
-        <w:t>categori</w:t>
-      </w:r>
-      <w:r>
-        <w:rPr>
-          <w:sz w:val="24"/>
-          <w:szCs w:val="24"/>
-        </w:rPr>
-        <w:t>sing</w:t>
-      </w:r>
-      <w:r>
-        <w:rPr>
-          <w:sz w:val="24"/>
-          <w:szCs w:val="24"/>
-        </w:rPr>
-        <w:t xml:space="preserve"> death </w:t>
-      </w:r>
-      <w:r>
-        <w:rPr>
-          <w:sz w:val="24"/>
-          <w:szCs w:val="24"/>
-        </w:rPr>
-        <w:t xml:space="preserve">records </w:t>
-      </w:r>
-      <w:r>
-        <w:rPr>
-          <w:sz w:val="24"/>
-          <w:szCs w:val="24"/>
-        </w:rPr>
-        <w:t xml:space="preserve">by </w:t>
-      </w:r>
-      <w:r>
-        <w:rPr>
-          <w:sz w:val="24"/>
-          <w:szCs w:val="24"/>
-        </w:rPr>
-        <w:t xml:space="preserve">location, and age and sex, </w:t>
-      </w:r>
-      <w:r>
-        <w:rPr>
-          <w:sz w:val="24"/>
-          <w:szCs w:val="24"/>
-        </w:rPr>
-        <w:t>and then how I group categories into a mutually exclusive and collectively exhaustive combination of causes of death</w:t>
-      </w:r>
-      <w:r>
-        <w:rPr>
-          <w:sz w:val="24"/>
-          <w:szCs w:val="24"/>
-        </w:rPr>
-        <w:t>, where I</w:t>
-      </w:r>
-      <w:r>
-        <w:rPr>
-          <w:sz w:val="24"/>
-          <w:szCs w:val="24"/>
-        </w:rPr>
-        <w:t xml:space="preserve"> prepare </w:t>
-      </w:r>
-      <w:r>
-        <w:rPr>
-          <w:sz w:val="24"/>
-          <w:szCs w:val="24"/>
-        </w:rPr>
-        <w:t xml:space="preserve">causes of death </w:t>
-      </w:r>
-      <w:r>
-        <w:rPr>
-          <w:sz w:val="24"/>
-          <w:szCs w:val="24"/>
-        </w:rPr>
-        <w:t>records</w:t>
-      </w:r>
-      <w:r>
-        <w:rPr>
-          <w:sz w:val="24"/>
-          <w:szCs w:val="24"/>
-        </w:rPr>
-        <w:t xml:space="preserve"> in </w:t>
-      </w:r>
-      <w:r>
-        <w:rPr>
-          <w:sz w:val="24"/>
-          <w:szCs w:val="24"/>
-        </w:rPr>
-        <w:t>a</w:t>
-      </w:r>
-      <w:r>
-        <w:rPr>
-          <w:sz w:val="24"/>
-          <w:szCs w:val="24"/>
-        </w:rPr>
-        <w:t xml:space="preserve"> logical way in relation to </w:t>
-      </w:r>
-      <w:r>
-        <w:rPr>
-          <w:sz w:val="24"/>
-          <w:szCs w:val="24"/>
-        </w:rPr>
-        <w:t xml:space="preserve">their seasonal variation and </w:t>
-      </w:r>
-      <w:r>
-        <w:rPr>
-          <w:sz w:val="24"/>
-          <w:szCs w:val="24"/>
-        </w:rPr>
-        <w:t>responses to</w:t>
-      </w:r>
-      <w:r>
-        <w:rPr>
-          <w:sz w:val="24"/>
-          <w:szCs w:val="24"/>
-        </w:rPr>
-        <w:t xml:space="preserve"> temperature </w:t>
-      </w:r>
-      <w:r>
-        <w:rPr>
-          <w:sz w:val="24"/>
-          <w:szCs w:val="24"/>
-        </w:rPr>
-        <w:t>variation</w:t>
-      </w:r>
-      <w:r>
-        <w:rPr>
-          <w:sz w:val="24"/>
-          <w:szCs w:val="24"/>
-        </w:rPr>
-        <w:t>.</w:t>
-      </w:r>
-    </w:p>
-    <w:p>
-      <w:pPr>
-        <w:pStyle w:val="Heading3"/>
-      </w:pPr>
-      <w:bookmarkStart w:id="3" w:name="_Toc5048371"/>
-      <w:r>
-        <w:t>S</w:t>
-      </w:r>
-      <w:r>
-        <w:t>ources</w:t>
-      </w:r>
-      <w:r>
-        <w:t xml:space="preserve"> of </w:t>
-      </w:r>
-      <w:r>
-        <w:t xml:space="preserve">mortality </w:t>
-      </w:r>
-      <w:r>
-        <w:t>data</w:t>
-      </w:r>
-      <w:bookmarkEnd w:id="3"/>
     </w:p>
     <w:p>
       <w:pPr>
@@ -2807,7 +2816,7 @@
       <w:pPr>
         <w:pStyle w:val="Heading3"/>
       </w:pPr>
-      <w:bookmarkStart w:id="4" w:name="_Toc5048372"/>
+      <w:bookmarkStart w:id="3" w:name="_Toc5049583"/>
       <w:r>
         <w:t>I</w:t>
       </w:r>
@@ -2823,7 +2832,7 @@
       <w:r>
         <w:t>records</w:t>
       </w:r>
-      <w:bookmarkEnd w:id="4"/>
+      <w:bookmarkEnd w:id="3"/>
     </w:p>
     <w:p>
       <w:pPr>
@@ -4517,7 +4526,7 @@
       <w:pPr>
         <w:pStyle w:val="Heading3"/>
       </w:pPr>
-      <w:bookmarkStart w:id="5" w:name="_Toc5048373"/>
+      <w:bookmarkStart w:id="4" w:name="_Toc5049584"/>
       <w:r>
         <w:t>Assigning</w:t>
       </w:r>
@@ -4527,7 +4536,7 @@
       <w:r>
         <w:t xml:space="preserve"> causes of death</w:t>
       </w:r>
-      <w:bookmarkEnd w:id="5"/>
+      <w:bookmarkEnd w:id="4"/>
     </w:p>
     <w:p>
       <w:pPr>
@@ -5453,12 +5462,12 @@
       <w:pPr>
         <w:pStyle w:val="Heading3"/>
       </w:pPr>
-      <w:bookmarkStart w:id="6" w:name="_Toc5048374"/>
+      <w:bookmarkStart w:id="5" w:name="_Toc5049585"/>
       <w:r>
         <w:lastRenderedPageBreak/>
         <w:t>Objectives</w:t>
       </w:r>
-      <w:bookmarkEnd w:id="6"/>
+      <w:bookmarkEnd w:id="5"/>
     </w:p>
     <w:p>
       <w:pPr>
@@ -5622,7 +5631,7 @@
       <w:pPr>
         <w:pStyle w:val="Heading3"/>
       </w:pPr>
-      <w:bookmarkStart w:id="7" w:name="_Toc5048375"/>
+      <w:bookmarkStart w:id="6" w:name="_Toc5049586"/>
       <w:r>
         <w:t xml:space="preserve">Breakdown of </w:t>
       </w:r>
@@ -5632,7 +5641,7 @@
       <w:r>
         <w:t>causes of death</w:t>
       </w:r>
-      <w:bookmarkEnd w:id="7"/>
+      <w:bookmarkEnd w:id="6"/>
       <w:r>
         <w:t xml:space="preserve"> </w:t>
       </w:r>
@@ -6091,55 +6100,7 @@
         <w:t xml:space="preserve"> </w:t>
       </w:r>
     </w:p>
-    <w:p>
-      <w:bookmarkStart w:id="8" w:name="_Ref5046030"/>
-      <w:bookmarkStart w:id="9" w:name="_Toc5048386"/>
-      <w:r>
-        <w:rPr>
-          <w:b/>
-        </w:rPr>
-        <w:t xml:space="preserve">Table </w:t>
-      </w:r>
-      <w:r>
-        <w:rPr>
-          <w:b/>
-        </w:rPr>
-        <w:fldChar w:fldCharType="begin"/>
-      </w:r>
-      <w:r>
-        <w:rPr>
-          <w:b/>
-        </w:rPr>
-        <w:instrText xml:space="preserve"> SEQ Table \* ARABIC </w:instrText>
-      </w:r>
-      <w:r>
-        <w:rPr>
-          <w:b/>
-        </w:rPr>
-        <w:fldChar w:fldCharType="separate"/>
-      </w:r>
-      <w:r>
-        <w:rPr>
-          <w:b/>
-          <w:noProof/>
-        </w:rPr>
-        <w:t>1</w:t>
-      </w:r>
-      <w:r>
-        <w:rPr>
-          <w:b/>
-        </w:rPr>
-        <w:fldChar w:fldCharType="end"/>
-      </w:r>
-      <w:bookmarkEnd w:id="8"/>
-      <w:r>
-        <w:t xml:space="preserve">. </w:t>
-      </w:r>
-      <w:r>
-        <w:t>Selected causes of death</w:t>
-      </w:r>
-      <w:bookmarkEnd w:id="9"/>
-    </w:p>
+    <w:p/>
     <w:tbl>
       <w:tblPr>
         <w:tblW w:w="8980" w:type="dxa"/>
@@ -7249,6 +7210,7 @@
           </w:tcPr>
           <w:p>
             <w:pPr>
+              <w:keepNext/>
               <w:spacing w:after="0" w:line="240" w:lineRule="auto"/>
               <w:rPr>
                 <w:rFonts w:ascii="Times New Roman" w:eastAsia="Times New Roman" w:hAnsi="Times New Roman"/>
@@ -7262,14 +7224,60 @@
     </w:tbl>
     <w:p>
       <w:pPr>
-        <w:spacing w:line="480" w:lineRule="auto"/>
-        <w:ind w:firstLine="720"/>
-        <w:jc w:val="both"/>
-        <w:rPr>
-          <w:sz w:val="24"/>
-          <w:szCs w:val="24"/>
-        </w:rPr>
-      </w:pPr>
+        <w:rPr>
+          <w:sz w:val="24"/>
+          <w:szCs w:val="24"/>
+        </w:rPr>
+      </w:pPr>
+      <w:r>
+        <w:rPr>
+          <w:b/>
+        </w:rPr>
+        <w:t xml:space="preserve">Table </w:t>
+      </w:r>
+      <w:r>
+        <w:rPr>
+          <w:b/>
+        </w:rPr>
+        <w:fldChar w:fldCharType="begin"/>
+      </w:r>
+      <w:r>
+        <w:rPr>
+          <w:b/>
+        </w:rPr>
+        <w:instrText xml:space="preserve"> SEQ Table \* ARABIC </w:instrText>
+      </w:r>
+      <w:r>
+        <w:rPr>
+          <w:b/>
+        </w:rPr>
+        <w:fldChar w:fldCharType="separate"/>
+      </w:r>
+      <w:r>
+        <w:rPr>
+          <w:b/>
+          <w:noProof/>
+        </w:rPr>
+        <w:t>1</w:t>
+      </w:r>
+      <w:r>
+        <w:rPr>
+          <w:b/>
+        </w:rPr>
+        <w:fldChar w:fldCharType="end"/>
+      </w:r>
+      <w:r>
+        <w:rPr>
+          <w:noProof/>
+        </w:rPr>
+        <w:t xml:space="preserve">. </w:t>
+      </w:r>
+      <w:r>
+        <w:rPr>
+          <w:noProof/>
+        </w:rPr>
+        <w:t>Selected causes of death</w:t>
+      </w:r>
     </w:p>
     <w:p>
       <w:pPr>
@@ -7745,16 +7753,6 @@
         </w:rPr>
         <w:t>aggregated one more level, such as grouping all cardiorespiratory diseases.</w:t>
       </w:r>
-    </w:p>
-    <w:p>
-      <w:pPr>
-        <w:spacing w:line="480" w:lineRule="auto"/>
-        <w:jc w:val="both"/>
-        <w:rPr>
-          <w:sz w:val="24"/>
-          <w:szCs w:val="24"/>
-        </w:rPr>
-      </w:pPr>
       <w:r>
         <w:rPr>
           <w:noProof/>
@@ -7804,8 +7802,8 @@
                                 <w:noProof/>
                               </w:rPr>
                             </w:pPr>
-                            <w:bookmarkStart w:id="10" w:name="_Ref5046056"/>
-                            <w:bookmarkStart w:id="11" w:name="_Toc5048383"/>
+                            <w:bookmarkStart w:id="7" w:name="_Ref5046056"/>
+                            <w:bookmarkStart w:id="8" w:name="_Toc5048383"/>
                             <w:r>
                               <w:rPr>
                                 <w:b/>
@@ -7849,8 +7847,8 @@
                             <w:r>
                               <w:t>Tree structure of selected causes of death</w:t>
                             </w:r>
-                            <w:bookmarkEnd w:id="10"/>
-                            <w:bookmarkEnd w:id="11"/>
+                            <w:bookmarkEnd w:id="7"/>
+                            <w:bookmarkEnd w:id="8"/>
                           </w:p>
                         </w:txbxContent>
                       </wps:txbx>
@@ -7883,8 +7881,8 @@
                           <w:noProof/>
                         </w:rPr>
                       </w:pPr>
-                      <w:bookmarkStart w:id="12" w:name="_Ref5046056"/>
-                      <w:bookmarkStart w:id="13" w:name="_Toc5048383"/>
+                      <w:bookmarkStart w:id="9" w:name="_Ref5046056"/>
+                      <w:bookmarkStart w:id="10" w:name="_Toc5048383"/>
                       <w:r>
                         <w:rPr>
                           <w:b/>
@@ -7928,8 +7926,8 @@
                       <w:r>
                         <w:t>Tree structure of selected causes of death</w:t>
                       </w:r>
-                      <w:bookmarkEnd w:id="12"/>
-                      <w:bookmarkEnd w:id="13"/>
+                      <w:bookmarkEnd w:id="9"/>
+                      <w:bookmarkEnd w:id="10"/>
                     </w:p>
                   </w:txbxContent>
                 </v:textbox>
@@ -8034,22 +8032,29 @@
           <w:sz w:val="24"/>
           <w:szCs w:val="24"/>
         </w:rPr>
+        <w:t xml:space="preserve">between years, with the other </w:t>
+      </w:r>
+      <w:r>
+        <w:rPr>
+          <w:sz w:val="24"/>
+          <w:szCs w:val="24"/>
+        </w:rPr>
+        <w:t>modelling</w:t>
+      </w:r>
+      <w:r>
+        <w:rPr>
+          <w:sz w:val="24"/>
+          <w:szCs w:val="24"/>
+        </w:rPr>
+        <w:t xml:space="preserve"> linear growth. The monthly population results were </w:t>
+      </w:r>
+      <w:r>
+        <w:rPr>
+          <w:sz w:val="24"/>
+          <w:szCs w:val="24"/>
+        </w:rPr>
         <w:lastRenderedPageBreak/>
-        <w:t xml:space="preserve">between years, with the other </w:t>
-      </w:r>
-      <w:r>
-        <w:rPr>
-          <w:sz w:val="24"/>
-          <w:szCs w:val="24"/>
-        </w:rPr>
-        <w:t>modelling</w:t>
-      </w:r>
-      <w:r>
-        <w:rPr>
-          <w:sz w:val="24"/>
-          <w:szCs w:val="24"/>
-        </w:rPr>
-        <w:t xml:space="preserve"> linear growth. The monthly population results were not sensitive to our choice. </w:t>
+        <w:t xml:space="preserve">not sensitive to our choice. </w:t>
       </w:r>
       <w:r>
         <w:rPr>
@@ -8781,8 +8786,8 @@
         <w:suppressLineNumbers/>
         <w:jc w:val="center"/>
       </w:pPr>
-      <w:bookmarkStart w:id="14" w:name="_Ref5045950"/>
-      <w:bookmarkStart w:id="15" w:name="_Toc5048384"/>
+      <w:bookmarkStart w:id="11" w:name="_Ref5045950"/>
+      <w:bookmarkStart w:id="12" w:name="_Toc5048384"/>
       <w:r>
         <w:rPr>
           <w:b/>
@@ -8820,7 +8825,7 @@
         </w:rPr>
         <w:fldChar w:fldCharType="end"/>
       </w:r>
-      <w:bookmarkEnd w:id="14"/>
+      <w:bookmarkEnd w:id="11"/>
       <w:r>
         <w:t xml:space="preserve">. </w:t>
       </w:r>
@@ -8833,7 +8838,7 @@
       <w:r>
         <w:t>, sex and age group in the contiguous USA for 1980-2016.</w:t>
       </w:r>
-      <w:bookmarkEnd w:id="15"/>
+      <w:bookmarkEnd w:id="12"/>
     </w:p>
     <w:p>
       <w:pPr>
@@ -8926,8 +8931,8 @@
           <w:docGrid w:linePitch="360"/>
         </w:sectPr>
       </w:pPr>
-      <w:bookmarkStart w:id="16" w:name="_Ref5045995"/>
-      <w:bookmarkStart w:id="17" w:name="_Toc5048385"/>
+      <w:bookmarkStart w:id="13" w:name="_Ref5045995"/>
+      <w:bookmarkStart w:id="14" w:name="_Toc5048385"/>
       <w:r>
         <w:rPr>
           <w:b/>
@@ -8965,7 +8970,7 @@
         </w:rPr>
         <w:fldChar w:fldCharType="end"/>
       </w:r>
-      <w:bookmarkEnd w:id="16"/>
+      <w:bookmarkEnd w:id="13"/>
       <w:r>
         <w:t xml:space="preserve">. </w:t>
       </w:r>
@@ -8978,7 +8983,7 @@
       <w:r>
         <w:t xml:space="preserve"> and month.</w:t>
       </w:r>
-      <w:bookmarkEnd w:id="17"/>
+      <w:bookmarkEnd w:id="14"/>
     </w:p>
     <w:p>
       <w:pPr>
@@ -9830,7 +9835,7 @@
         </w:rPr>
         <w:t xml:space="preserve"> </w:t>
       </w:r>
-      <w:commentRangeStart w:id="18"/>
+      <w:commentRangeStart w:id="15"/>
       <w:r>
         <w:rPr>
           <w:sz w:val="24"/>
@@ -9838,13 +9843,13 @@
         </w:rPr>
         <w:t>Figure XX</w:t>
       </w:r>
-      <w:commentRangeEnd w:id="18"/>
+      <w:commentRangeEnd w:id="15"/>
       <w:r>
         <w:rPr>
           <w:rStyle w:val="CommentReference"/>
           <w:rFonts w:asciiTheme="minorHAnsi" w:eastAsiaTheme="minorHAnsi" w:hAnsiTheme="minorHAnsi" w:cstheme="minorBidi"/>
         </w:rPr>
-        <w:commentReference w:id="18"/>
+        <w:commentReference w:id="15"/>
       </w:r>
       <w:r>
         <w:rPr>
@@ -9868,7 +9873,12 @@
     </w:p>
     <w:p>
       <w:pPr>
-        <w:spacing w:after="0" w:line="240" w:lineRule="auto"/>
+        <w:pStyle w:val="CommentText"/>
+        <w:rPr>
+          <w:rFonts w:ascii="Calibri" w:hAnsi="Calibri"/>
+          <w:sz w:val="24"/>
+          <w:szCs w:val="24"/>
+        </w:rPr>
         <w:sectPr>
           <w:pgSz w:w="16840" w:h="11900" w:orient="landscape"/>
           <w:pgMar w:top="1440" w:right="1440" w:bottom="1440" w:left="1440" w:header="720" w:footer="720" w:gutter="0"/>
@@ -9878,163 +9888,1019 @@
         </w:sectPr>
       </w:pPr>
       <w:r>
+        <w:rPr>
+          <w:rFonts w:ascii="Calibri" w:hAnsi="Calibri"/>
+          <w:sz w:val="24"/>
+          <w:szCs w:val="24"/>
+        </w:rPr>
         <w:lastRenderedPageBreak/>
-        <w:br w:type="page"/>
+        <w:t>[[[</w:t>
+      </w:r>
+      <w:r>
+        <w:rPr>
+          <w:rStyle w:val="CommentReference"/>
+          <w:rFonts w:ascii="Calibri" w:hAnsi="Calibri"/>
+          <w:sz w:val="24"/>
+          <w:szCs w:val="24"/>
+        </w:rPr>
+        <w:annotationRef/>
+      </w:r>
+      <w:r>
+        <w:rPr>
+          <w:rFonts w:ascii="Calibri" w:hAnsi="Calibri"/>
+          <w:sz w:val="24"/>
+          <w:szCs w:val="24"/>
+        </w:rPr>
+        <w:t>Pie chart by age and sex of other causes of death from a particular year or at least a quote of kinds of deaths which led to other causes</w:t>
+      </w:r>
+      <w:r>
+        <w:rPr>
+          <w:rFonts w:ascii="Calibri" w:hAnsi="Calibri"/>
+          <w:sz w:val="24"/>
+          <w:szCs w:val="24"/>
+        </w:rPr>
+        <w:t>]]]</w:t>
       </w:r>
     </w:p>
     <w:p>
       <w:pPr>
         <w:pStyle w:val="Heading2"/>
-      </w:pPr>
-      <w:bookmarkStart w:id="19" w:name="_Toc5048376"/>
+        <w:numPr>
+          <w:ilvl w:val="0"/>
+          <w:numId w:val="29"/>
+        </w:numPr>
+      </w:pPr>
+      <w:bookmarkStart w:id="16" w:name="_Toc5049587"/>
       <w:r>
         <w:lastRenderedPageBreak/>
-        <w:t xml:space="preserve">B. </w:t>
-      </w:r>
-      <w:r>
         <w:t>Meteorological data</w:t>
+      </w:r>
+      <w:bookmarkEnd w:id="16"/>
+    </w:p>
+    <w:p>
+      <w:pPr>
+        <w:pStyle w:val="Heading2"/>
+      </w:pPr>
+    </w:p>
+    <w:p>
+      <w:pPr>
+        <w:spacing w:line="480" w:lineRule="auto"/>
+        <w:ind w:firstLine="360"/>
+        <w:jc w:val="both"/>
+        <w:rPr>
+          <w:sz w:val="24"/>
+          <w:szCs w:val="24"/>
+        </w:rPr>
+      </w:pPr>
+      <w:r>
+        <w:rPr>
+          <w:sz w:val="24"/>
+          <w:szCs w:val="24"/>
+        </w:rPr>
+        <w:t>Second</w:t>
+      </w:r>
+      <w:r>
+        <w:rPr>
+          <w:sz w:val="24"/>
+          <w:szCs w:val="24"/>
+        </w:rPr>
+        <w:t xml:space="preserve">, I describe how I deal with finding a reliable data source for </w:t>
+      </w:r>
+      <w:r>
+        <w:rPr>
+          <w:sz w:val="24"/>
+          <w:szCs w:val="24"/>
+        </w:rPr>
+        <w:t>meteorological</w:t>
+      </w:r>
+      <w:r>
+        <w:rPr>
+          <w:sz w:val="24"/>
+          <w:szCs w:val="24"/>
+        </w:rPr>
+        <w:t xml:space="preserve"> records</w:t>
+      </w:r>
+      <w:r>
+        <w:rPr>
+          <w:sz w:val="24"/>
+          <w:szCs w:val="24"/>
+        </w:rPr>
+        <w:t>,</w:t>
+      </w:r>
+      <w:r>
+        <w:rPr>
+          <w:sz w:val="24"/>
+          <w:szCs w:val="24"/>
+        </w:rPr>
+        <w:t xml:space="preserve"> how I </w:t>
+      </w:r>
+      <w:r>
+        <w:rPr>
+          <w:sz w:val="24"/>
+          <w:szCs w:val="24"/>
+        </w:rPr>
+        <w:t xml:space="preserve">have developed methods to </w:t>
+      </w:r>
+      <w:r>
+        <w:rPr>
+          <w:sz w:val="24"/>
+          <w:szCs w:val="24"/>
+        </w:rPr>
+        <w:t>process meteorological</w:t>
+      </w:r>
+      <w:r>
+        <w:rPr>
+          <w:sz w:val="24"/>
+          <w:szCs w:val="24"/>
+        </w:rPr>
+        <w:t xml:space="preserve"> the</w:t>
+      </w:r>
+      <w:r>
+        <w:rPr>
+          <w:sz w:val="24"/>
+          <w:szCs w:val="24"/>
+        </w:rPr>
+        <w:t xml:space="preserve"> records </w:t>
+      </w:r>
+      <w:r>
+        <w:rPr>
+          <w:sz w:val="24"/>
+          <w:szCs w:val="24"/>
+        </w:rPr>
+        <w:t xml:space="preserve">for use </w:t>
+      </w:r>
+      <w:r>
+        <w:rPr>
+          <w:sz w:val="24"/>
+          <w:szCs w:val="24"/>
+        </w:rPr>
+        <w:t xml:space="preserve">as an input to </w:t>
+      </w:r>
+      <w:r>
+        <w:rPr>
+          <w:sz w:val="24"/>
+          <w:szCs w:val="24"/>
+        </w:rPr>
+        <w:t>my epidemiological model</w:t>
+      </w:r>
+      <w:r>
+        <w:rPr>
+          <w:sz w:val="24"/>
+          <w:szCs w:val="24"/>
+        </w:rPr>
+        <w:t>,</w:t>
+      </w:r>
+      <w:r>
+        <w:rPr>
+          <w:sz w:val="24"/>
+          <w:szCs w:val="24"/>
+        </w:rPr>
+        <w:t xml:space="preserve"> and how I </w:t>
+      </w:r>
+      <w:r>
+        <w:rPr>
+          <w:sz w:val="24"/>
+          <w:szCs w:val="24"/>
+        </w:rPr>
+        <w:t xml:space="preserve">have </w:t>
+      </w:r>
+      <w:r>
+        <w:rPr>
+          <w:sz w:val="24"/>
+          <w:szCs w:val="24"/>
+        </w:rPr>
+        <w:t xml:space="preserve">generalised my methods for </w:t>
+      </w:r>
+      <w:r>
+        <w:rPr>
+          <w:sz w:val="24"/>
+          <w:szCs w:val="24"/>
+        </w:rPr>
+        <w:t xml:space="preserve">potential </w:t>
+      </w:r>
+      <w:r>
+        <w:rPr>
+          <w:sz w:val="24"/>
+          <w:szCs w:val="24"/>
+        </w:rPr>
+        <w:t xml:space="preserve">use in other </w:t>
+      </w:r>
+      <w:r>
+        <w:rPr>
+          <w:sz w:val="24"/>
+          <w:szCs w:val="24"/>
+        </w:rPr>
+        <w:t xml:space="preserve">global </w:t>
+      </w:r>
+      <w:r>
+        <w:rPr>
+          <w:sz w:val="24"/>
+          <w:szCs w:val="24"/>
+        </w:rPr>
+        <w:t>studies</w:t>
+      </w:r>
+      <w:r>
+        <w:rPr>
+          <w:sz w:val="24"/>
+          <w:szCs w:val="24"/>
+        </w:rPr>
+        <w:t>, with one already under review</w:t>
+      </w:r>
+      <w:r>
+        <w:rPr>
+          <w:sz w:val="24"/>
+          <w:szCs w:val="24"/>
+        </w:rPr>
+        <w:t>.</w:t>
+      </w:r>
+    </w:p>
+    <w:p>
+      <w:pPr>
+        <w:pStyle w:val="Heading3"/>
+      </w:pPr>
+      <w:bookmarkStart w:id="17" w:name="_Toc5049588"/>
+      <w:r>
+        <w:t xml:space="preserve">Sources of cause of </w:t>
+      </w:r>
+      <w:r>
+        <w:t>meteorological</w:t>
+      </w:r>
+      <w:r>
+        <w:t xml:space="preserve"> data</w:t>
+      </w:r>
+      <w:bookmarkEnd w:id="17"/>
+    </w:p>
+    <w:p>
+      <w:pPr>
+        <w:spacing w:line="480" w:lineRule="auto"/>
+        <w:ind w:firstLine="720"/>
+        <w:jc w:val="both"/>
+        <w:rPr>
+          <w:sz w:val="24"/>
+          <w:szCs w:val="24"/>
+        </w:rPr>
+      </w:pPr>
+      <w:r>
+        <w:rPr>
+          <w:sz w:val="24"/>
+          <w:szCs w:val="24"/>
+        </w:rPr>
+        <w:t xml:space="preserve">Making record of local </w:t>
+      </w:r>
+      <w:r>
+        <w:rPr>
+          <w:sz w:val="24"/>
+          <w:szCs w:val="24"/>
+        </w:rPr>
+        <w:t>weather phenomena</w:t>
+      </w:r>
+      <w:r>
+        <w:rPr>
+          <w:sz w:val="24"/>
+          <w:szCs w:val="24"/>
+        </w:rPr>
+        <w:t xml:space="preserve"> has a long history</w:t>
+      </w:r>
+      <w:r>
+        <w:rPr>
+          <w:sz w:val="24"/>
+          <w:szCs w:val="24"/>
+        </w:rPr>
+        <w:t xml:space="preserve">. </w:t>
+      </w:r>
+      <w:r>
+        <w:rPr>
+          <w:sz w:val="24"/>
+          <w:szCs w:val="24"/>
+        </w:rPr>
+        <w:t xml:space="preserve">It has long been recognised that a record of weather over a period of time is </w:t>
+      </w:r>
+      <w:r>
+        <w:rPr>
+          <w:sz w:val="24"/>
+          <w:szCs w:val="24"/>
+        </w:rPr>
+        <w:t>useful.</w:t>
+      </w:r>
+      <w:r>
+        <w:rPr>
+          <w:sz w:val="24"/>
+          <w:szCs w:val="24"/>
+        </w:rPr>
+        <w:t xml:space="preserve"> Such uses for recording of weather have included XX.</w:t>
+      </w:r>
+      <w:r>
+        <w:rPr>
+          <w:sz w:val="24"/>
+          <w:szCs w:val="24"/>
+        </w:rPr>
+        <w:t xml:space="preserve"> </w:t>
+      </w:r>
+      <w:r>
+        <w:rPr>
+          <w:sz w:val="24"/>
+          <w:szCs w:val="24"/>
+        </w:rPr>
+        <w:t>As such, r</w:t>
+      </w:r>
+      <w:r>
+        <w:rPr>
+          <w:sz w:val="24"/>
+          <w:szCs w:val="24"/>
+        </w:rPr>
+        <w:t xml:space="preserve">ecords of local weather data have been collected for many centuries in certain places, such as the UK, </w:t>
+      </w:r>
+      <w:r>
+        <w:rPr>
+          <w:sz w:val="24"/>
+          <w:szCs w:val="24"/>
+        </w:rPr>
+        <w:t>which begin nationwide from the late 1800s</w:t>
+      </w:r>
+      <w:r>
+        <w:rPr>
+          <w:sz w:val="24"/>
+          <w:szCs w:val="24"/>
+        </w:rPr>
+        <w:t>. [ref]</w:t>
+      </w:r>
+      <w:r>
+        <w:rPr>
+          <w:sz w:val="24"/>
+          <w:szCs w:val="24"/>
+        </w:rPr>
+        <w:t xml:space="preserve"> </w:t>
+      </w:r>
+      <w:r>
+        <w:rPr>
+          <w:sz w:val="24"/>
+          <w:szCs w:val="24"/>
+        </w:rPr>
+        <w:t xml:space="preserve">Coverage </w:t>
+      </w:r>
+      <w:r>
+        <w:rPr>
+          <w:sz w:val="24"/>
+          <w:szCs w:val="24"/>
+        </w:rPr>
+        <w:t>of land and sea has generally increased over time</w:t>
+      </w:r>
+      <w:r>
+        <w:rPr>
+          <w:sz w:val="24"/>
+          <w:szCs w:val="24"/>
+        </w:rPr>
+        <w:t xml:space="preserve"> in developed nations, with XX% of Europe covered by one functioning weather station in 20XX, compared with XX% in 19XX. [ref] This coverage is generally not matched by developing nations, with Africa’s coverage remaining static and even decreasing in some areas. </w:t>
+      </w:r>
+    </w:p>
+    <w:p>
+      <w:pPr>
+        <w:spacing w:line="480" w:lineRule="auto"/>
+        <w:ind w:firstLine="720"/>
+        <w:jc w:val="both"/>
+        <w:rPr>
+          <w:sz w:val="24"/>
+          <w:szCs w:val="24"/>
+        </w:rPr>
+      </w:pPr>
+      <w:r>
+        <w:rPr>
+          <w:sz w:val="24"/>
+          <w:szCs w:val="24"/>
+        </w:rPr>
+        <w:t>Due to the relative expense of upkeep of weather stations</w:t>
+      </w:r>
+      <w:r>
+        <w:rPr>
+          <w:sz w:val="24"/>
+          <w:szCs w:val="24"/>
+        </w:rPr>
+        <w:t xml:space="preserve"> and in-situ measurements</w:t>
+      </w:r>
+      <w:r>
+        <w:rPr>
+          <w:sz w:val="24"/>
+          <w:szCs w:val="24"/>
+        </w:rPr>
+        <w:t xml:space="preserve">, the ‘satellite revolution’ of the 1970s created a powerful </w:t>
+      </w:r>
+      <w:r>
+        <w:rPr>
+          <w:sz w:val="24"/>
+          <w:szCs w:val="24"/>
+        </w:rPr>
+        <w:t xml:space="preserve">potential </w:t>
+      </w:r>
+      <w:r>
+        <w:rPr>
+          <w:sz w:val="24"/>
+          <w:szCs w:val="24"/>
+        </w:rPr>
+        <w:t xml:space="preserve">new </w:t>
+      </w:r>
+      <w:r>
+        <w:rPr>
+          <w:sz w:val="24"/>
+          <w:szCs w:val="24"/>
+        </w:rPr>
+        <w:t xml:space="preserve">source of </w:t>
+      </w:r>
+      <w:r>
+        <w:rPr>
+          <w:sz w:val="24"/>
+          <w:szCs w:val="24"/>
+        </w:rPr>
+        <w:t xml:space="preserve">weather tracking. </w:t>
+      </w:r>
+      <w:r>
+        <w:rPr>
+          <w:sz w:val="24"/>
+          <w:szCs w:val="24"/>
+        </w:rPr>
+        <w:t>However, there are also discrepancies between satellite and in-situ measurements, creating conflicts with regards to which one should be trusted.</w:t>
+      </w:r>
+    </w:p>
+    <w:p>
+      <w:pPr>
+        <w:spacing w:line="480" w:lineRule="auto"/>
+        <w:ind w:firstLine="720"/>
+        <w:jc w:val="both"/>
+        <w:rPr>
+          <w:sz w:val="24"/>
+          <w:szCs w:val="24"/>
+        </w:rPr>
+      </w:pPr>
+      <w:r>
+        <w:rPr>
+          <w:sz w:val="24"/>
+          <w:szCs w:val="24"/>
+        </w:rPr>
+        <w:t xml:space="preserve">Modelling the climate and weather systems has developed in lock-step with advancements in computing power and technology over the last few decades. [[[Statistics for comparison]] However, using pure model output </w:t>
+      </w:r>
+      <w:r>
+        <w:rPr>
+          <w:sz w:val="24"/>
+          <w:szCs w:val="24"/>
+        </w:rPr>
+        <w:t xml:space="preserve">alone </w:t>
+      </w:r>
+      <w:r>
+        <w:rPr>
+          <w:sz w:val="24"/>
+          <w:szCs w:val="24"/>
+        </w:rPr>
+        <w:t xml:space="preserve">will </w:t>
+      </w:r>
+      <w:r>
+        <w:rPr>
+          <w:sz w:val="24"/>
+          <w:szCs w:val="24"/>
+        </w:rPr>
+        <w:t>currently not</w:t>
+      </w:r>
+      <w:r>
+        <w:rPr>
+          <w:sz w:val="24"/>
+          <w:szCs w:val="24"/>
+        </w:rPr>
+        <w:t xml:space="preserve"> be a reliable source of weather information</w:t>
+      </w:r>
+      <w:r>
+        <w:rPr>
+          <w:sz w:val="24"/>
+          <w:szCs w:val="24"/>
+        </w:rPr>
+        <w:t xml:space="preserve">, as microphysics (that is, physics at scales smaller than is resolvable </w:t>
+      </w:r>
+      <w:r>
+        <w:rPr>
+          <w:sz w:val="24"/>
+          <w:szCs w:val="24"/>
+        </w:rPr>
+        <w:lastRenderedPageBreak/>
+        <w:t xml:space="preserve">using current computing power) </w:t>
+      </w:r>
+      <w:r>
+        <w:rPr>
+          <w:sz w:val="24"/>
+          <w:szCs w:val="24"/>
+        </w:rPr>
+        <w:t xml:space="preserve">relies on parameterization of certain processes, leading to a reliable forecast horizon window (that is, more likely correct than random) of only a few days for precipitation, up to a couple of weeks for </w:t>
+      </w:r>
+      <w:r>
+        <w:rPr>
+          <w:sz w:val="24"/>
+          <w:szCs w:val="24"/>
+        </w:rPr>
+        <w:t xml:space="preserve">temperature. </w:t>
+      </w:r>
+      <w:proofErr w:type="spellStart"/>
+      <w:r>
+        <w:rPr>
+          <w:sz w:val="24"/>
+          <w:szCs w:val="24"/>
+        </w:rPr>
+        <w:t>Hindcast</w:t>
+      </w:r>
+      <w:proofErr w:type="spellEnd"/>
+      <w:r>
+        <w:rPr>
+          <w:sz w:val="24"/>
+          <w:szCs w:val="24"/>
+        </w:rPr>
+        <w:t xml:space="preserve"> performance, or ability to replicate </w:t>
+      </w:r>
+      <w:r>
+        <w:rPr>
+          <w:sz w:val="24"/>
+          <w:szCs w:val="24"/>
+        </w:rPr>
+        <w:t>weather from the past from a known starting point</w:t>
+      </w:r>
+      <w:r>
+        <w:rPr>
+          <w:sz w:val="24"/>
+          <w:szCs w:val="24"/>
+        </w:rPr>
+        <w:t>, is similarly limited. [ref]</w:t>
+      </w:r>
+    </w:p>
+    <w:p>
+      <w:pPr>
+        <w:spacing w:line="480" w:lineRule="auto"/>
+        <w:ind w:firstLine="720"/>
+        <w:jc w:val="both"/>
+        <w:rPr>
+          <w:sz w:val="24"/>
+          <w:szCs w:val="24"/>
+        </w:rPr>
+      </w:pPr>
+      <w:r>
+        <w:rPr>
+          <w:sz w:val="24"/>
+          <w:szCs w:val="24"/>
+        </w:rPr>
+        <w:t xml:space="preserve">A </w:t>
+      </w:r>
+      <w:r>
+        <w:rPr>
+          <w:sz w:val="24"/>
+          <w:szCs w:val="24"/>
+        </w:rPr>
+        <w:t xml:space="preserve">very </w:t>
+      </w:r>
+      <w:r>
+        <w:rPr>
+          <w:sz w:val="24"/>
+          <w:szCs w:val="24"/>
+        </w:rPr>
+        <w:t>good compromise between all of the above options is data from re</w:t>
+      </w:r>
+      <w:r>
+        <w:rPr>
+          <w:sz w:val="24"/>
+          <w:szCs w:val="24"/>
+        </w:rPr>
+        <w:t>a</w:t>
+      </w:r>
+      <w:r>
+        <w:rPr>
+          <w:sz w:val="24"/>
+          <w:szCs w:val="24"/>
+        </w:rPr>
+        <w:t>nalysi</w:t>
+      </w:r>
+      <w:r>
+        <w:rPr>
+          <w:sz w:val="24"/>
+          <w:szCs w:val="24"/>
+        </w:rPr>
+        <w:t xml:space="preserve">s. </w:t>
+      </w:r>
+      <w:r>
+        <w:rPr>
+          <w:sz w:val="24"/>
+          <w:szCs w:val="24"/>
+        </w:rPr>
+        <w:t>In reanalysis</w:t>
+      </w:r>
+      <w:r>
+        <w:rPr>
+          <w:sz w:val="24"/>
+          <w:szCs w:val="24"/>
+        </w:rPr>
+        <w:t xml:space="preserve">, </w:t>
+      </w:r>
+      <w:r>
+        <w:rPr>
+          <w:sz w:val="24"/>
+          <w:szCs w:val="24"/>
+        </w:rPr>
+        <w:t>a</w:t>
+      </w:r>
+      <w:r>
+        <w:rPr>
+          <w:sz w:val="24"/>
+          <w:szCs w:val="24"/>
+        </w:rPr>
+        <w:t xml:space="preserve"> physical model</w:t>
+      </w:r>
+      <w:r>
+        <w:rPr>
+          <w:sz w:val="24"/>
+          <w:szCs w:val="24"/>
+        </w:rPr>
+        <w:t xml:space="preserve"> is used which goes forward a particular time step</w:t>
+      </w:r>
+      <w:r>
+        <w:rPr>
+          <w:sz w:val="24"/>
+          <w:szCs w:val="24"/>
+        </w:rPr>
+        <w:t xml:space="preserve">, while </w:t>
+      </w:r>
+      <w:r>
+        <w:rPr>
+          <w:sz w:val="24"/>
+          <w:szCs w:val="24"/>
+        </w:rPr>
+        <w:t xml:space="preserve">calling on recorded data from weather measurements </w:t>
+      </w:r>
+      <w:r>
+        <w:rPr>
+          <w:sz w:val="24"/>
+          <w:szCs w:val="24"/>
+        </w:rPr>
+        <w:t>to steer the model, repeatedly correcting the trajectory of a variable over time</w:t>
+      </w:r>
+      <w:r>
+        <w:rPr>
+          <w:sz w:val="24"/>
+          <w:szCs w:val="24"/>
+        </w:rPr>
+        <w:t>. There are many datasets which employ this method of generating output</w:t>
+      </w:r>
+      <w:r>
+        <w:rPr>
+          <w:sz w:val="24"/>
+          <w:szCs w:val="24"/>
+        </w:rPr>
+        <w:t>, such as … ERA-Interim</w:t>
+      </w:r>
+      <w:r>
+        <w:rPr>
+          <w:sz w:val="24"/>
+          <w:szCs w:val="24"/>
+        </w:rPr>
+        <w:t xml:space="preserve"> has global coverage across several decades, with many different potentially relevant weather variables to health.</w:t>
+      </w:r>
+      <w:r>
+        <w:rPr>
+          <w:sz w:val="24"/>
+          <w:szCs w:val="24"/>
+        </w:rPr>
+        <w:t xml:space="preserve"> [ref] While certain localised models, such as PRISM, focus on the United States, ERA-Interim</w:t>
+      </w:r>
+      <w:r>
+        <w:rPr>
+          <w:sz w:val="24"/>
+          <w:szCs w:val="24"/>
+        </w:rPr>
+        <w:t xml:space="preserve"> is a good option if looking for a method which can be generalised comparably worldwide.</w:t>
+      </w:r>
+      <w:r>
+        <w:rPr>
+          <w:sz w:val="24"/>
+          <w:szCs w:val="24"/>
+        </w:rPr>
+        <w:t xml:space="preserve"> [[[Comparison with PRISM in terms of summaries]]]</w:t>
+      </w:r>
+    </w:p>
+    <w:p>
+      <w:pPr>
+        <w:spacing w:line="480" w:lineRule="auto"/>
+        <w:ind w:firstLine="720"/>
+        <w:jc w:val="both"/>
+        <w:rPr>
+          <w:sz w:val="24"/>
+          <w:szCs w:val="24"/>
+        </w:rPr>
+      </w:pPr>
+      <w:r>
+        <w:rPr>
+          <w:sz w:val="24"/>
+          <w:szCs w:val="24"/>
+        </w:rPr>
+        <w:t xml:space="preserve">However, the output of ERA-Interim is generally unusual for those in public health research. </w:t>
+      </w:r>
+      <w:r>
+        <w:rPr>
+          <w:sz w:val="24"/>
+          <w:szCs w:val="24"/>
+        </w:rPr>
+        <w:t>It comes in an unusual .</w:t>
+      </w:r>
+      <w:proofErr w:type="spellStart"/>
+      <w:r>
+        <w:rPr>
+          <w:sz w:val="24"/>
+          <w:szCs w:val="24"/>
+        </w:rPr>
+        <w:t>nc</w:t>
+      </w:r>
+      <w:proofErr w:type="spellEnd"/>
+      <w:r>
+        <w:rPr>
+          <w:sz w:val="24"/>
+          <w:szCs w:val="24"/>
+        </w:rPr>
+        <w:t xml:space="preserve"> format. Further, </w:t>
+      </w:r>
+      <w:r>
+        <w:rPr>
+          <w:sz w:val="24"/>
+          <w:szCs w:val="24"/>
+        </w:rPr>
+        <w:t>it comes as gridded data. F</w:t>
+      </w:r>
+      <w:r>
+        <w:rPr>
+          <w:sz w:val="24"/>
+          <w:szCs w:val="24"/>
+        </w:rPr>
+        <w:t xml:space="preserve">or those interested in </w:t>
+      </w:r>
+      <w:r>
+        <w:rPr>
+          <w:sz w:val="24"/>
+          <w:szCs w:val="24"/>
+        </w:rPr>
+        <w:t xml:space="preserve">using county-level or state-level data in the United States, there is a gap between the output and the ability for those interested in public health to use it. A climate service, or preparation </w:t>
+      </w:r>
+      <w:r>
+        <w:rPr>
+          <w:sz w:val="24"/>
+          <w:szCs w:val="24"/>
+        </w:rPr>
+        <w:t xml:space="preserve">of climate and weather </w:t>
+      </w:r>
+      <w:r>
+        <w:rPr>
+          <w:sz w:val="24"/>
+          <w:szCs w:val="24"/>
+        </w:rPr>
+        <w:t>for usage by professionals who are not necessarily experts in the meteorological field, is necessary here.</w:t>
+      </w:r>
+    </w:p>
+    <w:p>
+      <w:pPr>
+        <w:spacing w:line="480" w:lineRule="auto"/>
+        <w:ind w:firstLine="720"/>
+        <w:jc w:val="both"/>
+        <w:rPr>
+          <w:rFonts w:eastAsiaTheme="minorHAnsi"/>
+          <w:bCs/>
+          <w:color w:val="2F5496" w:themeColor="accent1" w:themeShade="BF"/>
+          <w:sz w:val="24"/>
+          <w:szCs w:val="24"/>
+          <w:lang w:eastAsia="en-GB"/>
+        </w:rPr>
+      </w:pPr>
+      <w:r>
+        <w:rPr>
+          <w:sz w:val="24"/>
+          <w:szCs w:val="24"/>
+        </w:rPr>
+        <w:t>As such, I have developed a method of converting gridded population datasets</w:t>
+      </w:r>
+      <w:r>
+        <w:rPr>
+          <w:sz w:val="24"/>
+          <w:szCs w:val="24"/>
+        </w:rPr>
+        <w:t xml:space="preserve"> to XX using shapefiles from</w:t>
+      </w:r>
+      <w:r>
+        <w:rPr>
+          <w:sz w:val="24"/>
+          <w:szCs w:val="24"/>
+        </w:rPr>
+        <w:t xml:space="preserve"> open-source mapping data. I have used this method in my research in this thesis. It has further applicability outside of </w:t>
+      </w:r>
+      <w:r>
+        <w:rPr>
+          <w:sz w:val="24"/>
+          <w:szCs w:val="24"/>
+        </w:rPr>
+        <w:t xml:space="preserve">the bounds of my interests, and </w:t>
+      </w:r>
+      <w:r>
+        <w:rPr>
+          <w:sz w:val="24"/>
+          <w:szCs w:val="24"/>
+        </w:rPr>
+        <w:t xml:space="preserve">the same </w:t>
+      </w:r>
+      <w:r>
+        <w:rPr>
+          <w:sz w:val="24"/>
+          <w:szCs w:val="24"/>
+        </w:rPr>
+        <w:lastRenderedPageBreak/>
+        <w:t xml:space="preserve">method has been used in </w:t>
+      </w:r>
+      <w:r>
+        <w:rPr>
+          <w:sz w:val="24"/>
+          <w:szCs w:val="24"/>
+        </w:rPr>
+        <w:t xml:space="preserve">research in health effects of pollution. </w:t>
+      </w:r>
+      <w:r>
+        <w:rPr>
+          <w:sz w:val="24"/>
+          <w:szCs w:val="24"/>
+        </w:rPr>
+        <w:t>I intend to release t</w:t>
+      </w:r>
+      <w:r>
+        <w:rPr>
+          <w:sz w:val="24"/>
+          <w:szCs w:val="24"/>
+        </w:rPr>
+        <w:t>he code as an R package</w:t>
+      </w:r>
+      <w:r>
+        <w:rPr>
+          <w:sz w:val="24"/>
+          <w:szCs w:val="24"/>
+        </w:rPr>
+        <w:t>.</w:t>
+      </w:r>
+      <w:r>
+        <w:br w:type="page"/>
+      </w:r>
+    </w:p>
+    <w:p>
+      <w:pPr>
+        <w:pStyle w:val="Heading3"/>
+      </w:pPr>
+      <w:bookmarkStart w:id="18" w:name="_Toc5049589"/>
+      <w:r>
+        <w:lastRenderedPageBreak/>
+        <w:t>Objectives</w:t>
+      </w:r>
+      <w:bookmarkEnd w:id="18"/>
+    </w:p>
+    <w:p>
+      <w:pPr>
+        <w:spacing w:line="480" w:lineRule="auto"/>
+        <w:ind w:firstLine="720"/>
+        <w:jc w:val="both"/>
+        <w:rPr>
+          <w:sz w:val="24"/>
+          <w:szCs w:val="24"/>
+        </w:rPr>
+      </w:pPr>
+      <w:r>
+        <w:rPr>
+          <w:sz w:val="24"/>
+          <w:szCs w:val="24"/>
+        </w:rPr>
+        <w:t xml:space="preserve">My objectives </w:t>
+      </w:r>
+      <w:r>
+        <w:rPr>
+          <w:sz w:val="24"/>
+          <w:szCs w:val="24"/>
+        </w:rPr>
+        <w:t xml:space="preserve">involved </w:t>
+      </w:r>
+      <w:r>
+        <w:rPr>
+          <w:sz w:val="24"/>
+          <w:szCs w:val="24"/>
+        </w:rPr>
+        <w:t xml:space="preserve">designing a </w:t>
+      </w:r>
+      <w:r>
+        <w:rPr>
+          <w:sz w:val="24"/>
+          <w:szCs w:val="24"/>
+        </w:rPr>
+        <w:t xml:space="preserve">method of taking </w:t>
+      </w:r>
+      <w:r>
+        <w:rPr>
+          <w:sz w:val="24"/>
+          <w:szCs w:val="24"/>
+        </w:rPr>
+        <w:t>gridded reanalysis weather data</w:t>
+      </w:r>
+      <w:r>
+        <w:rPr>
+          <w:sz w:val="24"/>
+          <w:szCs w:val="24"/>
+        </w:rPr>
+        <w:t xml:space="preserve"> and converting it to US county-level summaries</w:t>
+      </w:r>
+      <w:r>
+        <w:rPr>
+          <w:sz w:val="24"/>
+          <w:szCs w:val="24"/>
+        </w:rPr>
+        <w:t>;</w:t>
+      </w:r>
+      <w:r>
+        <w:rPr>
+          <w:sz w:val="24"/>
+          <w:szCs w:val="24"/>
+        </w:rPr>
+        <w:t xml:space="preserve"> </w:t>
+      </w:r>
+      <w:r>
+        <w:rPr>
+          <w:sz w:val="24"/>
+          <w:szCs w:val="24"/>
+        </w:rPr>
+        <w:t xml:space="preserve">creating population-weighted monthly means by US state; </w:t>
+      </w:r>
+      <w:r>
+        <w:rPr>
+          <w:sz w:val="24"/>
+          <w:szCs w:val="24"/>
+        </w:rPr>
+        <w:t xml:space="preserve">generalising method </w:t>
+      </w:r>
+      <w:r>
+        <w:rPr>
+          <w:sz w:val="24"/>
+          <w:szCs w:val="24"/>
+        </w:rPr>
+        <w:t xml:space="preserve">to </w:t>
+      </w:r>
+      <w:r>
+        <w:rPr>
+          <w:sz w:val="24"/>
+          <w:szCs w:val="24"/>
+        </w:rPr>
+        <w:t>enable application for other</w:t>
+      </w:r>
+      <w:r>
+        <w:rPr>
+          <w:sz w:val="24"/>
+          <w:szCs w:val="24"/>
+        </w:rPr>
+        <w:t xml:space="preserve"> </w:t>
+      </w:r>
+      <w:r>
+        <w:rPr>
+          <w:sz w:val="24"/>
+          <w:szCs w:val="24"/>
+        </w:rPr>
+        <w:t>variables</w:t>
+      </w:r>
+      <w:r>
+        <w:rPr>
+          <w:sz w:val="24"/>
+          <w:szCs w:val="24"/>
+        </w:rPr>
+        <w:t xml:space="preserve"> </w:t>
+      </w:r>
+      <w:r>
+        <w:rPr>
+          <w:sz w:val="24"/>
+          <w:szCs w:val="24"/>
+        </w:rPr>
+        <w:t>location</w:t>
+      </w:r>
+      <w:r>
+        <w:rPr>
+          <w:sz w:val="24"/>
+          <w:szCs w:val="24"/>
+        </w:rPr>
+        <w:t>s and studies</w:t>
+      </w:r>
+      <w:r>
+        <w:rPr>
+          <w:sz w:val="24"/>
+          <w:szCs w:val="24"/>
+        </w:rPr>
+        <w:t>.</w:t>
+      </w:r>
+    </w:p>
+    <w:p>
+      <w:pPr>
+        <w:pStyle w:val="Heading3"/>
+      </w:pPr>
+      <w:bookmarkStart w:id="19" w:name="_Toc5049590"/>
+      <w:r>
+        <w:t>Converting gridded meteorological to county-level data</w:t>
       </w:r>
       <w:bookmarkEnd w:id="19"/>
     </w:p>
     <w:p>
       <w:pPr>
-        <w:pStyle w:val="Heading2"/>
-      </w:pPr>
-    </w:p>
-    <w:p>
-      <w:pPr>
-        <w:spacing w:line="480" w:lineRule="auto"/>
-        <w:ind w:firstLine="360"/>
-        <w:jc w:val="both"/>
-        <w:rPr>
-          <w:sz w:val="24"/>
-          <w:szCs w:val="24"/>
-        </w:rPr>
-      </w:pPr>
-      <w:r>
-        <w:rPr>
-          <w:sz w:val="24"/>
-          <w:szCs w:val="24"/>
-        </w:rPr>
-        <w:t xml:space="preserve">Next, I describe how I deal with finding a reliable data source for </w:t>
-      </w:r>
-      <w:r>
-        <w:rPr>
-          <w:sz w:val="24"/>
-          <w:szCs w:val="24"/>
-        </w:rPr>
-        <w:t>meteorological</w:t>
-      </w:r>
-      <w:r>
-        <w:rPr>
-          <w:sz w:val="24"/>
-          <w:szCs w:val="24"/>
-        </w:rPr>
-        <w:t xml:space="preserve"> records</w:t>
-      </w:r>
-      <w:r>
-        <w:rPr>
-          <w:sz w:val="24"/>
-          <w:szCs w:val="24"/>
-        </w:rPr>
-        <w:t>,</w:t>
-      </w:r>
-      <w:r>
-        <w:rPr>
-          <w:sz w:val="24"/>
-          <w:szCs w:val="24"/>
-        </w:rPr>
-        <w:t xml:space="preserve"> how I </w:t>
-      </w:r>
-      <w:r>
-        <w:rPr>
-          <w:sz w:val="24"/>
-          <w:szCs w:val="24"/>
-        </w:rPr>
-        <w:t xml:space="preserve">have developed methods to </w:t>
-      </w:r>
-      <w:r>
-        <w:rPr>
-          <w:sz w:val="24"/>
-          <w:szCs w:val="24"/>
-        </w:rPr>
-        <w:t>process meteorological</w:t>
-      </w:r>
-      <w:r>
-        <w:rPr>
-          <w:sz w:val="24"/>
-          <w:szCs w:val="24"/>
-        </w:rPr>
-        <w:t xml:space="preserve"> the</w:t>
-      </w:r>
-      <w:r>
-        <w:rPr>
-          <w:sz w:val="24"/>
-          <w:szCs w:val="24"/>
-        </w:rPr>
-        <w:t xml:space="preserve"> records </w:t>
-      </w:r>
-      <w:r>
-        <w:rPr>
-          <w:sz w:val="24"/>
-          <w:szCs w:val="24"/>
-        </w:rPr>
-        <w:t xml:space="preserve">for use </w:t>
-      </w:r>
-      <w:r>
-        <w:rPr>
-          <w:sz w:val="24"/>
-          <w:szCs w:val="24"/>
-        </w:rPr>
-        <w:t xml:space="preserve">as an input to </w:t>
-      </w:r>
-      <w:r>
-        <w:rPr>
-          <w:sz w:val="24"/>
-          <w:szCs w:val="24"/>
-        </w:rPr>
-        <w:t>my epidemiological model</w:t>
-      </w:r>
-      <w:r>
-        <w:rPr>
-          <w:sz w:val="24"/>
-          <w:szCs w:val="24"/>
-        </w:rPr>
-        <w:t xml:space="preserve"> and how I </w:t>
-      </w:r>
-      <w:r>
-        <w:rPr>
-          <w:sz w:val="24"/>
-          <w:szCs w:val="24"/>
-        </w:rPr>
-        <w:t xml:space="preserve">have </w:t>
-      </w:r>
-      <w:r>
-        <w:rPr>
-          <w:sz w:val="24"/>
-          <w:szCs w:val="24"/>
-        </w:rPr>
-        <w:t>generalised my methods for use in other studies globally.</w:t>
-      </w:r>
-    </w:p>
-    <w:p>
-      <w:pPr>
-        <w:pStyle w:val="Heading3"/>
-      </w:pPr>
-      <w:bookmarkStart w:id="20" w:name="_Toc5048377"/>
-      <w:r>
-        <w:t xml:space="preserve">Sources of cause of </w:t>
-      </w:r>
-      <w:r>
-        <w:t>meteorological</w:t>
-      </w:r>
-      <w:r>
-        <w:t xml:space="preserve"> data</w:t>
-      </w:r>
-      <w:bookmarkEnd w:id="20"/>
-    </w:p>
-    <w:p>
-      <w:pPr>
         <w:spacing w:line="480" w:lineRule="auto"/>
         <w:ind w:firstLine="720"/>
         <w:jc w:val="both"/>
@@ -10045,73 +10911,399 @@
       </w:pPr>
       <w:r>
         <w:rPr>
-          <w:sz w:val="24"/>
-          <w:szCs w:val="24"/>
-        </w:rPr>
-        <w:t xml:space="preserve">It has long been recognised that a record of weather over a period of time is </w:t>
-      </w:r>
-      <w:r>
-        <w:rPr>
-          <w:sz w:val="24"/>
-          <w:szCs w:val="24"/>
-        </w:rPr>
-        <w:t xml:space="preserve">useful for XX. </w:t>
-      </w:r>
-      <w:r>
-        <w:rPr>
-          <w:sz w:val="24"/>
-          <w:szCs w:val="24"/>
-        </w:rPr>
-        <w:t>As such, r</w:t>
-      </w:r>
-      <w:r>
-        <w:rPr>
-          <w:sz w:val="24"/>
-          <w:szCs w:val="24"/>
-        </w:rPr>
-        <w:t xml:space="preserve">ecords of local weather data have been collected for many centuries in certain places, such as the UK, </w:t>
-      </w:r>
-      <w:r>
-        <w:rPr>
-          <w:sz w:val="24"/>
-          <w:szCs w:val="24"/>
-        </w:rPr>
-        <w:t>which begin nationwide from the late 1800s</w:t>
-      </w:r>
-      <w:r>
-        <w:rPr>
-          <w:sz w:val="24"/>
-          <w:szCs w:val="24"/>
-        </w:rPr>
-        <w:t>. [ref]</w:t>
-      </w:r>
-      <w:r>
-        <w:rPr>
-          <w:sz w:val="24"/>
-          <w:szCs w:val="24"/>
-        </w:rPr>
-        <w:t xml:space="preserve"> </w:t>
-      </w:r>
-      <w:r>
-        <w:rPr>
-          <w:sz w:val="24"/>
-          <w:szCs w:val="24"/>
-        </w:rPr>
-        <w:t xml:space="preserve">Coverage </w:t>
-      </w:r>
-      <w:r>
-        <w:rPr>
-          <w:sz w:val="24"/>
-          <w:szCs w:val="24"/>
-        </w:rPr>
-        <w:t>of land and sea has generally increased over time</w:t>
-      </w:r>
-      <w:r>
-        <w:rPr>
-          <w:sz w:val="24"/>
-          <w:szCs w:val="24"/>
-        </w:rPr>
-        <w:t xml:space="preserve"> in developed nations, with XX% of Europe covered by one functioning weather station in 20XX, compared with XX% in 19XX. [ref] This coverage is generally not matched by developing nations, with Africa’s coverage remaining static and even decreasing in some areas. </w:t>
+          <w:noProof/>
+        </w:rPr>
+        <mc:AlternateContent>
+          <mc:Choice Requires="wps">
+            <w:drawing>
+              <wp:anchor distT="0" distB="0" distL="114300" distR="114300" simplePos="0" relativeHeight="251663360" behindDoc="0" locked="0" layoutInCell="1" allowOverlap="1" wp14:anchorId="028BEB9E" wp14:editId="3BF061D7">
+                <wp:simplePos x="0" y="0"/>
+                <wp:positionH relativeFrom="column">
+                  <wp:posOffset>-42914</wp:posOffset>
+                </wp:positionH>
+                <wp:positionV relativeFrom="paragraph">
+                  <wp:posOffset>5751195</wp:posOffset>
+                </wp:positionV>
+                <wp:extent cx="5836920" cy="635"/>
+                <wp:effectExtent l="0" t="0" r="5080" b="635"/>
+                <wp:wrapTopAndBottom/>
+                <wp:docPr id="14" name="Text Box 14"/>
+                <wp:cNvGraphicFramePr/>
+                <a:graphic xmlns:a="http://schemas.openxmlformats.org/drawingml/2006/main">
+                  <a:graphicData uri="http://schemas.microsoft.com/office/word/2010/wordprocessingShape">
+                    <wps:wsp>
+                      <wps:cNvSpPr txBox="1"/>
+                      <wps:spPr>
+                        <a:xfrm>
+                          <a:off x="0" y="0"/>
+                          <a:ext cx="5836920" cy="635"/>
+                        </a:xfrm>
+                        <a:prstGeom prst="rect">
+                          <a:avLst/>
+                        </a:prstGeom>
+                        <a:solidFill>
+                          <a:prstClr val="white"/>
+                        </a:solidFill>
+                        <a:ln>
+                          <a:noFill/>
+                        </a:ln>
+                      </wps:spPr>
+                      <wps:txbx>
+                        <w:txbxContent>
+                          <w:p>
+                            <w:pPr>
+                              <w:jc w:val="center"/>
+                            </w:pPr>
+                            <w:bookmarkStart w:id="20" w:name="_Ref5050425"/>
+                            <w:bookmarkStart w:id="21" w:name="_GoBack"/>
+                            <w:r>
+                              <w:rPr>
+                                <w:b/>
+                              </w:rPr>
+                              <w:t xml:space="preserve">Figure </w:t>
+                            </w:r>
+                            <w:r>
+                              <w:rPr>
+                                <w:b/>
+                              </w:rPr>
+                              <w:fldChar w:fldCharType="begin"/>
+                            </w:r>
+                            <w:r>
+                              <w:rPr>
+                                <w:b/>
+                              </w:rPr>
+                              <w:instrText xml:space="preserve"> SEQ Figure \* ARABIC </w:instrText>
+                            </w:r>
+                            <w:r>
+                              <w:rPr>
+                                <w:b/>
+                              </w:rPr>
+                              <w:fldChar w:fldCharType="separate"/>
+                            </w:r>
+                            <w:r>
+                              <w:rPr>
+                                <w:b/>
+                                <w:noProof/>
+                              </w:rPr>
+                              <w:t>4</w:t>
+                            </w:r>
+                            <w:r>
+                              <w:rPr>
+                                <w:b/>
+                              </w:rPr>
+                              <w:fldChar w:fldCharType="end"/>
+                            </w:r>
+                            <w:bookmarkEnd w:id="20"/>
+                            <w:r>
+                              <w:t xml:space="preserve">. Example of method of generating county-level temperature summaries. Here, the temperature of </w:t>
+                            </w:r>
+                            <w:proofErr w:type="spellStart"/>
+                            <w:r>
+                              <w:t>Conecuh</w:t>
+                            </w:r>
+                            <w:proofErr w:type="spellEnd"/>
+                            <w:r>
+                              <w:t xml:space="preserve"> County, Alabama (in green)</w:t>
+                            </w:r>
+                            <w:r>
+                              <w:rPr>
+                                <w:noProof/>
+                              </w:rPr>
+                              <w:t xml:space="preserve"> is generated from a area-weighted average of the four grids which intersect it (in blue).</w:t>
+                            </w:r>
+                            <w:bookmarkEnd w:id="21"/>
+                          </w:p>
+                        </w:txbxContent>
+                      </wps:txbx>
+                      <wps:bodyPr rot="0" spcFirstLastPara="0" vertOverflow="overflow" horzOverflow="overflow" vert="horz" wrap="square" lIns="0" tIns="0" rIns="0" bIns="0" numCol="1" spcCol="0" rtlCol="0" fromWordArt="0" anchor="t" anchorCtr="0" forceAA="0" compatLnSpc="1">
+                        <a:prstTxWarp prst="textNoShape">
+                          <a:avLst/>
+                        </a:prstTxWarp>
+                        <a:spAutoFit/>
+                      </wps:bodyPr>
+                    </wps:wsp>
+                  </a:graphicData>
+                </a:graphic>
+                <wp14:sizeRelH relativeFrom="margin">
+                  <wp14:pctWidth>0</wp14:pctWidth>
+                </wp14:sizeRelH>
+              </wp:anchor>
+            </w:drawing>
+          </mc:Choice>
+          <mc:Fallback>
+            <w:pict>
+              <v:shape w14:anchorId="028BEB9E" id="Text Box 14" o:spid="_x0000_s1027" type="#_x0000_t202" style="position:absolute;left:0;text-align:left;margin-left:-3.4pt;margin-top:452.85pt;width:459.6pt;height:.05pt;z-index:251663360;visibility:visible;mso-wrap-style:square;mso-width-percent:0;mso-wrap-distance-left:9pt;mso-wrap-distance-top:0;mso-wrap-distance-right:9pt;mso-wrap-distance-bottom:0;mso-position-horizontal:absolute;mso-position-horizontal-relative:text;mso-position-vertical:absolute;mso-position-vertical-relative:text;mso-width-percent:0;mso-width-relative:margin;v-text-anchor:top" o:gfxdata="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" stroked="f">
+                <v:textbox style="mso-fit-shape-to-text:t" inset="0,0,0,0">
+                  <w:txbxContent>
+                    <w:p>
+                      <w:pPr>
+                        <w:jc w:val="center"/>
+                      </w:pPr>
+                      <w:bookmarkStart w:id="22" w:name="_Ref5050425"/>
+                      <w:bookmarkStart w:id="23" w:name="_GoBack"/>
+                      <w:r>
+                        <w:rPr>
+                          <w:b/>
+                        </w:rPr>
+                        <w:t xml:space="preserve">Figure </w:t>
+                      </w:r>
+                      <w:r>
+                        <w:rPr>
+                          <w:b/>
+                        </w:rPr>
+                        <w:fldChar w:fldCharType="begin"/>
+                      </w:r>
+                      <w:r>
+                        <w:rPr>
+                          <w:b/>
+                        </w:rPr>
+                        <w:instrText xml:space="preserve"> SEQ Figure \* ARABIC </w:instrText>
+                      </w:r>
+                      <w:r>
+                        <w:rPr>
+                          <w:b/>
+                        </w:rPr>
+                        <w:fldChar w:fldCharType="separate"/>
+                      </w:r>
+                      <w:r>
+                        <w:rPr>
+                          <w:b/>
+                          <w:noProof/>
+                        </w:rPr>
+                        <w:t>4</w:t>
+                      </w:r>
+                      <w:r>
+                        <w:rPr>
+                          <w:b/>
+                        </w:rPr>
+                        <w:fldChar w:fldCharType="end"/>
+                      </w:r>
+                      <w:bookmarkEnd w:id="22"/>
+                      <w:r>
+                        <w:t xml:space="preserve">. Example of method of generating county-level temperature summaries. Here, the temperature of </w:t>
+                      </w:r>
+                      <w:proofErr w:type="spellStart"/>
+                      <w:r>
+                        <w:t>Conecuh</w:t>
+                      </w:r>
+                      <w:proofErr w:type="spellEnd"/>
+                      <w:r>
+                        <w:t xml:space="preserve"> County, Alabama (in green)</w:t>
+                      </w:r>
+                      <w:r>
+                        <w:rPr>
+                          <w:noProof/>
+                        </w:rPr>
+                        <w:t xml:space="preserve"> is generated from a area-weighted average of the four grids which intersect it (in blue).</w:t>
+                      </w:r>
+                      <w:bookmarkEnd w:id="23"/>
+                    </w:p>
+                  </w:txbxContent>
+                </v:textbox>
+                <w10:wrap type="topAndBottom"/>
+              </v:shape>
+            </w:pict>
+          </mc:Fallback>
+        </mc:AlternateContent>
+      </w:r>
+      <w:r>
+        <w:rPr>
+          <w:sz w:val="24"/>
+          <w:szCs w:val="24"/>
+        </w:rPr>
+        <w:drawing>
+          <wp:anchor distT="0" distB="0" distL="114300" distR="114300" simplePos="0" relativeHeight="251661312" behindDoc="0" locked="0" layoutInCell="1" allowOverlap="1" wp14:anchorId="2F346CEB" wp14:editId="579729D7">
+            <wp:simplePos x="0" y="0"/>
+            <wp:positionH relativeFrom="column">
+              <wp:posOffset>265490</wp:posOffset>
+            </wp:positionH>
+            <wp:positionV relativeFrom="paragraph">
+              <wp:posOffset>1465669</wp:posOffset>
+            </wp:positionV>
+            <wp:extent cx="4901565" cy="4901565"/>
+            <wp:effectExtent l="0" t="0" r="635" b="0"/>
+            <wp:wrapTopAndBottom/>
+            <wp:docPr id="13" name="Picture 13"/>
+            <wp:cNvGraphicFramePr>
+              <a:graphicFrameLocks xmlns:a="http://schemas.openxmlformats.org/drawingml/2006/main" noChangeAspect="1"/>
+            </wp:cNvGraphicFramePr>
+            <a:graphic xmlns:a="http://schemas.openxmlformats.org/drawingml/2006/main">
+              <a:graphicData uri="http://schemas.openxmlformats.org/drawingml/2006/picture">
+                <pic:pic xmlns:pic="http://schemas.openxmlformats.org/drawingml/2006/picture">
+                  <pic:nvPicPr>
+                    <pic:cNvPr id="1" name=""/>
+                    <pic:cNvPicPr/>
+                  </pic:nvPicPr>
+                  <pic:blipFill>
+                    <a:blip r:embed="rId26">
+                      <a:extLst>
+                        <a:ext uri="{28A0092B-C50C-407E-A947-70E740481C1C}">
+                          <a14:useLocalDpi xmlns:a14="http://schemas.microsoft.com/office/drawing/2010/main" val="0"/>
+                        </a:ext>
+                      </a:extLst>
+                    </a:blip>
+                    <a:stretch>
+                      <a:fillRect/>
+                    </a:stretch>
+                  </pic:blipFill>
+                  <pic:spPr>
+                    <a:xfrm>
+                      <a:off x="0" y="0"/>
+                      <a:ext cx="4901565" cy="4901565"/>
+                    </a:xfrm>
+                    <a:prstGeom prst="rect">
+                      <a:avLst/>
+                    </a:prstGeom>
+                  </pic:spPr>
+                </pic:pic>
+              </a:graphicData>
+            </a:graphic>
+            <wp14:sizeRelH relativeFrom="page">
+              <wp14:pctWidth>0</wp14:pctWidth>
+            </wp14:sizeRelH>
+            <wp14:sizeRelV relativeFrom="page">
+              <wp14:pctHeight>0</wp14:pctHeight>
+            </wp14:sizeRelV>
+          </wp:anchor>
+        </w:drawing>
+      </w:r>
+      <w:r>
+        <w:rPr>
+          <w:sz w:val="24"/>
+          <w:szCs w:val="24"/>
+        </w:rPr>
+        <w:t xml:space="preserve">Several stages are involved in creating </w:t>
+      </w:r>
+      <w:r>
+        <w:rPr>
+          <w:sz w:val="24"/>
+          <w:szCs w:val="24"/>
+        </w:rPr>
+        <w:t>county-level temperature summaries based on gridded data</w:t>
+      </w:r>
+      <w:r>
+        <w:rPr>
+          <w:sz w:val="24"/>
+          <w:szCs w:val="24"/>
+        </w:rPr>
+        <w:t xml:space="preserve">. </w:t>
+      </w:r>
+      <w:r>
+        <w:rPr>
+          <w:sz w:val="24"/>
+          <w:szCs w:val="24"/>
+        </w:rPr>
+        <w:t xml:space="preserve">Each year comes as a global </w:t>
+      </w:r>
+      <w:r>
+        <w:rPr>
+          <w:sz w:val="24"/>
+          <w:szCs w:val="24"/>
+        </w:rPr>
+        <w:t xml:space="preserve">gridded </w:t>
+      </w:r>
+      <w:r>
+        <w:rPr>
+          <w:sz w:val="24"/>
+          <w:szCs w:val="24"/>
+        </w:rPr>
+        <w:t>dataset which intersects each county in th</w:t>
+      </w:r>
+      <w:r>
+        <w:rPr>
+          <w:sz w:val="24"/>
+          <w:szCs w:val="24"/>
+        </w:rPr>
+        <w:t xml:space="preserve">e </w:t>
+      </w:r>
+      <w:r>
+        <w:rPr>
+          <w:sz w:val="24"/>
+          <w:szCs w:val="24"/>
+        </w:rPr>
+        <w:t>USA. I then took each county, assigning a unique ID to each grid square, and calculated an area-weighted value for each county</w:t>
+      </w:r>
+      <w:r>
+        <w:rPr>
+          <w:sz w:val="24"/>
+          <w:szCs w:val="24"/>
+        </w:rPr>
+        <w:t xml:space="preserve">, as demonstrated with </w:t>
+      </w:r>
+      <w:r>
+        <w:rPr>
+          <w:sz w:val="24"/>
+          <w:szCs w:val="24"/>
+        </w:rPr>
+        <w:t>XX county in Alabama</w:t>
+      </w:r>
+      <w:r>
+        <w:rPr>
+          <w:sz w:val="24"/>
+          <w:szCs w:val="24"/>
+        </w:rPr>
+        <w:t xml:space="preserve"> (</w:t>
+      </w:r>
+      <w:r>
+        <w:rPr>
+          <w:sz w:val="24"/>
+          <w:szCs w:val="24"/>
+        </w:rPr>
+        <w:fldChar w:fldCharType="begin"/>
+      </w:r>
+      <w:r>
+        <w:rPr>
+          <w:sz w:val="24"/>
+          <w:szCs w:val="24"/>
+        </w:rPr>
+        <w:instrText xml:space="preserve"> REF _Ref5050425 \h </w:instrText>
+      </w:r>
+      <w:r>
+        <w:rPr>
+          <w:sz w:val="24"/>
+          <w:szCs w:val="24"/>
+        </w:rPr>
+      </w:r>
+      <w:r>
+        <w:rPr>
+          <w:sz w:val="24"/>
+          <w:szCs w:val="24"/>
+        </w:rPr>
+        <w:fldChar w:fldCharType="separate"/>
+      </w:r>
+      <w:r>
+        <w:rPr>
+          <w:b/>
+        </w:rPr>
+        <w:t xml:space="preserve">Figure </w:t>
+      </w:r>
+      <w:r>
+        <w:rPr>
+          <w:b/>
+          <w:noProof/>
+        </w:rPr>
+        <w:t>4</w:t>
+      </w:r>
+      <w:r>
+        <w:rPr>
+          <w:sz w:val="24"/>
+          <w:szCs w:val="24"/>
+        </w:rPr>
+        <w:fldChar w:fldCharType="end"/>
+      </w:r>
+      <w:r>
+        <w:rPr>
+          <w:sz w:val="24"/>
+          <w:szCs w:val="24"/>
+        </w:rPr>
+        <w:t>)</w:t>
+      </w:r>
+      <w:r>
+        <w:rPr>
+          <w:sz w:val="24"/>
+          <w:szCs w:val="24"/>
+        </w:rPr>
+        <w:t>.</w:t>
       </w:r>
     </w:p>
     <w:p>
@@ -10129,56 +11321,101 @@
           <w:sz w:val="24"/>
           <w:szCs w:val="24"/>
         </w:rPr>
-        <w:t>Due to the relative expense of upkeep of weather stations</w:t>
-      </w:r>
-      <w:r>
-        <w:rPr>
-          <w:sz w:val="24"/>
-          <w:szCs w:val="24"/>
-        </w:rPr>
-        <w:t xml:space="preserve"> and in-situ measurements</w:t>
-      </w:r>
-      <w:r>
-        <w:rPr>
-          <w:sz w:val="24"/>
-          <w:szCs w:val="24"/>
-        </w:rPr>
-        <w:t xml:space="preserve">, the ‘satellite revolution’ of the 1970s created a powerful </w:t>
-      </w:r>
-      <w:r>
-        <w:rPr>
-          <w:sz w:val="24"/>
-          <w:szCs w:val="24"/>
-        </w:rPr>
-        <w:t xml:space="preserve">potential </w:t>
-      </w:r>
-      <w:r>
-        <w:rPr>
-          <w:sz w:val="24"/>
-          <w:szCs w:val="24"/>
-        </w:rPr>
-        <w:t xml:space="preserve">new </w:t>
-      </w:r>
-      <w:r>
-        <w:rPr>
-          <w:sz w:val="24"/>
-          <w:szCs w:val="24"/>
-        </w:rPr>
-        <w:t xml:space="preserve">source of </w:t>
-      </w:r>
-      <w:r>
-        <w:rPr>
-          <w:sz w:val="24"/>
-          <w:szCs w:val="24"/>
-        </w:rPr>
-        <w:t xml:space="preserve">weather tracking. </w:t>
-      </w:r>
-      <w:r>
-        <w:rPr>
-          <w:sz w:val="24"/>
-          <w:szCs w:val="24"/>
-        </w:rPr>
-        <w:t>However, there are also discrepancies between satellite and in-situ measurements, creating conflicts with regards to which one should be trusted.</w:t>
+        <w:lastRenderedPageBreak/>
+        <w:t xml:space="preserve">The next stage of calculation was to create a state-wide population-weighted average for each age group and sex for the entire </w:t>
+      </w:r>
+      <w:r>
+        <w:rPr>
+          <w:sz w:val="24"/>
+          <w:szCs w:val="24"/>
+        </w:rPr>
+        <w:t xml:space="preserve">contiguous </w:t>
+      </w:r>
+      <w:r>
+        <w:rPr>
+          <w:sz w:val="24"/>
+          <w:szCs w:val="24"/>
+        </w:rPr>
+        <w:t>United States.</w:t>
+      </w:r>
+      <w:r>
+        <w:rPr>
+          <w:sz w:val="24"/>
+          <w:szCs w:val="24"/>
+        </w:rPr>
+        <w:t xml:space="preserve"> This would ensure that at the scale of state, the temperature value assigned would </w:t>
+      </w:r>
+      <w:r>
+        <w:rPr>
+          <w:sz w:val="24"/>
+          <w:szCs w:val="24"/>
+        </w:rPr>
+        <w:t>reflect</w:t>
+      </w:r>
+      <w:r>
+        <w:rPr>
+          <w:sz w:val="24"/>
+          <w:szCs w:val="24"/>
+        </w:rPr>
+        <w:t xml:space="preserve"> the experience of th</w:t>
+      </w:r>
+      <w:r>
+        <w:rPr>
+          <w:sz w:val="24"/>
+          <w:szCs w:val="24"/>
+        </w:rPr>
+        <w:t xml:space="preserve">ose </w:t>
+      </w:r>
+      <w:r>
+        <w:rPr>
+          <w:sz w:val="24"/>
+          <w:szCs w:val="24"/>
+        </w:rPr>
+        <w:t xml:space="preserve">within the state during that month. I carried out this calculation by age group </w:t>
+      </w:r>
+      <w:r>
+        <w:rPr>
+          <w:sz w:val="24"/>
+          <w:szCs w:val="24"/>
+        </w:rPr>
+        <w:t xml:space="preserve">and </w:t>
+      </w:r>
+      <w:r>
+        <w:rPr>
+          <w:sz w:val="24"/>
+          <w:szCs w:val="24"/>
+        </w:rPr>
+        <w:t>sex so that if, for example</w:t>
+      </w:r>
+      <w:r>
+        <w:rPr>
+          <w:sz w:val="24"/>
+          <w:szCs w:val="24"/>
+        </w:rPr>
+        <w:t xml:space="preserve">, the population distribution at any time was significantly different between age groups and/or sexes, they temperature value </w:t>
+      </w:r>
+      <w:r>
+        <w:rPr>
+          <w:sz w:val="24"/>
+          <w:szCs w:val="24"/>
+        </w:rPr>
+        <w:t xml:space="preserve">calculated would accurately reflect that </w:t>
+      </w:r>
+      <w:commentRangeStart w:id="24"/>
+      <w:r>
+        <w:rPr>
+          <w:sz w:val="24"/>
+          <w:szCs w:val="24"/>
+        </w:rPr>
+        <w:t>(Figure XX).</w:t>
+      </w:r>
+      <w:commentRangeEnd w:id="24"/>
+      <w:r>
+        <w:rPr>
+          <w:rStyle w:val="CommentReference"/>
+          <w:rFonts w:eastAsiaTheme="minorHAnsi" w:cstheme="minorBidi"/>
+        </w:rPr>
+        <w:commentReference w:id="24"/>
       </w:r>
     </w:p>
     <w:p>
@@ -10191,874 +11428,106 @@
           <w:szCs w:val="24"/>
         </w:rPr>
       </w:pPr>
-      <w:r>
-        <w:rPr>
-          <w:sz w:val="24"/>
-          <w:szCs w:val="24"/>
-        </w:rPr>
-        <w:t xml:space="preserve">Modelling the climate and weather systems has developed in lock-step with advancements in computing power and technology over the last few decades. [[[Statistics for comparison]] However, using pure model output </w:t>
-      </w:r>
-      <w:r>
-        <w:rPr>
-          <w:sz w:val="24"/>
-          <w:szCs w:val="24"/>
-        </w:rPr>
-        <w:t xml:space="preserve">alone </w:t>
-      </w:r>
-      <w:r>
-        <w:rPr>
-          <w:sz w:val="24"/>
-          <w:szCs w:val="24"/>
-        </w:rPr>
-        <w:t xml:space="preserve">will </w:t>
-      </w:r>
-      <w:r>
-        <w:rPr>
-          <w:sz w:val="24"/>
-          <w:szCs w:val="24"/>
-        </w:rPr>
-        <w:t>currently not</w:t>
-      </w:r>
-      <w:r>
-        <w:rPr>
-          <w:sz w:val="24"/>
-          <w:szCs w:val="24"/>
-        </w:rPr>
-        <w:t xml:space="preserve"> be a reliable source of weather information</w:t>
-      </w:r>
-      <w:r>
-        <w:rPr>
-          <w:sz w:val="24"/>
-          <w:szCs w:val="24"/>
-        </w:rPr>
-        <w:t xml:space="preserve">, as microphysics (that is, physics at scales smaller than is resolvable using current computing power) </w:t>
-      </w:r>
-      <w:r>
-        <w:rPr>
-          <w:sz w:val="24"/>
-          <w:szCs w:val="24"/>
-        </w:rPr>
-        <w:t xml:space="preserve">relies on parameterization of certain processes, leading to a </w:t>
-      </w:r>
-      <w:r>
-        <w:rPr>
-          <w:sz w:val="24"/>
-          <w:szCs w:val="24"/>
-        </w:rPr>
-        <w:lastRenderedPageBreak/>
-        <w:t xml:space="preserve">reliable forecast horizon window (that is, more likely correct than random) of only a few days for precipitation, up to a couple of weeks for </w:t>
-      </w:r>
-      <w:r>
-        <w:rPr>
-          <w:sz w:val="24"/>
-          <w:szCs w:val="24"/>
-        </w:rPr>
-        <w:t xml:space="preserve">temperature. </w:t>
-      </w:r>
-      <w:proofErr w:type="spellStart"/>
-      <w:r>
-        <w:rPr>
-          <w:sz w:val="24"/>
-          <w:szCs w:val="24"/>
-        </w:rPr>
-        <w:t>Hindcast</w:t>
-      </w:r>
-      <w:proofErr w:type="spellEnd"/>
-      <w:r>
-        <w:rPr>
-          <w:sz w:val="24"/>
-          <w:szCs w:val="24"/>
-        </w:rPr>
-        <w:t xml:space="preserve"> performance, or ability to replicate </w:t>
-      </w:r>
-      <w:r>
-        <w:rPr>
-          <w:sz w:val="24"/>
-          <w:szCs w:val="24"/>
-        </w:rPr>
-        <w:t>weather from the past from a known starting point</w:t>
-      </w:r>
-      <w:r>
-        <w:rPr>
-          <w:sz w:val="24"/>
-          <w:szCs w:val="24"/>
-        </w:rPr>
-        <w:t>, is similarly limited. [ref]</w:t>
+      <w:commentRangeStart w:id="25"/>
+      <w:r>
+        <w:rPr>
+          <w:sz w:val="24"/>
+          <w:szCs w:val="24"/>
+        </w:rPr>
+        <w:t xml:space="preserve">Figure XX </w:t>
+      </w:r>
+      <w:commentRangeEnd w:id="25"/>
+      <w:r>
+        <w:rPr>
+          <w:rStyle w:val="CommentReference"/>
+          <w:rFonts w:eastAsiaTheme="minorHAnsi" w:cstheme="minorBidi"/>
+        </w:rPr>
+        <w:commentReference w:id="25"/>
+      </w:r>
+      <w:r>
+        <w:rPr>
+          <w:sz w:val="24"/>
+          <w:szCs w:val="24"/>
+        </w:rPr>
+        <w:t xml:space="preserve">gives a map of the average temperatures for each month across the contiguous United States during 1980-20116. </w:t>
+      </w:r>
+      <w:r>
+        <w:rPr>
+          <w:sz w:val="24"/>
+          <w:szCs w:val="24"/>
+        </w:rPr>
+        <w:t xml:space="preserve">Having built </w:t>
+      </w:r>
+      <w:r>
+        <w:rPr>
+          <w:sz w:val="24"/>
+          <w:szCs w:val="24"/>
+        </w:rPr>
+        <w:t xml:space="preserve">up population-weighted </w:t>
+      </w:r>
+      <w:r>
+        <w:rPr>
+          <w:sz w:val="24"/>
+          <w:szCs w:val="24"/>
+        </w:rPr>
+        <w:t>values, I then generated monthly temperature statistics.</w:t>
+      </w:r>
+      <w:r>
+        <w:rPr>
+          <w:sz w:val="24"/>
+          <w:szCs w:val="24"/>
+        </w:rPr>
+        <w:t xml:space="preserve"> </w:t>
+      </w:r>
+      <w:r>
+        <w:rPr>
+          <w:sz w:val="24"/>
+          <w:szCs w:val="24"/>
+        </w:rPr>
+        <w:t xml:space="preserve">I developed candidate temperature statistics by </w:t>
+      </w:r>
+      <w:r>
+        <w:rPr>
+          <w:sz w:val="24"/>
+          <w:szCs w:val="24"/>
+        </w:rPr>
+        <w:t xml:space="preserve">thinking of ways to represent deviations from the mean temperature, as well as </w:t>
+      </w:r>
+      <w:r>
+        <w:rPr>
+          <w:sz w:val="24"/>
+          <w:szCs w:val="24"/>
+        </w:rPr>
+        <w:t>extremes.</w:t>
+      </w:r>
+      <w:r>
+        <w:rPr>
+          <w:sz w:val="24"/>
+          <w:szCs w:val="24"/>
+        </w:rPr>
+        <w:t xml:space="preserve"> [[[Copy and paste from the temperature paper about describing]]]</w:t>
+      </w:r>
+      <w:r>
+        <w:rPr>
+          <w:sz w:val="24"/>
+          <w:szCs w:val="24"/>
+        </w:rPr>
+        <w:t xml:space="preserve"> </w:t>
+      </w:r>
+      <w:r>
+        <w:rPr>
+          <w:sz w:val="24"/>
+          <w:szCs w:val="24"/>
+        </w:rPr>
+        <w:t xml:space="preserve"> </w:t>
       </w:r>
     </w:p>
     <w:p>
       <w:pPr>
-        <w:spacing w:line="480" w:lineRule="auto"/>
-        <w:ind w:firstLine="720"/>
-        <w:jc w:val="both"/>
-        <w:rPr>
-          <w:sz w:val="24"/>
-          <w:szCs w:val="24"/>
-        </w:rPr>
-      </w:pPr>
-      <w:r>
-        <w:rPr>
-          <w:sz w:val="24"/>
-          <w:szCs w:val="24"/>
-        </w:rPr>
-        <w:t xml:space="preserve">A </w:t>
-      </w:r>
-      <w:r>
-        <w:rPr>
-          <w:sz w:val="24"/>
-          <w:szCs w:val="24"/>
-        </w:rPr>
-        <w:t xml:space="preserve">very </w:t>
-      </w:r>
-      <w:r>
-        <w:rPr>
-          <w:sz w:val="24"/>
-          <w:szCs w:val="24"/>
-        </w:rPr>
-        <w:t>good compromise between all of the above options is data from re</w:t>
-      </w:r>
-      <w:r>
-        <w:rPr>
-          <w:sz w:val="24"/>
-          <w:szCs w:val="24"/>
-        </w:rPr>
-        <w:t>a</w:t>
-      </w:r>
-      <w:r>
-        <w:rPr>
-          <w:sz w:val="24"/>
-          <w:szCs w:val="24"/>
-        </w:rPr>
-        <w:t>nalysi</w:t>
-      </w:r>
-      <w:r>
-        <w:rPr>
-          <w:sz w:val="24"/>
-          <w:szCs w:val="24"/>
-        </w:rPr>
-        <w:t xml:space="preserve">s. </w:t>
-      </w:r>
-      <w:r>
-        <w:rPr>
-          <w:sz w:val="24"/>
-          <w:szCs w:val="24"/>
-        </w:rPr>
-        <w:t>In reanalysis</w:t>
-      </w:r>
-      <w:r>
-        <w:rPr>
-          <w:sz w:val="24"/>
-          <w:szCs w:val="24"/>
-        </w:rPr>
-        <w:t xml:space="preserve">, </w:t>
-      </w:r>
-      <w:r>
-        <w:rPr>
-          <w:sz w:val="24"/>
-          <w:szCs w:val="24"/>
-        </w:rPr>
-        <w:t>a</w:t>
-      </w:r>
-      <w:r>
-        <w:rPr>
-          <w:sz w:val="24"/>
-          <w:szCs w:val="24"/>
-        </w:rPr>
-        <w:t xml:space="preserve"> physical model</w:t>
-      </w:r>
-      <w:r>
-        <w:rPr>
-          <w:sz w:val="24"/>
-          <w:szCs w:val="24"/>
-        </w:rPr>
-        <w:t xml:space="preserve"> is used which goes forward a particular time step</w:t>
-      </w:r>
-      <w:r>
-        <w:rPr>
-          <w:sz w:val="24"/>
-          <w:szCs w:val="24"/>
-        </w:rPr>
-        <w:t xml:space="preserve">, while </w:t>
-      </w:r>
-      <w:r>
-        <w:rPr>
-          <w:sz w:val="24"/>
-          <w:szCs w:val="24"/>
-        </w:rPr>
-        <w:t xml:space="preserve">calling on recorded data from weather measurements </w:t>
-      </w:r>
-      <w:r>
-        <w:rPr>
-          <w:sz w:val="24"/>
-          <w:szCs w:val="24"/>
-        </w:rPr>
-        <w:t>to steer the model, repeatedly correcting the trajectory of a variable over time</w:t>
-      </w:r>
-      <w:r>
-        <w:rPr>
-          <w:sz w:val="24"/>
-          <w:szCs w:val="24"/>
-        </w:rPr>
-        <w:t>. There are many datasets which employ this method of generating output</w:t>
-      </w:r>
-      <w:r>
-        <w:rPr>
-          <w:sz w:val="24"/>
-          <w:szCs w:val="24"/>
-        </w:rPr>
-        <w:t>, such as … ERA-Interim</w:t>
-      </w:r>
-      <w:r>
-        <w:rPr>
-          <w:sz w:val="24"/>
-          <w:szCs w:val="24"/>
-        </w:rPr>
-        <w:t xml:space="preserve"> has global coverage across several decades, with many different potentially relevant weather variables to health.</w:t>
-      </w:r>
-      <w:r>
-        <w:rPr>
-          <w:sz w:val="24"/>
-          <w:szCs w:val="24"/>
-        </w:rPr>
-        <w:t xml:space="preserve"> [ref] While certain localised models, such as PRISM, focus on the United States, ERA-Interim</w:t>
-      </w:r>
-      <w:r>
-        <w:rPr>
-          <w:sz w:val="24"/>
-          <w:szCs w:val="24"/>
-        </w:rPr>
-        <w:t xml:space="preserve"> is a good option if looking for a method which can be generalised comparably worldwide.</w:t>
-      </w:r>
-      <w:r>
-        <w:rPr>
-          <w:sz w:val="24"/>
-          <w:szCs w:val="24"/>
-        </w:rPr>
-        <w:t xml:space="preserve"> [[[Comparison with PRISM in terms of summaries]]]</w:t>
-      </w:r>
-    </w:p>
-    <w:p>
-      <w:pPr>
-        <w:spacing w:line="480" w:lineRule="auto"/>
-        <w:ind w:firstLine="720"/>
-        <w:jc w:val="both"/>
-        <w:rPr>
-          <w:sz w:val="24"/>
-          <w:szCs w:val="24"/>
-        </w:rPr>
-      </w:pPr>
-      <w:r>
-        <w:rPr>
-          <w:sz w:val="24"/>
-          <w:szCs w:val="24"/>
-        </w:rPr>
-        <w:t xml:space="preserve">However, the output of ERA-Interim is generally unusual for those in public health research. </w:t>
-      </w:r>
-      <w:r>
-        <w:rPr>
-          <w:sz w:val="24"/>
-          <w:szCs w:val="24"/>
-        </w:rPr>
-        <w:t>It comes in an unusual .</w:t>
-      </w:r>
-      <w:proofErr w:type="spellStart"/>
-      <w:r>
-        <w:rPr>
-          <w:sz w:val="24"/>
-          <w:szCs w:val="24"/>
-        </w:rPr>
-        <w:t>nc</w:t>
-      </w:r>
-      <w:proofErr w:type="spellEnd"/>
-      <w:r>
-        <w:rPr>
-          <w:sz w:val="24"/>
-          <w:szCs w:val="24"/>
-        </w:rPr>
-        <w:t xml:space="preserve"> format. Further, </w:t>
-      </w:r>
-      <w:r>
-        <w:rPr>
-          <w:sz w:val="24"/>
-          <w:szCs w:val="24"/>
-        </w:rPr>
-        <w:t>it comes as gridded data. F</w:t>
-      </w:r>
-      <w:r>
-        <w:rPr>
-          <w:sz w:val="24"/>
-          <w:szCs w:val="24"/>
-        </w:rPr>
-        <w:t xml:space="preserve">or those interested in </w:t>
-      </w:r>
-      <w:r>
-        <w:rPr>
-          <w:sz w:val="24"/>
-          <w:szCs w:val="24"/>
-        </w:rPr>
-        <w:t xml:space="preserve">using county-level or state-level data in the United States, there is a gap between the output and the ability for those interested in public health to use it. A climate service, or preparation </w:t>
-      </w:r>
-      <w:r>
-        <w:rPr>
-          <w:sz w:val="24"/>
-          <w:szCs w:val="24"/>
-        </w:rPr>
-        <w:t xml:space="preserve">of climate and weather </w:t>
-      </w:r>
-      <w:r>
-        <w:rPr>
-          <w:sz w:val="24"/>
-          <w:szCs w:val="24"/>
-        </w:rPr>
-        <w:t>for usage by professionals who are not necessarily experts in the meteorological field, is necessary here.</w:t>
-      </w:r>
-    </w:p>
-    <w:p>
-      <w:pPr>
-        <w:spacing w:line="480" w:lineRule="auto"/>
-        <w:ind w:firstLine="720"/>
-        <w:jc w:val="both"/>
-        <w:rPr>
-          <w:sz w:val="24"/>
-          <w:szCs w:val="24"/>
-        </w:rPr>
-      </w:pPr>
-      <w:r>
-        <w:rPr>
-          <w:sz w:val="24"/>
-          <w:szCs w:val="24"/>
-        </w:rPr>
-        <w:t>As such, I have developed a method of converting gridded population datasets</w:t>
-      </w:r>
-      <w:r>
-        <w:rPr>
-          <w:sz w:val="24"/>
-          <w:szCs w:val="24"/>
-        </w:rPr>
-        <w:t xml:space="preserve"> to XX using shapefiles from</w:t>
-      </w:r>
-      <w:r>
-        <w:rPr>
-          <w:sz w:val="24"/>
-          <w:szCs w:val="24"/>
-        </w:rPr>
-        <w:t xml:space="preserve"> open-source mapping data. I have used this method in my research in this thesis. It has further applicability outside of </w:t>
-      </w:r>
-      <w:r>
-        <w:rPr>
-          <w:sz w:val="24"/>
-          <w:szCs w:val="24"/>
-        </w:rPr>
-        <w:t xml:space="preserve">the bounds of my interests, and </w:t>
-      </w:r>
-      <w:r>
-        <w:rPr>
-          <w:sz w:val="24"/>
-          <w:szCs w:val="24"/>
-        </w:rPr>
-        <w:t xml:space="preserve">the same method has been used in </w:t>
-      </w:r>
-      <w:r>
-        <w:rPr>
-          <w:sz w:val="24"/>
-          <w:szCs w:val="24"/>
-        </w:rPr>
-        <w:t xml:space="preserve">research in health effects of pollution. </w:t>
-      </w:r>
-      <w:r>
-        <w:rPr>
-          <w:sz w:val="24"/>
-          <w:szCs w:val="24"/>
-        </w:rPr>
-        <w:t xml:space="preserve">The code will be released as an R package </w:t>
-      </w:r>
-      <w:r>
-        <w:rPr>
-          <w:sz w:val="24"/>
-          <w:szCs w:val="24"/>
-        </w:rPr>
-        <w:t>[[[</w:t>
-      </w:r>
-      <w:r>
-        <w:rPr>
-          <w:sz w:val="24"/>
-          <w:szCs w:val="24"/>
-        </w:rPr>
-        <w:t>TBC</w:t>
-      </w:r>
-      <w:r>
-        <w:rPr>
-          <w:sz w:val="24"/>
-          <w:szCs w:val="24"/>
-        </w:rPr>
-        <w:t>]]]</w:t>
-      </w:r>
-    </w:p>
-    <w:p>
-      <w:pPr>
-        <w:spacing w:after="0" w:line="240" w:lineRule="auto"/>
-        <w:rPr>
-          <w:rFonts w:eastAsiaTheme="minorHAnsi"/>
-          <w:bCs/>
-          <w:color w:val="2F5496" w:themeColor="accent1" w:themeShade="BF"/>
-          <w:sz w:val="24"/>
-          <w:szCs w:val="24"/>
-          <w:lang w:eastAsia="en-GB"/>
-        </w:rPr>
-      </w:pPr>
-      <w:r>
-        <w:lastRenderedPageBreak/>
-        <w:br w:type="page"/>
-      </w:r>
-    </w:p>
-    <w:p>
-      <w:pPr>
         <w:pStyle w:val="Heading3"/>
       </w:pPr>
-      <w:bookmarkStart w:id="21" w:name="_Toc5048378"/>
-      <w:r>
-        <w:lastRenderedPageBreak/>
-        <w:t>Objectives</w:t>
-      </w:r>
-      <w:bookmarkEnd w:id="21"/>
-    </w:p>
-    <w:p>
-      <w:pPr>
-        <w:spacing w:line="480" w:lineRule="auto"/>
-        <w:ind w:firstLine="720"/>
-        <w:jc w:val="both"/>
-        <w:rPr>
-          <w:sz w:val="24"/>
-          <w:szCs w:val="24"/>
-        </w:rPr>
-      </w:pPr>
-      <w:r>
-        <w:rPr>
-          <w:sz w:val="24"/>
-          <w:szCs w:val="24"/>
-        </w:rPr>
-        <w:t xml:space="preserve">My objectives </w:t>
-      </w:r>
-      <w:r>
-        <w:rPr>
-          <w:sz w:val="24"/>
-          <w:szCs w:val="24"/>
-        </w:rPr>
-        <w:t xml:space="preserve">involved </w:t>
-      </w:r>
-      <w:r>
-        <w:rPr>
-          <w:sz w:val="24"/>
-          <w:szCs w:val="24"/>
-        </w:rPr>
-        <w:t xml:space="preserve">designing a </w:t>
-      </w:r>
-      <w:r>
-        <w:rPr>
-          <w:sz w:val="24"/>
-          <w:szCs w:val="24"/>
-        </w:rPr>
-        <w:t xml:space="preserve">method of taking </w:t>
-      </w:r>
-      <w:r>
-        <w:rPr>
-          <w:sz w:val="24"/>
-          <w:szCs w:val="24"/>
-        </w:rPr>
-        <w:t>gridded reanalysis weather data</w:t>
-      </w:r>
-      <w:r>
-        <w:rPr>
-          <w:sz w:val="24"/>
-          <w:szCs w:val="24"/>
-        </w:rPr>
-        <w:t xml:space="preserve"> and converting it to US county-level summaries</w:t>
-      </w:r>
-      <w:r>
-        <w:rPr>
-          <w:sz w:val="24"/>
-          <w:szCs w:val="24"/>
-        </w:rPr>
-        <w:t>;</w:t>
-      </w:r>
-      <w:r>
-        <w:rPr>
-          <w:sz w:val="24"/>
-          <w:szCs w:val="24"/>
-        </w:rPr>
-        <w:t xml:space="preserve"> </w:t>
-      </w:r>
-      <w:r>
-        <w:rPr>
-          <w:sz w:val="24"/>
-          <w:szCs w:val="24"/>
-        </w:rPr>
-        <w:t xml:space="preserve">creating population-weighted monthly means by US state; </w:t>
-      </w:r>
-      <w:r>
-        <w:rPr>
-          <w:sz w:val="24"/>
-          <w:szCs w:val="24"/>
-        </w:rPr>
-        <w:t xml:space="preserve">generalising method </w:t>
-      </w:r>
-      <w:r>
-        <w:rPr>
-          <w:sz w:val="24"/>
-          <w:szCs w:val="24"/>
-        </w:rPr>
-        <w:t xml:space="preserve">to </w:t>
-      </w:r>
-      <w:r>
-        <w:rPr>
-          <w:sz w:val="24"/>
-          <w:szCs w:val="24"/>
-        </w:rPr>
-        <w:t>enable application for other</w:t>
-      </w:r>
-      <w:r>
-        <w:rPr>
-          <w:sz w:val="24"/>
-          <w:szCs w:val="24"/>
-        </w:rPr>
-        <w:t xml:space="preserve"> </w:t>
-      </w:r>
-      <w:r>
-        <w:rPr>
-          <w:sz w:val="24"/>
-          <w:szCs w:val="24"/>
-        </w:rPr>
-        <w:t>variables</w:t>
-      </w:r>
-      <w:r>
-        <w:rPr>
-          <w:sz w:val="24"/>
-          <w:szCs w:val="24"/>
-        </w:rPr>
-        <w:t xml:space="preserve"> </w:t>
-      </w:r>
-      <w:r>
-        <w:rPr>
-          <w:sz w:val="24"/>
-          <w:szCs w:val="24"/>
-        </w:rPr>
-        <w:t>location</w:t>
-      </w:r>
-      <w:r>
-        <w:rPr>
-          <w:sz w:val="24"/>
-          <w:szCs w:val="24"/>
-        </w:rPr>
-        <w:t>s and studies</w:t>
-      </w:r>
-      <w:r>
-        <w:rPr>
-          <w:sz w:val="24"/>
-          <w:szCs w:val="24"/>
-        </w:rPr>
-        <w:t>.</w:t>
-      </w:r>
-    </w:p>
-    <w:p>
-      <w:pPr>
-        <w:pStyle w:val="Heading3"/>
-      </w:pPr>
-      <w:bookmarkStart w:id="22" w:name="_Toc5048379"/>
-      <w:r>
-        <w:t>Converting gridded meteorological to county-level data</w:t>
-      </w:r>
-      <w:bookmarkEnd w:id="22"/>
-    </w:p>
-    <w:p>
-      <w:pPr>
-        <w:spacing w:line="480" w:lineRule="auto"/>
-        <w:ind w:firstLine="720"/>
-        <w:jc w:val="both"/>
-        <w:rPr>
-          <w:sz w:val="24"/>
-          <w:szCs w:val="24"/>
-        </w:rPr>
-      </w:pPr>
-      <w:r>
-        <w:rPr>
-          <w:sz w:val="24"/>
-          <w:szCs w:val="24"/>
-        </w:rPr>
-        <w:t xml:space="preserve">Several stages are involved in creating </w:t>
-      </w:r>
-      <w:r>
-        <w:rPr>
-          <w:sz w:val="24"/>
-          <w:szCs w:val="24"/>
-        </w:rPr>
-        <w:t>county-level temperature summaries based on gridded data</w:t>
-      </w:r>
-      <w:r>
-        <w:rPr>
-          <w:sz w:val="24"/>
-          <w:szCs w:val="24"/>
-        </w:rPr>
-        <w:t xml:space="preserve">. </w:t>
-      </w:r>
-      <w:r>
-        <w:rPr>
-          <w:sz w:val="24"/>
-          <w:szCs w:val="24"/>
-        </w:rPr>
-        <w:t>Each year comes as a global dataset which intersects each county in the USA. I then took each county, assigning a unique ID to each grid square, and calculated an area-weighted value for each county (</w:t>
-      </w:r>
-      <w:commentRangeStart w:id="23"/>
-      <w:r>
-        <w:rPr>
-          <w:sz w:val="24"/>
-          <w:szCs w:val="24"/>
-        </w:rPr>
-        <w:t>Figure XX</w:t>
-      </w:r>
-      <w:commentRangeEnd w:id="23"/>
-      <w:r>
-        <w:rPr>
-          <w:rStyle w:val="CommentReference"/>
-          <w:rFonts w:eastAsiaTheme="minorHAnsi" w:cstheme="minorBidi"/>
-        </w:rPr>
-        <w:commentReference w:id="23"/>
-      </w:r>
-      <w:r>
-        <w:rPr>
-          <w:sz w:val="24"/>
-          <w:szCs w:val="24"/>
-        </w:rPr>
-        <w:t>)</w:t>
-      </w:r>
-      <w:r>
-        <w:rPr>
-          <w:sz w:val="24"/>
-          <w:szCs w:val="24"/>
-        </w:rPr>
-        <w:t xml:space="preserve">. </w:t>
-      </w:r>
-    </w:p>
-    <w:p>
-      <w:pPr>
-        <w:spacing w:line="480" w:lineRule="auto"/>
-        <w:ind w:firstLine="720"/>
-        <w:jc w:val="both"/>
-        <w:rPr>
-          <w:sz w:val="24"/>
-          <w:szCs w:val="24"/>
-        </w:rPr>
-      </w:pPr>
-      <w:r>
-        <w:rPr>
-          <w:sz w:val="24"/>
-          <w:szCs w:val="24"/>
-        </w:rPr>
-        <w:t xml:space="preserve">The next stage of calculation was to create a state-wide population-weighted average for each age group and sex for the entire </w:t>
-      </w:r>
-      <w:r>
-        <w:rPr>
-          <w:sz w:val="24"/>
-          <w:szCs w:val="24"/>
-        </w:rPr>
-        <w:t xml:space="preserve">contiguous </w:t>
-      </w:r>
-      <w:r>
-        <w:rPr>
-          <w:sz w:val="24"/>
-          <w:szCs w:val="24"/>
-        </w:rPr>
-        <w:t>United States.</w:t>
-      </w:r>
-      <w:r>
-        <w:rPr>
-          <w:sz w:val="24"/>
-          <w:szCs w:val="24"/>
-        </w:rPr>
-        <w:t xml:space="preserve"> This would ensure that at the scale of state, the temperature value assigned would </w:t>
-      </w:r>
-      <w:r>
-        <w:rPr>
-          <w:sz w:val="24"/>
-          <w:szCs w:val="24"/>
-        </w:rPr>
-        <w:t>reflect</w:t>
-      </w:r>
-      <w:r>
-        <w:rPr>
-          <w:sz w:val="24"/>
-          <w:szCs w:val="24"/>
-        </w:rPr>
-        <w:t xml:space="preserve"> the experience of th</w:t>
-      </w:r>
-      <w:r>
-        <w:rPr>
-          <w:sz w:val="24"/>
-          <w:szCs w:val="24"/>
-        </w:rPr>
-        <w:t xml:space="preserve">ose </w:t>
-      </w:r>
-      <w:r>
-        <w:rPr>
-          <w:sz w:val="24"/>
-          <w:szCs w:val="24"/>
-        </w:rPr>
-        <w:t xml:space="preserve">within the state during that month. I carried out this calculation by age group </w:t>
-      </w:r>
-      <w:r>
-        <w:rPr>
-          <w:sz w:val="24"/>
-          <w:szCs w:val="24"/>
-        </w:rPr>
-        <w:t xml:space="preserve">and </w:t>
-      </w:r>
-      <w:r>
-        <w:rPr>
-          <w:sz w:val="24"/>
-          <w:szCs w:val="24"/>
-        </w:rPr>
-        <w:t>sex so that if, for example</w:t>
-      </w:r>
-      <w:r>
-        <w:rPr>
-          <w:sz w:val="24"/>
-          <w:szCs w:val="24"/>
-        </w:rPr>
-        <w:t xml:space="preserve">, the population distribution at any time was significantly different between age groups and/or sexes, they temperature value </w:t>
-      </w:r>
-      <w:r>
-        <w:rPr>
-          <w:sz w:val="24"/>
-          <w:szCs w:val="24"/>
-        </w:rPr>
-        <w:t xml:space="preserve">calculated would accurately reflect that </w:t>
-      </w:r>
-      <w:commentRangeStart w:id="24"/>
-      <w:r>
-        <w:rPr>
-          <w:sz w:val="24"/>
-          <w:szCs w:val="24"/>
-        </w:rPr>
-        <w:t>(Figure XX).</w:t>
-      </w:r>
-      <w:commentRangeEnd w:id="24"/>
-      <w:r>
-        <w:rPr>
-          <w:rStyle w:val="CommentReference"/>
-          <w:rFonts w:eastAsiaTheme="minorHAnsi" w:cstheme="minorBidi"/>
-        </w:rPr>
-        <w:commentReference w:id="24"/>
-      </w:r>
-    </w:p>
-    <w:p>
-      <w:pPr>
-        <w:spacing w:line="480" w:lineRule="auto"/>
-        <w:ind w:firstLine="720"/>
-        <w:rPr>
-          <w:sz w:val="24"/>
-          <w:szCs w:val="24"/>
-        </w:rPr>
-      </w:pPr>
-      <w:commentRangeStart w:id="25"/>
-      <w:r>
-        <w:rPr>
-          <w:sz w:val="24"/>
-          <w:szCs w:val="24"/>
-        </w:rPr>
-        <w:t xml:space="preserve">Figure XX </w:t>
-      </w:r>
-      <w:commentRangeEnd w:id="25"/>
-      <w:r>
-        <w:rPr>
-          <w:rStyle w:val="CommentReference"/>
-          <w:rFonts w:eastAsiaTheme="minorHAnsi" w:cstheme="minorBidi"/>
-        </w:rPr>
-        <w:commentReference w:id="25"/>
-      </w:r>
-      <w:r>
-        <w:rPr>
-          <w:sz w:val="24"/>
-          <w:szCs w:val="24"/>
-        </w:rPr>
-        <w:t xml:space="preserve">gives a map of the average temperatures for each month across the contiguous United States during 1980-20116. </w:t>
-      </w:r>
-      <w:r>
-        <w:rPr>
-          <w:sz w:val="24"/>
-          <w:szCs w:val="24"/>
-        </w:rPr>
-        <w:t xml:space="preserve">Having built </w:t>
-      </w:r>
-      <w:r>
-        <w:rPr>
-          <w:sz w:val="24"/>
-          <w:szCs w:val="24"/>
-        </w:rPr>
-        <w:t xml:space="preserve">up population-weighted </w:t>
-      </w:r>
-      <w:r>
-        <w:rPr>
-          <w:sz w:val="24"/>
-          <w:szCs w:val="24"/>
-        </w:rPr>
-        <w:t>values, I then generated monthly temperature statistics.</w:t>
-      </w:r>
-      <w:r>
-        <w:rPr>
-          <w:sz w:val="24"/>
-          <w:szCs w:val="24"/>
-        </w:rPr>
-        <w:t xml:space="preserve"> </w:t>
-      </w:r>
-      <w:r>
-        <w:rPr>
-          <w:sz w:val="24"/>
-          <w:szCs w:val="24"/>
-        </w:rPr>
-        <w:t xml:space="preserve">I developed candidate temperature statistics by </w:t>
-      </w:r>
-      <w:r>
-        <w:rPr>
-          <w:sz w:val="24"/>
-          <w:szCs w:val="24"/>
-        </w:rPr>
-        <w:t xml:space="preserve">thinking of ways to represent deviations from the mean temperature, as well as </w:t>
-      </w:r>
-      <w:r>
-        <w:rPr>
-          <w:sz w:val="24"/>
-          <w:szCs w:val="24"/>
-        </w:rPr>
-        <w:t>extremes.</w:t>
-      </w:r>
-      <w:r>
-        <w:rPr>
-          <w:sz w:val="24"/>
-          <w:szCs w:val="24"/>
-        </w:rPr>
-        <w:t xml:space="preserve"> [[[Copy and paste from the temperature paper about describing]]]</w:t>
-      </w:r>
-      <w:r>
-        <w:rPr>
-          <w:sz w:val="24"/>
-          <w:szCs w:val="24"/>
-        </w:rPr>
-        <w:t xml:space="preserve"> </w:t>
-      </w:r>
-      <w:r>
-        <w:rPr>
-          <w:sz w:val="24"/>
-          <w:szCs w:val="24"/>
-        </w:rPr>
-        <w:t xml:space="preserve"> </w:t>
-      </w:r>
-    </w:p>
-    <w:p>
-      <w:pPr>
-        <w:pStyle w:val="Heading3"/>
-      </w:pPr>
-      <w:bookmarkStart w:id="26" w:name="_Toc5048380"/>
-      <w:r>
-        <w:lastRenderedPageBreak/>
+      <w:bookmarkStart w:id="26" w:name="_Toc5049591"/>
+      <w:r>
         <w:t>Overview of output</w:t>
       </w:r>
       <w:bookmarkEnd w:id="26"/>
@@ -11252,6 +11721,7 @@
           <w:sz w:val="24"/>
           <w:szCs w:val="24"/>
         </w:rPr>
+        <w:lastRenderedPageBreak/>
         <w:t xml:space="preserve">To calculate the magnitude of temperature anomaly by state and month, </w:t>
       </w:r>
       <w:r>
@@ -11451,7 +11921,7 @@
       <w:pPr>
         <w:pStyle w:val="Heading3"/>
       </w:pPr>
-      <w:bookmarkStart w:id="30" w:name="_Toc5048381"/>
+      <w:bookmarkStart w:id="30" w:name="_Toc5049592"/>
       <w:r>
         <w:t>Applicability to other studies</w:t>
       </w:r>
@@ -11472,7 +11942,6 @@
           <w:sz w:val="24"/>
           <w:szCs w:val="24"/>
         </w:rPr>
-        <w:lastRenderedPageBreak/>
         <w:t>As well as designing</w:t>
       </w:r>
       <w:r>
@@ -11537,7 +12006,7 @@
         <w:pStyle w:val="Heading2"/>
         <w:spacing w:line="480" w:lineRule="auto"/>
       </w:pPr>
-      <w:bookmarkStart w:id="31" w:name="_Toc5048382"/>
+      <w:bookmarkStart w:id="31" w:name="_Toc5049593"/>
       <w:r>
         <w:t>Discussion</w:t>
       </w:r>
@@ -11599,7 +12068,15 @@
           <w:sz w:val="24"/>
           <w:szCs w:val="24"/>
         </w:rPr>
-        <w:t xml:space="preserve">I was able to create a consistent </w:t>
+        <w:t xml:space="preserve">I was able </w:t>
+      </w:r>
+      <w:r>
+        <w:rPr>
+          <w:sz w:val="24"/>
+          <w:szCs w:val="24"/>
+        </w:rPr>
+        <w:lastRenderedPageBreak/>
+        <w:t xml:space="preserve">to create a consistent </w:t>
       </w:r>
       <w:r>
         <w:rPr>
@@ -11791,15 +12268,7 @@
           <w:sz w:val="24"/>
           <w:szCs w:val="24"/>
         </w:rPr>
-        <w:t xml:space="preserve"> The fact that this method is applicable for other studies is evidenced by the annual temperature and relative </w:t>
-      </w:r>
-      <w:r>
-        <w:rPr>
-          <w:sz w:val="24"/>
-          <w:szCs w:val="24"/>
-        </w:rPr>
-        <w:lastRenderedPageBreak/>
-        <w:t>humidity being calculated for a study of the effect of pollution on life expectancy loss in the United States. [ref]</w:t>
+        <w:t xml:space="preserve"> The fact that this method is applicable for other studies is evidenced by the annual temperature and relative humidity being calculated for a study of the effect of pollution on life expectancy loss in the United States. [ref]</w:t>
       </w:r>
     </w:p>
     <w:p>
@@ -13030,7 +13499,7 @@
 
 <file path=word/comments.xml><?xml version="1.0" encoding="utf-8"?>
 <w:comments xmlns:wpc="http://schemas.microsoft.com/office/word/2010/wordprocessingCanvas" xmlns:cx="http://schemas.microsoft.com/office/drawing/2014/chartex" xmlns:cx1="http://schemas.microsoft.com/office/drawing/2015/9/8/chartex" xmlns:cx2="http://schemas.microsoft.com/office/drawing/2015/10/21/chartex" xmlns:cx3="http://schemas.microsoft.com/office/drawing/2016/5/9/chartex" xmlns:cx4="http://schemas.microsoft.com/office/drawing/2016/5/10/chartex" xmlns:cx5="http://schemas.microsoft.com/office/drawing/2016/5/11/chartex" xmlns:cx6="http://schemas.microsoft.com/office/drawing/2016/5/12/chartex" xmlns:cx7="http://schemas.microsoft.com/office/drawing/2016/5/13/chartex" xmlns:cx8="http://schemas.microsoft.com/office/drawing/2016/5/14/chartex" xmlns:mc="http://schemas.openxmlformats.org/markup-compatibility/2006" xmlns:aink="http://schemas.microsoft.com/office/drawing/2016/ink" xmlns:am3d="http://schemas.microsoft.com/office/drawing/2017/model3d" xmlns:o="urn:schemas-microsoft-com:office:office" xmlns:r="http://schemas.openxmlformats.org/officeDocument/2006/relationships" xmlns:m="http://schemas.openxmlformats.org/officeDocument/2006/math" xmlns:v="urn:schemas-microsoft-com:vml" xmlns:wp14="http://schemas.microsoft.com/office/word/2010/wordprocessingDrawing" xmlns:wp="http://schemas.openxmlformats.org/drawingml/2006/wordprocessingDrawing" xmlns:w10="urn:schemas-microsoft-com:office:word" xmlns:w="http://schemas.openxmlformats.org/wordprocessingml/2006/main" xmlns:w14="http://schemas.microsoft.com/office/word/2010/wordml" xmlns:w15="http://schemas.microsoft.com/office/word/2012/wordml" xmlns:w16cid="http://schemas.microsoft.com/office/word/2016/wordml/cid" xmlns:w16se="http://schemas.microsoft.com/office/word/2015/wordml/symex" xmlns:wpg="http://schemas.microsoft.com/office/word/2010/wordprocessingGroup" xmlns:wpi="http://schemas.microsoft.com/office/word/2010/wordprocessingInk" xmlns:wne="http://schemas.microsoft.com/office/word/2006/wordml" xmlns:wps="http://schemas.microsoft.com/office/word/2010/wordprocessingShape" mc:Ignorable="w14 w15 w16se w16cid wp14">
-  <w:comment w:id="18" w:author="Robbie Parks" w:date="2019-04-01T21:47:00Z" w:initials="RP">
+  <w:comment w:id="15" w:author="Robbie Parks" w:date="2019-04-01T21:47:00Z" w:initials="RP">
     <w:p>
       <w:pPr>
         <w:pStyle w:val="CommentText"/>
@@ -13046,36 +13515,6 @@
       </w:r>
       <w:r>
         <w:t xml:space="preserve"> or at least a quote of kinds of deaths which led to other causes</w:t>
-      </w:r>
-    </w:p>
-  </w:comment>
-  <w:comment w:id="23" w:author="Robbie Parks" w:date="2019-03-16T20:16:00Z" w:initials="RP">
-    <w:p>
-      <w:pPr>
-        <w:pStyle w:val="ListParagraph"/>
-        <w:numPr>
-          <w:ilvl w:val="0"/>
-          <w:numId w:val="15"/>
-        </w:numPr>
-        <w:rPr>
-          <w:rFonts w:ascii="Times New Roman" w:hAnsi="Times New Roman"/>
-          <w:sz w:val="24"/>
-          <w:szCs w:val="24"/>
-        </w:rPr>
-      </w:pPr>
-      <w:r>
-        <w:rPr>
-          <w:rStyle w:val="CommentReference"/>
-        </w:rPr>
-        <w:annotationRef/>
-      </w:r>
-      <w:r>
-        <w:rPr>
-          <w:rFonts w:ascii="Times New Roman" w:hAnsi="Times New Roman"/>
-          <w:sz w:val="24"/>
-          <w:szCs w:val="24"/>
-        </w:rPr>
-        <w:t>Processing average county values from grids</w:t>
       </w:r>
     </w:p>
   </w:comment>
@@ -13229,7 +13668,6 @@
 <file path=word/commentsExtended.xml><?xml version="1.0" encoding="utf-8"?>
 <w15:commentsEx xmlns:wpc="http://schemas.microsoft.com/office/word/2010/wordprocessingCanvas" xmlns:cx="http://schemas.microsoft.com/office/drawing/2014/chartex" xmlns:cx1="http://schemas.microsoft.com/office/drawing/2015/9/8/chartex" xmlns:cx2="http://schemas.microsoft.com/office/drawing/2015/10/21/chartex" xmlns:cx3="http://schemas.microsoft.com/office/drawing/2016/5/9/chartex" xmlns:cx4="http://schemas.microsoft.com/office/drawing/2016/5/10/chartex" xmlns:cx5="http://schemas.microsoft.com/office/drawing/2016/5/11/chartex" xmlns:cx6="http://schemas.microsoft.com/office/drawing/2016/5/12/chartex" xmlns:cx7="http://schemas.microsoft.com/office/drawing/2016/5/13/chartex" xmlns:cx8="http://schemas.microsoft.com/office/drawing/2016/5/14/chartex" xmlns:mc="http://schemas.openxmlformats.org/markup-compatibility/2006" xmlns:aink="http://schemas.microsoft.com/office/drawing/2016/ink" xmlns:am3d="http://schemas.microsoft.com/office/drawing/2017/model3d" xmlns:o="urn:schemas-microsoft-com:office:office" xmlns:r="http://schemas.openxmlformats.org/officeDocument/2006/relationships" xmlns:m="http://schemas.openxmlformats.org/officeDocument/2006/math" xmlns:v="urn:schemas-microsoft-com:vml" xmlns:wp14="http://schemas.microsoft.com/office/word/2010/wordprocessingDrawing" xmlns:wp="http://schemas.openxmlformats.org/drawingml/2006/wordprocessingDrawing" xmlns:w10="urn:schemas-microsoft-com:office:word" xmlns:w="http://schemas.openxmlformats.org/wordprocessingml/2006/main" xmlns:w14="http://schemas.microsoft.com/office/word/2010/wordml" xmlns:w15="http://schemas.microsoft.com/office/word/2012/wordml" xmlns:w16cid="http://schemas.microsoft.com/office/word/2016/wordml/cid" xmlns:w16se="http://schemas.microsoft.com/office/word/2015/wordml/symex" xmlns:wpg="http://schemas.microsoft.com/office/word/2010/wordprocessingGroup" xmlns:wpi="http://schemas.microsoft.com/office/word/2010/wordprocessingInk" xmlns:wne="http://schemas.microsoft.com/office/word/2006/wordml" xmlns:wps="http://schemas.microsoft.com/office/word/2010/wordprocessingShape" mc:Ignorable="w14 w15 w16se w16cid wp14">
   <w15:commentEx w15:paraId="7E418216" w15:done="0"/>
-  <w15:commentEx w15:paraId="6855B612" w15:done="0"/>
   <w15:commentEx w15:paraId="47E08294" w15:done="0"/>
   <w15:commentEx w15:paraId="4B3EF75F" w15:done="0"/>
   <w15:commentEx w15:paraId="4E73D075" w15:done="0"/>
@@ -13241,7 +13679,6 @@
 <file path=word/commentsIds.xml><?xml version="1.0" encoding="utf-8"?>
 <w16cid:commentsIds xmlns:wpc="http://schemas.microsoft.com/office/word/2010/wordprocessingCanvas" xmlns:cx="http://schemas.microsoft.com/office/drawing/2014/chartex" xmlns:cx1="http://schemas.microsoft.com/office/drawing/2015/9/8/chartex" xmlns:cx2="http://schemas.microsoft.com/office/drawing/2015/10/21/chartex" xmlns:cx3="http://schemas.microsoft.com/office/drawing/2016/5/9/chartex" xmlns:cx4="http://schemas.microsoft.com/office/drawing/2016/5/10/chartex" xmlns:cx5="http://schemas.microsoft.com/office/drawing/2016/5/11/chartex" xmlns:cx6="http://schemas.microsoft.com/office/drawing/2016/5/12/chartex" xmlns:cx7="http://schemas.microsoft.com/office/drawing/2016/5/13/chartex" xmlns:cx8="http://schemas.microsoft.com/office/drawing/2016/5/14/chartex" xmlns:mc="http://schemas.openxmlformats.org/markup-compatibility/2006" xmlns:aink="http://schemas.microsoft.com/office/drawing/2016/ink" xmlns:am3d="http://schemas.microsoft.com/office/drawing/2017/model3d" xmlns:o="urn:schemas-microsoft-com:office:office" xmlns:r="http://schemas.openxmlformats.org/officeDocument/2006/relationships" xmlns:m="http://schemas.openxmlformats.org/officeDocument/2006/math" xmlns:v="urn:schemas-microsoft-com:vml" xmlns:wp14="http://schemas.microsoft.com/office/word/2010/wordprocessingDrawing" xmlns:wp="http://schemas.openxmlformats.org/drawingml/2006/wordprocessingDrawing" xmlns:w10="urn:schemas-microsoft-com:office:word" xmlns:w="http://schemas.openxmlformats.org/wordprocessingml/2006/main" xmlns:w14="http://schemas.microsoft.com/office/word/2010/wordml" xmlns:w15="http://schemas.microsoft.com/office/word/2012/wordml" xmlns:w16cid="http://schemas.microsoft.com/office/word/2016/wordml/cid" xmlns:w16se="http://schemas.microsoft.com/office/word/2015/wordml/symex" xmlns:wpg="http://schemas.microsoft.com/office/word/2010/wordprocessingGroup" xmlns:wpi="http://schemas.microsoft.com/office/word/2010/wordprocessingInk" xmlns:wne="http://schemas.microsoft.com/office/word/2006/wordml" xmlns:wps="http://schemas.microsoft.com/office/word/2010/wordprocessingShape" mc:Ignorable="w14 w15 w16se w16cid wp14">
   <w16cid:commentId w16cid:paraId="7E418216" w16cid:durableId="204D0564"/>
-  <w16cid:commentId w16cid:paraId="6855B612" w16cid:durableId="2037D832"/>
   <w16cid:commentId w16cid:paraId="47E08294" w16cid:durableId="2037D9CD"/>
   <w16cid:commentId w16cid:paraId="4B3EF75F" w16cid:durableId="2037DB24"/>
   <w16cid:commentId w16cid:paraId="4E73D075" w16cid:durableId="20396EE0"/>
@@ -13604,6 +14041,95 @@
     </w:lvl>
   </w:abstractNum>
   <w:abstractNum w:abstractNumId="2" w15:restartNumberingAfterBreak="0">
+    <w:nsid w:val="0ABC6E48"/>
+    <w:multiLevelType w:val="hybridMultilevel"/>
+    <w:tmpl w:val="06C4032A"/>
+    <w:lvl w:ilvl="0" w:tplc="1AF6981C">
+      <w:start w:val="1"/>
+      <w:numFmt w:val="upperLetter"/>
+      <w:lvlText w:val="%1."/>
+      <w:lvlJc w:val="left"/>
+      <w:pPr>
+        <w:ind w:left="1080" w:hanging="360"/>
+      </w:pPr>
+      <w:rPr>
+        <w:rFonts w:hint="default"/>
+      </w:rPr>
+    </w:lvl>
+    <w:lvl w:ilvl="1" w:tplc="04090019" w:tentative="1">
+      <w:start w:val="1"/>
+      <w:numFmt w:val="lowerLetter"/>
+      <w:lvlText w:val="%2."/>
+      <w:lvlJc w:val="left"/>
+      <w:pPr>
+        <w:ind w:left="1800" w:hanging="360"/>
+      </w:pPr>
+    </w:lvl>
+    <w:lvl w:ilvl="2" w:tplc="0409001B" w:tentative="1">
+      <w:start w:val="1"/>
+      <w:numFmt w:val="lowerRoman"/>
+      <w:lvlText w:val="%3."/>
+      <w:lvlJc w:val="right"/>
+      <w:pPr>
+        <w:ind w:left="2520" w:hanging="180"/>
+      </w:pPr>
+    </w:lvl>
+    <w:lvl w:ilvl="3" w:tplc="0409000F" w:tentative="1">
+      <w:start w:val="1"/>
+      <w:numFmt w:val="decimal"/>
+      <w:lvlText w:val="%4."/>
+      <w:lvlJc w:val="left"/>
+      <w:pPr>
+        <w:ind w:left="3240" w:hanging="360"/>
+      </w:pPr>
+    </w:lvl>
+    <w:lvl w:ilvl="4" w:tplc="04090019" w:tentative="1">
+      <w:start w:val="1"/>
+      <w:numFmt w:val="lowerLetter"/>
+      <w:lvlText w:val="%5."/>
+      <w:lvlJc w:val="left"/>
+      <w:pPr>
+        <w:ind w:left="3960" w:hanging="360"/>
+      </w:pPr>
+    </w:lvl>
+    <w:lvl w:ilvl="5" w:tplc="0409001B" w:tentative="1">
+      <w:start w:val="1"/>
+      <w:numFmt w:val="lowerRoman"/>
+      <w:lvlText w:val="%6."/>
+      <w:lvlJc w:val="right"/>
+      <w:pPr>
+        <w:ind w:left="4680" w:hanging="180"/>
+      </w:pPr>
+    </w:lvl>
+    <w:lvl w:ilvl="6" w:tplc="0409000F" w:tentative="1">
+      <w:start w:val="1"/>
+      <w:numFmt w:val="decimal"/>
+      <w:lvlText w:val="%7."/>
+      <w:lvlJc w:val="left"/>
+      <w:pPr>
+        <w:ind w:left="5400" w:hanging="360"/>
+      </w:pPr>
+    </w:lvl>
+    <w:lvl w:ilvl="7" w:tplc="04090019" w:tentative="1">
+      <w:start w:val="1"/>
+      <w:numFmt w:val="lowerLetter"/>
+      <w:lvlText w:val="%8."/>
+      <w:lvlJc w:val="left"/>
+      <w:pPr>
+        <w:ind w:left="6120" w:hanging="360"/>
+      </w:pPr>
+    </w:lvl>
+    <w:lvl w:ilvl="8" w:tplc="0409001B" w:tentative="1">
+      <w:start w:val="1"/>
+      <w:numFmt w:val="lowerRoman"/>
+      <w:lvlText w:val="%9."/>
+      <w:lvlJc w:val="right"/>
+      <w:pPr>
+        <w:ind w:left="6840" w:hanging="180"/>
+      </w:pPr>
+    </w:lvl>
+  </w:abstractNum>
+  <w:abstractNum w:abstractNumId="3" w15:restartNumberingAfterBreak="0">
     <w:nsid w:val="0DCB5B84"/>
     <w:multiLevelType w:val="hybridMultilevel"/>
     <w:tmpl w:val="C3506086"/>
@@ -13717,7 +14243,7 @@
       </w:rPr>
     </w:lvl>
   </w:abstractNum>
-  <w:abstractNum w:abstractNumId="3" w15:restartNumberingAfterBreak="0">
+  <w:abstractNum w:abstractNumId="4" w15:restartNumberingAfterBreak="0">
     <w:nsid w:val="11C143AE"/>
     <w:multiLevelType w:val="hybridMultilevel"/>
     <w:tmpl w:val="576AD78E"/>
@@ -13830,7 +14356,7 @@
       </w:rPr>
     </w:lvl>
   </w:abstractNum>
-  <w:abstractNum w:abstractNumId="4" w15:restartNumberingAfterBreak="0">
+  <w:abstractNum w:abstractNumId="5" w15:restartNumberingAfterBreak="0">
     <w:nsid w:val="14441A98"/>
     <w:multiLevelType w:val="hybridMultilevel"/>
     <w:tmpl w:val="8B3037FC"/>
@@ -13942,7 +14468,7 @@
       </w:rPr>
     </w:lvl>
   </w:abstractNum>
-  <w:abstractNum w:abstractNumId="5" w15:restartNumberingAfterBreak="0">
+  <w:abstractNum w:abstractNumId="6" w15:restartNumberingAfterBreak="0">
     <w:nsid w:val="189C60C2"/>
     <w:multiLevelType w:val="hybridMultilevel"/>
     <w:tmpl w:val="B9F6BBAE"/>
@@ -14055,7 +14581,7 @@
       </w:rPr>
     </w:lvl>
   </w:abstractNum>
-  <w:abstractNum w:abstractNumId="6" w15:restartNumberingAfterBreak="0">
+  <w:abstractNum w:abstractNumId="7" w15:restartNumberingAfterBreak="0">
     <w:nsid w:val="18E65B4C"/>
     <w:multiLevelType w:val="hybridMultilevel"/>
     <w:tmpl w:val="CABE6BD4"/>
@@ -14169,7 +14695,7 @@
       </w:rPr>
     </w:lvl>
   </w:abstractNum>
-  <w:abstractNum w:abstractNumId="7" w15:restartNumberingAfterBreak="0">
+  <w:abstractNum w:abstractNumId="8" w15:restartNumberingAfterBreak="0">
     <w:nsid w:val="1DFD17EF"/>
     <w:multiLevelType w:val="hybridMultilevel"/>
     <w:tmpl w:val="80E8B27E"/>
@@ -14281,7 +14807,7 @@
       </w:rPr>
     </w:lvl>
   </w:abstractNum>
-  <w:abstractNum w:abstractNumId="8" w15:restartNumberingAfterBreak="0">
+  <w:abstractNum w:abstractNumId="9" w15:restartNumberingAfterBreak="0">
     <w:nsid w:val="1F66451D"/>
     <w:multiLevelType w:val="hybridMultilevel"/>
     <w:tmpl w:val="85160596"/>
@@ -14393,7 +14919,7 @@
       </w:rPr>
     </w:lvl>
   </w:abstractNum>
-  <w:abstractNum w:abstractNumId="9" w15:restartNumberingAfterBreak="0">
+  <w:abstractNum w:abstractNumId="10" w15:restartNumberingAfterBreak="0">
     <w:nsid w:val="1FBB02AC"/>
     <w:multiLevelType w:val="hybridMultilevel"/>
     <w:tmpl w:val="7B12D304"/>
@@ -14505,7 +15031,7 @@
       </w:rPr>
     </w:lvl>
   </w:abstractNum>
-  <w:abstractNum w:abstractNumId="10" w15:restartNumberingAfterBreak="0">
+  <w:abstractNum w:abstractNumId="11" w15:restartNumberingAfterBreak="0">
     <w:nsid w:val="25532924"/>
     <w:multiLevelType w:val="hybridMultilevel"/>
     <w:tmpl w:val="E04C5526"/>
@@ -14617,7 +15143,7 @@
       </w:rPr>
     </w:lvl>
   </w:abstractNum>
-  <w:abstractNum w:abstractNumId="11" w15:restartNumberingAfterBreak="0">
+  <w:abstractNum w:abstractNumId="12" w15:restartNumberingAfterBreak="0">
     <w:nsid w:val="28865955"/>
     <w:multiLevelType w:val="hybridMultilevel"/>
     <w:tmpl w:val="1F0C8A20"/>
@@ -14730,7 +15256,7 @@
       </w:rPr>
     </w:lvl>
   </w:abstractNum>
-  <w:abstractNum w:abstractNumId="12" w15:restartNumberingAfterBreak="0">
+  <w:abstractNum w:abstractNumId="13" w15:restartNumberingAfterBreak="0">
     <w:nsid w:val="2A59648A"/>
     <w:multiLevelType w:val="hybridMultilevel"/>
     <w:tmpl w:val="3EC8D172"/>
@@ -14842,7 +15368,7 @@
       </w:rPr>
     </w:lvl>
   </w:abstractNum>
-  <w:abstractNum w:abstractNumId="13" w15:restartNumberingAfterBreak="0">
+  <w:abstractNum w:abstractNumId="14" w15:restartNumberingAfterBreak="0">
     <w:nsid w:val="2A8E4D56"/>
     <w:multiLevelType w:val="hybridMultilevel"/>
     <w:tmpl w:val="8A22DA1E"/>
@@ -14955,7 +15481,7 @@
       </w:rPr>
     </w:lvl>
   </w:abstractNum>
-  <w:abstractNum w:abstractNumId="14" w15:restartNumberingAfterBreak="0">
+  <w:abstractNum w:abstractNumId="15" w15:restartNumberingAfterBreak="0">
     <w:nsid w:val="2EA35FE3"/>
     <w:multiLevelType w:val="hybridMultilevel"/>
     <w:tmpl w:val="C99E2B62"/>
@@ -15068,7 +15594,7 @@
       </w:rPr>
     </w:lvl>
   </w:abstractNum>
-  <w:abstractNum w:abstractNumId="15" w15:restartNumberingAfterBreak="0">
+  <w:abstractNum w:abstractNumId="16" w15:restartNumberingAfterBreak="0">
     <w:nsid w:val="2EFF366D"/>
     <w:multiLevelType w:val="hybridMultilevel"/>
     <w:tmpl w:val="7586EF6A"/>
@@ -15181,7 +15707,7 @@
       </w:rPr>
     </w:lvl>
   </w:abstractNum>
-  <w:abstractNum w:abstractNumId="16" w15:restartNumberingAfterBreak="0">
+  <w:abstractNum w:abstractNumId="17" w15:restartNumberingAfterBreak="0">
     <w:nsid w:val="31973726"/>
     <w:multiLevelType w:val="hybridMultilevel"/>
     <w:tmpl w:val="F3ACB914"/>
@@ -15293,7 +15819,7 @@
       </w:rPr>
     </w:lvl>
   </w:abstractNum>
-  <w:abstractNum w:abstractNumId="17" w15:restartNumberingAfterBreak="0">
+  <w:abstractNum w:abstractNumId="18" w15:restartNumberingAfterBreak="0">
     <w:nsid w:val="32CD2FAB"/>
     <w:multiLevelType w:val="hybridMultilevel"/>
     <w:tmpl w:val="F16411A8"/>
@@ -15405,7 +15931,7 @@
       </w:rPr>
     </w:lvl>
   </w:abstractNum>
-  <w:abstractNum w:abstractNumId="18" w15:restartNumberingAfterBreak="0">
+  <w:abstractNum w:abstractNumId="19" w15:restartNumberingAfterBreak="0">
     <w:nsid w:val="34BC49C7"/>
     <w:multiLevelType w:val="hybridMultilevel"/>
     <w:tmpl w:val="DF52F160"/>
@@ -15518,7 +16044,7 @@
       </w:rPr>
     </w:lvl>
   </w:abstractNum>
-  <w:abstractNum w:abstractNumId="19" w15:restartNumberingAfterBreak="0">
+  <w:abstractNum w:abstractNumId="20" w15:restartNumberingAfterBreak="0">
     <w:nsid w:val="35345424"/>
     <w:multiLevelType w:val="hybridMultilevel"/>
     <w:tmpl w:val="10862A26"/>
@@ -15630,7 +16156,7 @@
       </w:rPr>
     </w:lvl>
   </w:abstractNum>
-  <w:abstractNum w:abstractNumId="20" w15:restartNumberingAfterBreak="0">
+  <w:abstractNum w:abstractNumId="21" w15:restartNumberingAfterBreak="0">
     <w:nsid w:val="4FAA6680"/>
     <w:multiLevelType w:val="hybridMultilevel"/>
     <w:tmpl w:val="D4DE0252"/>
@@ -15742,7 +16268,7 @@
       </w:rPr>
     </w:lvl>
   </w:abstractNum>
-  <w:abstractNum w:abstractNumId="21" w15:restartNumberingAfterBreak="0">
+  <w:abstractNum w:abstractNumId="22" w15:restartNumberingAfterBreak="0">
     <w:nsid w:val="5EA06B89"/>
     <w:multiLevelType w:val="hybridMultilevel"/>
     <w:tmpl w:val="D2BCFBE2"/>
@@ -15854,7 +16380,7 @@
       </w:rPr>
     </w:lvl>
   </w:abstractNum>
-  <w:abstractNum w:abstractNumId="22" w15:restartNumberingAfterBreak="0">
+  <w:abstractNum w:abstractNumId="23" w15:restartNumberingAfterBreak="0">
     <w:nsid w:val="5F73132E"/>
     <w:multiLevelType w:val="hybridMultilevel"/>
     <w:tmpl w:val="A2644FFC"/>
@@ -15966,7 +16492,7 @@
       </w:rPr>
     </w:lvl>
   </w:abstractNum>
-  <w:abstractNum w:abstractNumId="23" w15:restartNumberingAfterBreak="0">
+  <w:abstractNum w:abstractNumId="24" w15:restartNumberingAfterBreak="0">
     <w:nsid w:val="647F3AF1"/>
     <w:multiLevelType w:val="hybridMultilevel"/>
     <w:tmpl w:val="E2FEE52A"/>
@@ -16080,7 +16606,7 @@
       </w:rPr>
     </w:lvl>
   </w:abstractNum>
-  <w:abstractNum w:abstractNumId="24" w15:restartNumberingAfterBreak="0">
+  <w:abstractNum w:abstractNumId="25" w15:restartNumberingAfterBreak="0">
     <w:nsid w:val="71790C58"/>
     <w:multiLevelType w:val="hybridMultilevel"/>
     <w:tmpl w:val="60B6B34A"/>
@@ -16192,7 +16718,7 @@
       </w:rPr>
     </w:lvl>
   </w:abstractNum>
-  <w:abstractNum w:abstractNumId="25" w15:restartNumberingAfterBreak="0">
+  <w:abstractNum w:abstractNumId="26" w15:restartNumberingAfterBreak="0">
     <w:nsid w:val="762114BC"/>
     <w:multiLevelType w:val="hybridMultilevel"/>
     <w:tmpl w:val="D4185A7C"/>
@@ -16305,7 +16831,7 @@
       </w:rPr>
     </w:lvl>
   </w:abstractNum>
-  <w:abstractNum w:abstractNumId="26" w15:restartNumberingAfterBreak="0">
+  <w:abstractNum w:abstractNumId="27" w15:restartNumberingAfterBreak="0">
     <w:nsid w:val="7C4A6E63"/>
     <w:multiLevelType w:val="hybridMultilevel"/>
     <w:tmpl w:val="20081E74"/>
@@ -16417,7 +16943,7 @@
       </w:rPr>
     </w:lvl>
   </w:abstractNum>
-  <w:abstractNum w:abstractNumId="27" w15:restartNumberingAfterBreak="0">
+  <w:abstractNum w:abstractNumId="28" w15:restartNumberingAfterBreak="0">
     <w:nsid w:val="7EBA751B"/>
     <w:multiLevelType w:val="hybridMultilevel"/>
     <w:tmpl w:val="1F987F72"/>
@@ -16507,88 +17033,91 @@
     </w:lvl>
   </w:abstractNum>
   <w:num w:numId="1">
-    <w:abstractNumId w:val="15"/>
+    <w:abstractNumId w:val="16"/>
   </w:num>
   <w:num w:numId="2">
+    <w:abstractNumId w:val="26"/>
+  </w:num>
+  <w:num w:numId="3">
+    <w:abstractNumId w:val="22"/>
+  </w:num>
+  <w:num w:numId="4">
     <w:abstractNumId w:val="25"/>
   </w:num>
-  <w:num w:numId="3">
-    <w:abstractNumId w:val="21"/>
-  </w:num>
-  <w:num w:numId="4">
-    <w:abstractNumId w:val="24"/>
-  </w:num>
   <w:num w:numId="5">
-    <w:abstractNumId w:val="2"/>
+    <w:abstractNumId w:val="3"/>
   </w:num>
   <w:num w:numId="6">
-    <w:abstractNumId w:val="6"/>
+    <w:abstractNumId w:val="7"/>
   </w:num>
   <w:num w:numId="7">
     <w:abstractNumId w:val="1"/>
   </w:num>
   <w:num w:numId="8">
+    <w:abstractNumId w:val="19"/>
+  </w:num>
+  <w:num w:numId="9">
+    <w:abstractNumId w:val="23"/>
+  </w:num>
+  <w:num w:numId="10">
     <w:abstractNumId w:val="18"/>
   </w:num>
-  <w:num w:numId="9">
-    <w:abstractNumId w:val="22"/>
+  <w:num w:numId="11">
+    <w:abstractNumId w:val="20"/>
   </w:num>
-  <w:num w:numId="10">
+  <w:num w:numId="12">
     <w:abstractNumId w:val="17"/>
   </w:num>
-  <w:num w:numId="11">
-    <w:abstractNumId w:val="19"/>
+  <w:num w:numId="13">
+    <w:abstractNumId w:val="13"/>
   </w:num>
-  <w:num w:numId="12">
-    <w:abstractNumId w:val="16"/>
+  <w:num w:numId="14">
+    <w:abstractNumId w:val="9"/>
   </w:num>
-  <w:num w:numId="13">
+  <w:num w:numId="15">
+    <w:abstractNumId w:val="24"/>
+  </w:num>
+  <w:num w:numId="16">
+    <w:abstractNumId w:val="28"/>
+  </w:num>
+  <w:num w:numId="17">
+    <w:abstractNumId w:val="14"/>
+  </w:num>
+  <w:num w:numId="18">
     <w:abstractNumId w:val="12"/>
   </w:num>
-  <w:num w:numId="14">
-    <w:abstractNumId w:val="8"/>
-  </w:num>
-  <w:num w:numId="15">
-    <w:abstractNumId w:val="23"/>
-  </w:num>
-  <w:num w:numId="16">
-    <w:abstractNumId w:val="27"/>
-  </w:num>
-  <w:num w:numId="17">
-    <w:abstractNumId w:val="13"/>
-  </w:num>
-  <w:num w:numId="18">
-    <w:abstractNumId w:val="11"/>
-  </w:num>
   <w:num w:numId="19">
-    <w:abstractNumId w:val="5"/>
+    <w:abstractNumId w:val="6"/>
   </w:num>
   <w:num w:numId="20">
-    <w:abstractNumId w:val="14"/>
+    <w:abstractNumId w:val="15"/>
   </w:num>
   <w:num w:numId="21">
     <w:abstractNumId w:val="0"/>
   </w:num>
   <w:num w:numId="22">
-    <w:abstractNumId w:val="3"/>
+    <w:abstractNumId w:val="4"/>
   </w:num>
   <w:num w:numId="23">
-    <w:abstractNumId w:val="20"/>
+    <w:abstractNumId w:val="21"/>
   </w:num>
   <w:num w:numId="24">
+    <w:abstractNumId w:val="11"/>
+  </w:num>
+  <w:num w:numId="25">
+    <w:abstractNumId w:val="5"/>
+  </w:num>
+  <w:num w:numId="26">
+    <w:abstractNumId w:val="27"/>
+  </w:num>
+  <w:num w:numId="27">
     <w:abstractNumId w:val="10"/>
   </w:num>
-  <w:num w:numId="25">
-    <w:abstractNumId w:val="4"/>
+  <w:num w:numId="28">
+    <w:abstractNumId w:val="8"/>
   </w:num>
-  <w:num w:numId="26">
-    <w:abstractNumId w:val="26"/>
-  </w:num>
-  <w:num w:numId="27">
-    <w:abstractNumId w:val="9"/>
-  </w:num>
-  <w:num w:numId="28">
-    <w:abstractNumId w:val="7"/>
+  <w:num w:numId="29">
+    <w:abstractNumId w:val="2"/>
   </w:num>
 </w:numbering>
 </file>
@@ -18053,7 +18582,7 @@
 </file>
 
 <file path=customXml/itemProps1.xml><?xml version="1.0" encoding="utf-8"?>
-<ds:datastoreItem xmlns:ds="http://schemas.openxmlformats.org/officeDocument/2006/customXml" ds:itemID="{DAB7E03D-5ED9-D24C-A7C5-8EAA63B2D440}">
+<ds:datastoreItem xmlns:ds="http://schemas.openxmlformats.org/officeDocument/2006/customXml" ds:itemID="{459313D2-F992-4A49-A1A0-500BAF0CFB55}">
   <ds:schemaRefs>
     <ds:schemaRef ds:uri="http://schemas.openxmlformats.org/officeDocument/2006/bibliography"/>
   </ds:schemaRefs>
